--- a/Лабораторные работы по информатике/2 семестр/Лабораторные работы по ООП/Лабораторная работа 3/Лабораторная работа ООП 3.docx
+++ b/Лабораторные работы по информатике/2 семестр/Лабораторные работы по ООП/Лабораторная работа 3/Лабораторная работа ООП 3.docx
@@ -587,6 +587,7 @@
           <w:szCs w:val="28"/>
           <w:lang w:eastAsia="ru-RU"/>
         </w:rPr>
+        <w:lastRenderedPageBreak/>
         <w:t>2024 г.</w:t>
       </w:r>
     </w:p>
@@ -607,7 +608,6 @@
           <w:sz w:val="28"/>
           <w:szCs w:val="28"/>
         </w:rPr>
-        <w:lastRenderedPageBreak/>
         <w:t>Разработка алгоритма</w:t>
       </w:r>
     </w:p>
@@ -1064,25 +1064,7 @@
           <w:sz w:val="28"/>
           <w:szCs w:val="28"/>
         </w:rPr>
-        <w:t xml:space="preserve">конструкторы, деструктор, операторы сравнения </w:t>
-      </w:r>
-      <w:proofErr w:type="gramStart"/>
-      <w:r>
-        <w:rPr>
-          <w:rFonts w:ascii="Times New Roman" w:hAnsi="Times New Roman" w:cs="Times New Roman"/>
-          <w:sz w:val="28"/>
-          <w:szCs w:val="28"/>
-        </w:rPr>
-        <w:t>(&lt; и</w:t>
-      </w:r>
-      <w:proofErr w:type="gramEnd"/>
-      <w:r>
-        <w:rPr>
-          <w:rFonts w:ascii="Times New Roman" w:hAnsi="Times New Roman" w:cs="Times New Roman"/>
-          <w:sz w:val="28"/>
-          <w:szCs w:val="28"/>
-        </w:rPr>
-        <w:t xml:space="preserve"> &gt;), префиксные и постфиксные операторы приращения, операторы ввода/вывода (&lt;&lt;) и методы получения/установки</w:t>
+        <w:t>конструкторы, деструктор, операторы сравнения (&lt; и &gt;), префиксные и постфиксные операторы приращения, операторы ввода/вывода (&lt;&lt;) и методы получения/установки</w:t>
       </w:r>
       <w:r>
         <w:rPr>
@@ -1809,7 +1791,6 @@
         </w:rPr>
         <w:t xml:space="preserve">    </w:t>
       </w:r>
-      <w:proofErr w:type="gramStart"/>
       <w:r>
         <w:rPr>
           <w:rFonts w:ascii="Consolas" w:eastAsia="Times New Roman" w:hAnsi="Consolas" w:cs="Times New Roman"/>
@@ -1828,18 +1809,7 @@
           <w:szCs w:val="21"/>
           <w:lang w:val="en-US" w:eastAsia="ru-RU"/>
         </w:rPr>
-        <w:t>(</w:t>
-      </w:r>
-      <w:proofErr w:type="gramEnd"/>
-      <w:r>
-        <w:rPr>
-          <w:rFonts w:ascii="Consolas" w:eastAsia="Times New Roman" w:hAnsi="Consolas" w:cs="Times New Roman"/>
-          <w:color w:val="C5C8C6"/>
-          <w:sz w:val="21"/>
-          <w:szCs w:val="21"/>
-          <w:lang w:val="en-US" w:eastAsia="ru-RU"/>
-        </w:rPr>
-        <w:t>);</w:t>
+        <w:t>();</w:t>
       </w:r>
     </w:p>
     <w:p>
@@ -1865,7 +1835,6 @@
         </w:rPr>
         <w:t xml:space="preserve">    </w:t>
       </w:r>
-      <w:proofErr w:type="gramStart"/>
       <w:r>
         <w:rPr>
           <w:rFonts w:ascii="Consolas" w:eastAsia="Times New Roman" w:hAnsi="Consolas" w:cs="Times New Roman"/>
@@ -1887,7 +1856,6 @@
         <w:t>(</w:t>
       </w:r>
       <w:proofErr w:type="spellStart"/>
-      <w:proofErr w:type="gramEnd"/>
       <w:r>
         <w:rPr>
           <w:rFonts w:ascii="Consolas" w:eastAsia="Times New Roman" w:hAnsi="Consolas" w:cs="Times New Roman"/>
@@ -1953,7 +1921,6 @@
         </w:rPr>
         <w:t xml:space="preserve">    </w:t>
       </w:r>
-      <w:proofErr w:type="gramStart"/>
       <w:r>
         <w:rPr>
           <w:rFonts w:ascii="Consolas" w:eastAsia="Times New Roman" w:hAnsi="Consolas" w:cs="Times New Roman"/>
@@ -1974,7 +1941,6 @@
         </w:rPr>
         <w:t>(</w:t>
       </w:r>
-      <w:proofErr w:type="gramEnd"/>
       <w:r>
         <w:rPr>
           <w:rFonts w:ascii="Consolas" w:eastAsia="Times New Roman" w:hAnsi="Consolas" w:cs="Times New Roman"/>
@@ -2047,39 +2013,17 @@
           <w:szCs w:val="21"/>
           <w:lang w:val="en-US" w:eastAsia="ru-RU"/>
         </w:rPr>
-        <w:t>~</w:t>
-      </w:r>
-      <w:proofErr w:type="gramStart"/>
-      <w:r>
-        <w:rPr>
-          <w:rFonts w:ascii="Consolas" w:eastAsia="Times New Roman" w:hAnsi="Consolas" w:cs="Times New Roman"/>
-          <w:color w:val="CE6700"/>
-          <w:sz w:val="21"/>
-          <w:szCs w:val="21"/>
-          <w:lang w:val="en-US" w:eastAsia="ru-RU"/>
-        </w:rPr>
-        <w:t>Pair</w:t>
-      </w:r>
-      <w:r>
-        <w:rPr>
-          <w:rFonts w:ascii="Consolas" w:eastAsia="Times New Roman" w:hAnsi="Consolas" w:cs="Times New Roman"/>
-          <w:color w:val="C5C8C6"/>
-          <w:sz w:val="21"/>
-          <w:szCs w:val="21"/>
-          <w:lang w:val="en-US" w:eastAsia="ru-RU"/>
-        </w:rPr>
-        <w:t>(</w:t>
-      </w:r>
-      <w:proofErr w:type="gramEnd"/>
-      <w:r>
-        <w:rPr>
-          <w:rFonts w:ascii="Consolas" w:eastAsia="Times New Roman" w:hAnsi="Consolas" w:cs="Times New Roman"/>
-          <w:color w:val="C5C8C6"/>
-          <w:sz w:val="21"/>
-          <w:szCs w:val="21"/>
-          <w:lang w:val="en-US" w:eastAsia="ru-RU"/>
-        </w:rPr>
-        <w:t>);</w:t>
+        <w:t>~Pair</w:t>
+      </w:r>
+      <w:r>
+        <w:rPr>
+          <w:rFonts w:ascii="Consolas" w:eastAsia="Times New Roman" w:hAnsi="Consolas" w:cs="Times New Roman"/>
+          <w:color w:val="C5C8C6"/>
+          <w:sz w:val="21"/>
+          <w:szCs w:val="21"/>
+          <w:lang w:val="en-US" w:eastAsia="ru-RU"/>
+        </w:rPr>
+        <w:t>();</w:t>
       </w:r>
     </w:p>
     <w:p>
@@ -2147,18 +2091,7 @@
           <w:szCs w:val="21"/>
           <w:lang w:val="en-US" w:eastAsia="ru-RU"/>
         </w:rPr>
-        <w:t>operator</w:t>
-      </w:r>
-      <w:proofErr w:type="gramStart"/>
-      <w:r>
-        <w:rPr>
-          <w:rFonts w:ascii="Consolas" w:eastAsia="Times New Roman" w:hAnsi="Consolas" w:cs="Times New Roman"/>
-          <w:color w:val="CE6700"/>
-          <w:sz w:val="21"/>
-          <w:szCs w:val="21"/>
-          <w:lang w:val="en-US" w:eastAsia="ru-RU"/>
-        </w:rPr>
-        <w:t>&lt;</w:t>
+        <w:t>operator&lt;</w:t>
       </w:r>
       <w:r>
         <w:rPr>
@@ -2170,7 +2103,6 @@
         </w:rPr>
         <w:t>(</w:t>
       </w:r>
-      <w:proofErr w:type="gramEnd"/>
       <w:r>
         <w:rPr>
           <w:rFonts w:ascii="Consolas" w:eastAsia="Times New Roman" w:hAnsi="Consolas" w:cs="Times New Roman"/>
@@ -2263,18 +2195,7 @@
           <w:szCs w:val="21"/>
           <w:lang w:val="en-US" w:eastAsia="ru-RU"/>
         </w:rPr>
-        <w:t>operator</w:t>
-      </w:r>
-      <w:proofErr w:type="gramStart"/>
-      <w:r>
-        <w:rPr>
-          <w:rFonts w:ascii="Consolas" w:eastAsia="Times New Roman" w:hAnsi="Consolas" w:cs="Times New Roman"/>
-          <w:color w:val="CE6700"/>
-          <w:sz w:val="21"/>
-          <w:szCs w:val="21"/>
-          <w:lang w:val="en-US" w:eastAsia="ru-RU"/>
-        </w:rPr>
-        <w:t>&gt;</w:t>
+        <w:t>operator&gt;</w:t>
       </w:r>
       <w:r>
         <w:rPr>
@@ -2286,7 +2207,6 @@
         </w:rPr>
         <w:t>(</w:t>
       </w:r>
-      <w:proofErr w:type="gramEnd"/>
       <w:r>
         <w:rPr>
           <w:rFonts w:ascii="Consolas" w:eastAsia="Times New Roman" w:hAnsi="Consolas" w:cs="Times New Roman"/>
@@ -2389,39 +2309,17 @@
           <w:szCs w:val="21"/>
           <w:lang w:val="en-US" w:eastAsia="ru-RU"/>
         </w:rPr>
-        <w:t>operator+</w:t>
-      </w:r>
-      <w:proofErr w:type="gramStart"/>
-      <w:r>
-        <w:rPr>
-          <w:rFonts w:ascii="Consolas" w:eastAsia="Times New Roman" w:hAnsi="Consolas" w:cs="Times New Roman"/>
-          <w:color w:val="CE6700"/>
-          <w:sz w:val="21"/>
-          <w:szCs w:val="21"/>
-          <w:lang w:val="en-US" w:eastAsia="ru-RU"/>
-        </w:rPr>
-        <w:t>+</w:t>
-      </w:r>
-      <w:r>
-        <w:rPr>
-          <w:rFonts w:ascii="Consolas" w:eastAsia="Times New Roman" w:hAnsi="Consolas" w:cs="Times New Roman"/>
-          <w:color w:val="C5C8C6"/>
-          <w:sz w:val="21"/>
-          <w:szCs w:val="21"/>
-          <w:lang w:val="en-US" w:eastAsia="ru-RU"/>
-        </w:rPr>
-        <w:t>(</w:t>
-      </w:r>
-      <w:proofErr w:type="gramEnd"/>
-      <w:r>
-        <w:rPr>
-          <w:rFonts w:ascii="Consolas" w:eastAsia="Times New Roman" w:hAnsi="Consolas" w:cs="Times New Roman"/>
-          <w:color w:val="C5C8C6"/>
-          <w:sz w:val="21"/>
-          <w:szCs w:val="21"/>
-          <w:lang w:val="en-US" w:eastAsia="ru-RU"/>
-        </w:rPr>
-        <w:t>);</w:t>
+        <w:t>operator++</w:t>
+      </w:r>
+      <w:r>
+        <w:rPr>
+          <w:rFonts w:ascii="Consolas" w:eastAsia="Times New Roman" w:hAnsi="Consolas" w:cs="Times New Roman"/>
+          <w:color w:val="C5C8C6"/>
+          <w:sz w:val="21"/>
+          <w:szCs w:val="21"/>
+          <w:lang w:val="en-US" w:eastAsia="ru-RU"/>
+        </w:rPr>
+        <w:t>();</w:t>
       </w:r>
     </w:p>
     <w:p>
@@ -2564,7 +2462,6 @@
         <w:t xml:space="preserve"> </w:t>
       </w:r>
       <w:proofErr w:type="spellStart"/>
-      <w:proofErr w:type="gramStart"/>
       <w:r>
         <w:rPr>
           <w:rFonts w:ascii="Consolas" w:eastAsia="Times New Roman" w:hAnsi="Consolas" w:cs="Times New Roman"/>
@@ -2587,7 +2484,6 @@
         <w:t>::</w:t>
       </w:r>
       <w:proofErr w:type="spellStart"/>
-      <w:proofErr w:type="gramEnd"/>
       <w:r>
         <w:rPr>
           <w:rFonts w:ascii="Consolas" w:eastAsia="Times New Roman" w:hAnsi="Consolas" w:cs="Times New Roman"/>
@@ -2813,7 +2709,6 @@
         </w:rPr>
         <w:t xml:space="preserve"> </w:t>
       </w:r>
-      <w:proofErr w:type="gramStart"/>
       <w:r>
         <w:rPr>
           <w:rFonts w:ascii="Consolas" w:eastAsia="Times New Roman" w:hAnsi="Consolas" w:cs="Times New Roman"/>
@@ -2832,18 +2727,7 @@
           <w:szCs w:val="21"/>
           <w:lang w:val="en-US" w:eastAsia="ru-RU"/>
         </w:rPr>
-        <w:t>(</w:t>
-      </w:r>
-      <w:proofErr w:type="gramEnd"/>
-      <w:r>
-        <w:rPr>
-          <w:rFonts w:ascii="Consolas" w:eastAsia="Times New Roman" w:hAnsi="Consolas" w:cs="Times New Roman"/>
-          <w:color w:val="C5C8C6"/>
-          <w:sz w:val="21"/>
-          <w:szCs w:val="21"/>
-          <w:lang w:val="en-US" w:eastAsia="ru-RU"/>
-        </w:rPr>
-        <w:t>);</w:t>
+        <w:t>();</w:t>
       </w:r>
     </w:p>
     <w:p>
@@ -2889,7 +2773,6 @@
         </w:rPr>
         <w:t xml:space="preserve"> </w:t>
       </w:r>
-      <w:proofErr w:type="gramStart"/>
       <w:r>
         <w:rPr>
           <w:rFonts w:ascii="Consolas" w:eastAsia="Times New Roman" w:hAnsi="Consolas" w:cs="Times New Roman"/>
@@ -2911,7 +2794,6 @@
         <w:t>(</w:t>
       </w:r>
       <w:proofErr w:type="spellStart"/>
-      <w:proofErr w:type="gramEnd"/>
       <w:r>
         <w:rPr>
           <w:rFonts w:ascii="Consolas" w:eastAsia="Times New Roman" w:hAnsi="Consolas" w:cs="Times New Roman"/>
@@ -3005,7 +2887,6 @@
           <w:lang w:val="en-US" w:eastAsia="ru-RU"/>
         </w:rPr>
       </w:pPr>
-      <w:proofErr w:type="gramStart"/>
       <w:r>
         <w:rPr>
           <w:rFonts w:ascii="Consolas" w:eastAsia="Times New Roman" w:hAnsi="Consolas" w:cs="Times New Roman"/>
@@ -3026,7 +2907,6 @@
         </w:rPr>
         <w:t>::</w:t>
       </w:r>
-      <w:proofErr w:type="gramEnd"/>
       <w:r>
         <w:rPr>
           <w:rFonts w:ascii="Consolas" w:eastAsia="Times New Roman" w:hAnsi="Consolas" w:cs="Times New Roman"/>
@@ -3331,7 +3211,6 @@
           <w:lang w:val="en-US" w:eastAsia="ru-RU"/>
         </w:rPr>
       </w:pPr>
-      <w:proofErr w:type="gramStart"/>
       <w:r>
         <w:rPr>
           <w:rFonts w:ascii="Consolas" w:eastAsia="Times New Roman" w:hAnsi="Consolas" w:cs="Times New Roman"/>
@@ -3352,7 +3231,6 @@
         </w:rPr>
         <w:t>::</w:t>
       </w:r>
-      <w:proofErr w:type="gramEnd"/>
       <w:r>
         <w:rPr>
           <w:rFonts w:ascii="Consolas" w:eastAsia="Times New Roman" w:hAnsi="Consolas" w:cs="Times New Roman"/>
@@ -3739,7 +3617,6 @@
           <w:lang w:val="en-US" w:eastAsia="ru-RU"/>
         </w:rPr>
       </w:pPr>
-      <w:proofErr w:type="gramStart"/>
       <w:r>
         <w:rPr>
           <w:rFonts w:ascii="Consolas" w:eastAsia="Times New Roman" w:hAnsi="Consolas" w:cs="Times New Roman"/>
@@ -3760,7 +3637,6 @@
         </w:rPr>
         <w:t>::</w:t>
       </w:r>
-      <w:proofErr w:type="gramEnd"/>
       <w:r>
         <w:rPr>
           <w:rFonts w:ascii="Consolas" w:eastAsia="Times New Roman" w:hAnsi="Consolas" w:cs="Times New Roman"/>
@@ -3940,7 +3816,6 @@
         <w:t xml:space="preserve"> </w:t>
       </w:r>
       <w:proofErr w:type="spellStart"/>
-      <w:proofErr w:type="gramStart"/>
       <w:r>
         <w:rPr>
           <w:rFonts w:ascii="Consolas" w:eastAsia="Times New Roman" w:hAnsi="Consolas" w:cs="Times New Roman"/>
@@ -3972,7 +3847,6 @@
         <w:t>first</w:t>
       </w:r>
       <w:proofErr w:type="spellEnd"/>
-      <w:proofErr w:type="gramEnd"/>
       <w:r>
         <w:rPr>
           <w:rFonts w:ascii="Consolas" w:eastAsia="Times New Roman" w:hAnsi="Consolas" w:cs="Times New Roman"/>
@@ -4068,7 +3942,6 @@
         <w:t xml:space="preserve"> </w:t>
       </w:r>
       <w:proofErr w:type="spellStart"/>
-      <w:proofErr w:type="gramStart"/>
       <w:r>
         <w:rPr>
           <w:rFonts w:ascii="Consolas" w:eastAsia="Times New Roman" w:hAnsi="Consolas" w:cs="Times New Roman"/>
@@ -4100,7 +3973,6 @@
         <w:t>second</w:t>
       </w:r>
       <w:proofErr w:type="spellEnd"/>
-      <w:proofErr w:type="gramEnd"/>
       <w:r>
         <w:rPr>
           <w:rFonts w:ascii="Consolas" w:eastAsia="Times New Roman" w:hAnsi="Consolas" w:cs="Times New Roman"/>
@@ -4163,7 +4035,6 @@
           <w:lang w:val="en-US" w:eastAsia="ru-RU"/>
         </w:rPr>
       </w:pPr>
-      <w:proofErr w:type="gramStart"/>
       <w:r>
         <w:rPr>
           <w:rFonts w:ascii="Consolas" w:eastAsia="Times New Roman" w:hAnsi="Consolas" w:cs="Times New Roman"/>
@@ -4184,7 +4055,6 @@
         </w:rPr>
         <w:t>::</w:t>
       </w:r>
-      <w:proofErr w:type="gramEnd"/>
       <w:r>
         <w:rPr>
           <w:rFonts w:ascii="Consolas" w:eastAsia="Times New Roman" w:hAnsi="Consolas" w:cs="Times New Roman"/>
@@ -4254,7 +4124,6 @@
         <w:t xml:space="preserve">    </w:t>
       </w:r>
       <w:proofErr w:type="spellStart"/>
-      <w:proofErr w:type="gramStart"/>
       <w:r>
         <w:rPr>
           <w:rFonts w:ascii="Consolas" w:eastAsia="Times New Roman" w:hAnsi="Consolas" w:cs="Times New Roman"/>
@@ -4277,7 +4146,6 @@
         <w:t>::</w:t>
       </w:r>
       <w:proofErr w:type="spellStart"/>
-      <w:proofErr w:type="gramEnd"/>
       <w:r>
         <w:rPr>
           <w:rFonts w:ascii="Consolas" w:eastAsia="Times New Roman" w:hAnsi="Consolas" w:cs="Times New Roman"/>
@@ -4411,6 +4279,7 @@
           <w:szCs w:val="21"/>
           <w:lang w:val="en-US" w:eastAsia="ru-RU"/>
         </w:rPr>
+        <w:lastRenderedPageBreak/>
         <w:t>}</w:t>
       </w:r>
     </w:p>
@@ -4461,7 +4330,6 @@
         </w:rPr>
         <w:t xml:space="preserve"> </w:t>
       </w:r>
-      <w:proofErr w:type="gramStart"/>
       <w:r>
         <w:rPr>
           <w:rFonts w:ascii="Consolas" w:eastAsia="Times New Roman" w:hAnsi="Consolas" w:cs="Times New Roman"/>
@@ -4482,7 +4350,6 @@
         </w:rPr>
         <w:t>::</w:t>
       </w:r>
-      <w:proofErr w:type="gramEnd"/>
       <w:r>
         <w:rPr>
           <w:rFonts w:ascii="Consolas" w:eastAsia="Times New Roman" w:hAnsi="Consolas" w:cs="Times New Roman"/>
@@ -4742,7 +4609,6 @@
         <w:t xml:space="preserve"> (</w:t>
       </w:r>
       <w:proofErr w:type="spellStart"/>
-      <w:proofErr w:type="gramStart"/>
       <w:r>
         <w:rPr>
           <w:rFonts w:ascii="Consolas" w:eastAsia="Times New Roman" w:hAnsi="Consolas" w:cs="Times New Roman"/>
@@ -4774,7 +4640,6 @@
         <w:t>first</w:t>
       </w:r>
       <w:proofErr w:type="spellEnd"/>
-      <w:proofErr w:type="gramEnd"/>
       <w:r>
         <w:rPr>
           <w:rFonts w:ascii="Consolas" w:eastAsia="Times New Roman" w:hAnsi="Consolas" w:cs="Times New Roman"/>
@@ -5047,7 +4912,6 @@
         </w:rPr>
         <w:t xml:space="preserve"> </w:t>
       </w:r>
-      <w:proofErr w:type="gramStart"/>
       <w:r>
         <w:rPr>
           <w:rFonts w:ascii="Consolas" w:eastAsia="Times New Roman" w:hAnsi="Consolas" w:cs="Times New Roman"/>
@@ -5068,7 +4932,6 @@
         </w:rPr>
         <w:t>::</w:t>
       </w:r>
-      <w:proofErr w:type="gramEnd"/>
       <w:r>
         <w:rPr>
           <w:rFonts w:ascii="Consolas" w:eastAsia="Times New Roman" w:hAnsi="Consolas" w:cs="Times New Roman"/>
@@ -5328,7 +5191,6 @@
         <w:t xml:space="preserve"> (</w:t>
       </w:r>
       <w:proofErr w:type="spellStart"/>
-      <w:proofErr w:type="gramStart"/>
       <w:r>
         <w:rPr>
           <w:rFonts w:ascii="Consolas" w:eastAsia="Times New Roman" w:hAnsi="Consolas" w:cs="Times New Roman"/>
@@ -5360,7 +5222,6 @@
         <w:t>first</w:t>
       </w:r>
       <w:proofErr w:type="spellEnd"/>
-      <w:proofErr w:type="gramEnd"/>
       <w:r>
         <w:rPr>
           <w:rFonts w:ascii="Consolas" w:eastAsia="Times New Roman" w:hAnsi="Consolas" w:cs="Times New Roman"/>
@@ -5643,7 +5504,6 @@
         </w:rPr>
         <w:t>&amp;</w:t>
       </w:r>
-      <w:proofErr w:type="gramStart"/>
       <w:r>
         <w:rPr>
           <w:rFonts w:ascii="Consolas" w:eastAsia="Times New Roman" w:hAnsi="Consolas" w:cs="Times New Roman"/>
@@ -5664,7 +5524,6 @@
         </w:rPr>
         <w:t>::</w:t>
       </w:r>
-      <w:proofErr w:type="gramEnd"/>
       <w:r>
         <w:rPr>
           <w:rFonts w:ascii="Consolas" w:eastAsia="Times New Roman" w:hAnsi="Consolas" w:cs="Times New Roman"/>
@@ -5939,7 +5798,6 @@
         </w:rPr>
         <w:t>&amp;</w:t>
       </w:r>
-      <w:proofErr w:type="gramStart"/>
       <w:r>
         <w:rPr>
           <w:rFonts w:ascii="Consolas" w:eastAsia="Times New Roman" w:hAnsi="Consolas" w:cs="Times New Roman"/>
@@ -5960,7 +5818,6 @@
         </w:rPr>
         <w:t>::</w:t>
       </w:r>
-      <w:proofErr w:type="gramEnd"/>
       <w:r>
         <w:rPr>
           <w:rFonts w:ascii="Consolas" w:eastAsia="Times New Roman" w:hAnsi="Consolas" w:cs="Times New Roman"/>
@@ -6247,7 +6104,6 @@
         </w:rPr>
         <w:t xml:space="preserve"> </w:t>
       </w:r>
-      <w:proofErr w:type="gramStart"/>
       <w:r>
         <w:rPr>
           <w:rFonts w:ascii="Consolas" w:eastAsia="Times New Roman" w:hAnsi="Consolas" w:cs="Times New Roman"/>
@@ -6268,7 +6124,6 @@
         </w:rPr>
         <w:t>::</w:t>
       </w:r>
-      <w:proofErr w:type="gramEnd"/>
       <w:r>
         <w:rPr>
           <w:rFonts w:ascii="Consolas" w:eastAsia="Times New Roman" w:hAnsi="Consolas" w:cs="Times New Roman"/>
@@ -7514,16 +7369,16 @@
           <w:color w:val="C5C8C6"/>
           <w:sz w:val="21"/>
           <w:szCs w:val="21"/>
-          <w:lang w:eastAsia="ru-RU"/>
-        </w:rPr>
-      </w:pPr>
-      <w:r>
-        <w:rPr>
-          <w:rFonts w:ascii="Consolas" w:eastAsia="Times New Roman" w:hAnsi="Consolas" w:cs="Times New Roman"/>
-          <w:color w:val="C5C8C6"/>
-          <w:sz w:val="21"/>
-          <w:szCs w:val="21"/>
-          <w:lang w:eastAsia="ru-RU"/>
+          <w:lang w:val="en-US" w:eastAsia="ru-RU"/>
+        </w:rPr>
+      </w:pPr>
+      <w:r>
+        <w:rPr>
+          <w:rFonts w:ascii="Consolas" w:eastAsia="Times New Roman" w:hAnsi="Consolas" w:cs="Times New Roman"/>
+          <w:color w:val="C5C8C6"/>
+          <w:sz w:val="21"/>
+          <w:szCs w:val="21"/>
+          <w:lang w:val="en-US" w:eastAsia="ru-RU"/>
         </w:rPr>
         <w:t>}</w:t>
       </w:r>
@@ -7536,6 +7391,7 @@
           <w:rFonts w:ascii="Times New Roman" w:hAnsi="Times New Roman" w:cs="Times New Roman"/>
           <w:sz w:val="28"/>
           <w:szCs w:val="28"/>
+          <w:lang w:val="en-US"/>
         </w:rPr>
       </w:pPr>
       <w:r>
@@ -7543,6 +7399,7 @@
           <w:rFonts w:ascii="Times New Roman" w:hAnsi="Times New Roman" w:cs="Times New Roman"/>
           <w:sz w:val="28"/>
           <w:szCs w:val="28"/>
+          <w:lang w:val="en-US"/>
         </w:rPr>
         <w:br w:type="page"/>
       </w:r>
@@ -9103,8 +8960,10 @@
       <w:r>
         <w:rPr>
           <w:rFonts w:ascii="Times New Roman" w:hAnsi="Times New Roman" w:cs="Times New Roman"/>
-          <w:sz w:val="28"/>
-          <w:szCs w:val="28"/>
+          <w:noProof/>
+          <w:sz w:val="28"/>
+          <w:szCs w:val="28"/>
+          <w:lang w:eastAsia="ru-RU"/>
         </w:rPr>
         <w:drawing>
           <wp:inline distT="0" distB="0" distL="0" distR="0" wp14:anchorId="77728564" wp14:editId="2A2255E0">
@@ -9142,8 +9001,6 @@
           </wp:inline>
         </w:drawing>
       </w:r>
-      <w:bookmarkStart w:id="0" w:name="_GoBack"/>
-      <w:bookmarkEnd w:id="0"/>
     </w:p>
     <w:p>
       <w:pPr>
@@ -9232,6 +9089,4335 @@
     </w:p>
     <w:p>
       <w:pPr>
+        <w:suppressAutoHyphens w:val="0"/>
+        <w:spacing w:line="259" w:lineRule="auto"/>
+        <w:rPr>
+          <w:rFonts w:ascii="Times New Roman" w:hAnsi="Times New Roman" w:cs="Times New Roman"/>
+          <w:sz w:val="28"/>
+          <w:szCs w:val="28"/>
+          <w:lang w:val="en-US"/>
+        </w:rPr>
+      </w:pPr>
+      <w:r>
+        <w:rPr>
+          <w:rFonts w:ascii="Times New Roman" w:hAnsi="Times New Roman" w:cs="Times New Roman"/>
+          <w:sz w:val="28"/>
+          <w:szCs w:val="28"/>
+          <w:lang w:val="en-US"/>
+        </w:rPr>
+        <w:lastRenderedPageBreak/>
+        <w:br w:type="page"/>
+      </w:r>
+    </w:p>
+    <w:p>
+      <w:pPr>
+        <w:ind w:firstLine="720"/>
+        <w:rPr>
+          <w:sz w:val="20"/>
+          <w:szCs w:val="20"/>
+        </w:rPr>
+      </w:pPr>
+      <w:r>
+        <w:rPr>
+          <w:rFonts w:eastAsia="Times New Roman"/>
+          <w:b/>
+          <w:bCs/>
+          <w:sz w:val="28"/>
+          <w:szCs w:val="28"/>
+        </w:rPr>
+        <w:lastRenderedPageBreak/>
+        <w:t>Контрольные вопросы</w:t>
+      </w:r>
+    </w:p>
+    <w:p>
+      <w:pPr>
+        <w:numPr>
+          <w:ilvl w:val="0"/>
+          <w:numId w:val="6"/>
+        </w:numPr>
+        <w:tabs>
+          <w:tab w:val="left" w:pos="1680"/>
+        </w:tabs>
+        <w:suppressAutoHyphens w:val="0"/>
+        <w:spacing w:after="0" w:line="240" w:lineRule="auto"/>
+        <w:ind w:left="1680" w:hanging="710"/>
+        <w:rPr>
+          <w:rFonts w:eastAsia="Times New Roman"/>
+          <w:b/>
+          <w:bCs/>
+          <w:sz w:val="28"/>
+          <w:szCs w:val="28"/>
+        </w:rPr>
+      </w:pPr>
+      <w:r>
+        <w:rPr>
+          <w:rFonts w:eastAsia="Times New Roman"/>
+          <w:b/>
+          <w:bCs/>
+          <w:sz w:val="28"/>
+          <w:szCs w:val="28"/>
+        </w:rPr>
+        <w:t>Для чего используются дружественные функции и классы?</w:t>
+      </w:r>
+    </w:p>
+    <w:p>
+      <w:pPr>
+        <w:spacing w:line="335" w:lineRule="exact"/>
+        <w:rPr>
+          <w:sz w:val="20"/>
+          <w:szCs w:val="20"/>
+        </w:rPr>
+      </w:pPr>
+    </w:p>
+    <w:p>
+      <w:pPr>
+        <w:spacing w:line="356" w:lineRule="auto"/>
+        <w:ind w:left="260" w:firstLine="708"/>
+        <w:jc w:val="both"/>
+        <w:rPr>
+          <w:sz w:val="20"/>
+          <w:szCs w:val="20"/>
+        </w:rPr>
+      </w:pPr>
+      <w:r>
+        <w:rPr>
+          <w:rFonts w:eastAsia="Times New Roman"/>
+          <w:sz w:val="28"/>
+          <w:szCs w:val="28"/>
+        </w:rPr>
+        <w:t>Дружественные функции и классы используются для предоставления доступа к закрытым членам класса извне этого класса. Это позволяет другим функциям или классам работать с частными данными и методами класса без необходимости делать их публичными.</w:t>
+      </w:r>
+    </w:p>
+    <w:p>
+      <w:pPr>
+        <w:spacing w:line="169" w:lineRule="exact"/>
+        <w:rPr>
+          <w:sz w:val="20"/>
+          <w:szCs w:val="20"/>
+        </w:rPr>
+      </w:pPr>
+    </w:p>
+    <w:p>
+      <w:pPr>
+        <w:tabs>
+          <w:tab w:val="left" w:pos="1660"/>
+          <w:tab w:val="left" w:pos="4300"/>
+          <w:tab w:val="left" w:pos="5800"/>
+          <w:tab w:val="left" w:pos="7440"/>
+          <w:tab w:val="left" w:pos="8040"/>
+        </w:tabs>
+        <w:ind w:left="980"/>
+        <w:rPr>
+          <w:sz w:val="20"/>
+          <w:szCs w:val="20"/>
+        </w:rPr>
+      </w:pPr>
+      <w:r>
+        <w:rPr>
+          <w:rFonts w:eastAsia="Times New Roman"/>
+          <w:b/>
+          <w:bCs/>
+          <w:sz w:val="28"/>
+          <w:szCs w:val="28"/>
+        </w:rPr>
+        <w:t>2.</w:t>
+      </w:r>
+      <w:r>
+        <w:rPr>
+          <w:sz w:val="20"/>
+          <w:szCs w:val="20"/>
+        </w:rPr>
+        <w:tab/>
+      </w:r>
+      <w:r>
+        <w:rPr>
+          <w:rFonts w:eastAsia="Times New Roman"/>
+          <w:b/>
+          <w:bCs/>
+          <w:sz w:val="28"/>
+          <w:szCs w:val="28"/>
+        </w:rPr>
+        <w:t>Сформулировать</w:t>
+      </w:r>
+      <w:r>
+        <w:rPr>
+          <w:sz w:val="20"/>
+          <w:szCs w:val="20"/>
+        </w:rPr>
+        <w:tab/>
+      </w:r>
+      <w:r>
+        <w:rPr>
+          <w:rFonts w:eastAsia="Times New Roman"/>
+          <w:b/>
+          <w:bCs/>
+          <w:sz w:val="28"/>
+          <w:szCs w:val="28"/>
+        </w:rPr>
+        <w:t>правила</w:t>
+      </w:r>
+      <w:r>
+        <w:rPr>
+          <w:sz w:val="20"/>
+          <w:szCs w:val="20"/>
+        </w:rPr>
+        <w:tab/>
+      </w:r>
+      <w:r>
+        <w:rPr>
+          <w:rFonts w:eastAsia="Times New Roman"/>
+          <w:b/>
+          <w:bCs/>
+          <w:sz w:val="28"/>
+          <w:szCs w:val="28"/>
+        </w:rPr>
+        <w:t>описания</w:t>
+      </w:r>
+      <w:r>
+        <w:rPr>
+          <w:sz w:val="20"/>
+          <w:szCs w:val="20"/>
+        </w:rPr>
+        <w:tab/>
+      </w:r>
+      <w:r>
+        <w:rPr>
+          <w:rFonts w:eastAsia="Times New Roman"/>
+          <w:b/>
+          <w:bCs/>
+          <w:sz w:val="28"/>
+          <w:szCs w:val="28"/>
+        </w:rPr>
+        <w:t>и</w:t>
+      </w:r>
+      <w:r>
+        <w:rPr>
+          <w:sz w:val="20"/>
+          <w:szCs w:val="20"/>
+        </w:rPr>
+        <w:tab/>
+      </w:r>
+      <w:r>
+        <w:rPr>
+          <w:rFonts w:eastAsia="Times New Roman"/>
+          <w:b/>
+          <w:bCs/>
+          <w:sz w:val="28"/>
+          <w:szCs w:val="28"/>
+        </w:rPr>
+        <w:t>особенности</w:t>
+      </w:r>
+    </w:p>
+    <w:p>
+      <w:pPr>
+        <w:spacing w:line="160" w:lineRule="exact"/>
+        <w:rPr>
+          <w:sz w:val="20"/>
+          <w:szCs w:val="20"/>
+        </w:rPr>
+      </w:pPr>
+    </w:p>
+    <w:p>
+      <w:pPr>
+        <w:ind w:left="260"/>
+        <w:rPr>
+          <w:sz w:val="20"/>
+          <w:szCs w:val="20"/>
+        </w:rPr>
+      </w:pPr>
+      <w:r>
+        <w:rPr>
+          <w:rFonts w:eastAsia="Times New Roman"/>
+          <w:b/>
+          <w:bCs/>
+          <w:sz w:val="28"/>
+          <w:szCs w:val="28"/>
+        </w:rPr>
+        <w:t>дружественных функций.</w:t>
+      </w:r>
+    </w:p>
+    <w:p>
+      <w:pPr>
+        <w:spacing w:line="333" w:lineRule="exact"/>
+        <w:rPr>
+          <w:sz w:val="20"/>
+          <w:szCs w:val="20"/>
+        </w:rPr>
+      </w:pPr>
+    </w:p>
+    <w:p>
+      <w:pPr>
+        <w:numPr>
+          <w:ilvl w:val="0"/>
+          <w:numId w:val="7"/>
+        </w:numPr>
+        <w:tabs>
+          <w:tab w:val="left" w:pos="1140"/>
+        </w:tabs>
+        <w:suppressAutoHyphens w:val="0"/>
+        <w:spacing w:after="0" w:line="240" w:lineRule="auto"/>
+        <w:ind w:left="1140" w:hanging="170"/>
+        <w:rPr>
+          <w:rFonts w:eastAsia="Times New Roman"/>
+          <w:sz w:val="27"/>
+          <w:szCs w:val="27"/>
+        </w:rPr>
+      </w:pPr>
+      <w:r>
+        <w:rPr>
+          <w:rFonts w:eastAsia="Times New Roman"/>
+          <w:sz w:val="27"/>
+          <w:szCs w:val="27"/>
+        </w:rPr>
+        <w:t xml:space="preserve">Ключевое слово </w:t>
+      </w:r>
+      <w:proofErr w:type="spellStart"/>
+      <w:r>
+        <w:rPr>
+          <w:rFonts w:eastAsia="Times New Roman"/>
+          <w:sz w:val="27"/>
+          <w:szCs w:val="27"/>
+        </w:rPr>
+        <w:t>friend</w:t>
+      </w:r>
+      <w:proofErr w:type="spellEnd"/>
+      <w:r>
+        <w:rPr>
+          <w:rFonts w:eastAsia="Times New Roman"/>
+          <w:sz w:val="27"/>
+          <w:szCs w:val="27"/>
+        </w:rPr>
+        <w:t xml:space="preserve"> используется для объявления дружественности.</w:t>
+      </w:r>
+    </w:p>
+    <w:p>
+      <w:pPr>
+        <w:spacing w:line="321" w:lineRule="exact"/>
+        <w:rPr>
+          <w:rFonts w:eastAsia="Times New Roman"/>
+          <w:sz w:val="27"/>
+          <w:szCs w:val="27"/>
+        </w:rPr>
+      </w:pPr>
+    </w:p>
+    <w:p>
+      <w:pPr>
+        <w:numPr>
+          <w:ilvl w:val="0"/>
+          <w:numId w:val="7"/>
+        </w:numPr>
+        <w:tabs>
+          <w:tab w:val="left" w:pos="1220"/>
+        </w:tabs>
+        <w:suppressAutoHyphens w:val="0"/>
+        <w:spacing w:after="0" w:line="240" w:lineRule="auto"/>
+        <w:ind w:left="1220" w:hanging="250"/>
+        <w:rPr>
+          <w:rFonts w:eastAsia="Times New Roman"/>
+          <w:sz w:val="28"/>
+          <w:szCs w:val="28"/>
+        </w:rPr>
+      </w:pPr>
+      <w:r>
+        <w:rPr>
+          <w:rFonts w:eastAsia="Times New Roman"/>
+          <w:sz w:val="28"/>
+          <w:szCs w:val="28"/>
+        </w:rPr>
+        <w:t>Дружественная  функция  может  быть  определена  внутри  или  вне</w:t>
+      </w:r>
+    </w:p>
+    <w:p>
+      <w:pPr>
+        <w:spacing w:line="160" w:lineRule="exact"/>
+        <w:rPr>
+          <w:rFonts w:eastAsia="Times New Roman"/>
+          <w:sz w:val="28"/>
+          <w:szCs w:val="28"/>
+        </w:rPr>
+      </w:pPr>
+    </w:p>
+    <w:p>
+      <w:pPr>
+        <w:ind w:left="260"/>
+        <w:rPr>
+          <w:rFonts w:eastAsia="Times New Roman"/>
+          <w:sz w:val="28"/>
+          <w:szCs w:val="28"/>
+        </w:rPr>
+      </w:pPr>
+      <w:r>
+        <w:rPr>
+          <w:rFonts w:eastAsia="Times New Roman"/>
+          <w:sz w:val="28"/>
+          <w:szCs w:val="28"/>
+        </w:rPr>
+        <w:t>класса.</w:t>
+      </w:r>
+    </w:p>
+    <w:p>
+      <w:pPr>
+        <w:spacing w:line="321" w:lineRule="exact"/>
+        <w:rPr>
+          <w:rFonts w:eastAsia="Times New Roman"/>
+          <w:sz w:val="28"/>
+          <w:szCs w:val="28"/>
+        </w:rPr>
+      </w:pPr>
+    </w:p>
+    <w:p>
+      <w:pPr>
+        <w:numPr>
+          <w:ilvl w:val="0"/>
+          <w:numId w:val="7"/>
+        </w:numPr>
+        <w:tabs>
+          <w:tab w:val="left" w:pos="1140"/>
+        </w:tabs>
+        <w:suppressAutoHyphens w:val="0"/>
+        <w:spacing w:after="0" w:line="240" w:lineRule="auto"/>
+        <w:ind w:left="1140" w:hanging="170"/>
+        <w:rPr>
+          <w:rFonts w:eastAsia="Times New Roman"/>
+          <w:sz w:val="28"/>
+          <w:szCs w:val="28"/>
+        </w:rPr>
+      </w:pPr>
+      <w:r>
+        <w:rPr>
+          <w:rFonts w:eastAsia="Times New Roman"/>
+          <w:sz w:val="28"/>
+          <w:szCs w:val="28"/>
+        </w:rPr>
+        <w:t>Дружественная функция объявляется внутри класса.</w:t>
+      </w:r>
+    </w:p>
+    <w:p>
+      <w:pPr>
+        <w:spacing w:line="334" w:lineRule="exact"/>
+        <w:rPr>
+          <w:rFonts w:eastAsia="Times New Roman"/>
+          <w:sz w:val="28"/>
+          <w:szCs w:val="28"/>
+        </w:rPr>
+      </w:pPr>
+    </w:p>
+    <w:p>
+      <w:pPr>
+        <w:numPr>
+          <w:ilvl w:val="0"/>
+          <w:numId w:val="7"/>
+        </w:numPr>
+        <w:tabs>
+          <w:tab w:val="left" w:pos="1126"/>
+        </w:tabs>
+        <w:suppressAutoHyphens w:val="0"/>
+        <w:spacing w:after="0" w:line="349" w:lineRule="auto"/>
+        <w:ind w:left="260" w:firstLine="710"/>
+        <w:rPr>
+          <w:rFonts w:eastAsia="Times New Roman"/>
+          <w:sz w:val="28"/>
+          <w:szCs w:val="28"/>
+        </w:rPr>
+      </w:pPr>
+      <w:r>
+        <w:rPr>
+          <w:rFonts w:eastAsia="Times New Roman"/>
+          <w:sz w:val="28"/>
+          <w:szCs w:val="28"/>
+        </w:rPr>
+        <w:t>Класс может объявить функцию другом, но определение этой функции должно находиться вне класса.</w:t>
+      </w:r>
+    </w:p>
+    <w:p>
+      <w:pPr>
+        <w:spacing w:line="189" w:lineRule="exact"/>
+        <w:rPr>
+          <w:rFonts w:eastAsia="Times New Roman"/>
+          <w:sz w:val="28"/>
+          <w:szCs w:val="28"/>
+        </w:rPr>
+      </w:pPr>
+    </w:p>
+    <w:p>
+      <w:pPr>
+        <w:numPr>
+          <w:ilvl w:val="0"/>
+          <w:numId w:val="7"/>
+        </w:numPr>
+        <w:tabs>
+          <w:tab w:val="left" w:pos="1167"/>
+        </w:tabs>
+        <w:suppressAutoHyphens w:val="0"/>
+        <w:spacing w:after="0" w:line="349" w:lineRule="auto"/>
+        <w:ind w:left="260" w:firstLine="710"/>
+        <w:rPr>
+          <w:rFonts w:eastAsia="Times New Roman"/>
+          <w:sz w:val="28"/>
+          <w:szCs w:val="28"/>
+        </w:rPr>
+      </w:pPr>
+      <w:r>
+        <w:rPr>
+          <w:rFonts w:eastAsia="Times New Roman"/>
+          <w:sz w:val="28"/>
+          <w:szCs w:val="28"/>
+        </w:rPr>
+        <w:t>Дружественность должна быть явно объявлена для каждой функции или класса, которому предоставляется доступ.</w:t>
+      </w:r>
+    </w:p>
+    <w:p>
+      <w:pPr>
+        <w:spacing w:line="189" w:lineRule="exact"/>
+        <w:rPr>
+          <w:rFonts w:eastAsia="Times New Roman"/>
+          <w:sz w:val="28"/>
+          <w:szCs w:val="28"/>
+        </w:rPr>
+      </w:pPr>
+    </w:p>
+    <w:p>
+      <w:pPr>
+        <w:numPr>
+          <w:ilvl w:val="0"/>
+          <w:numId w:val="7"/>
+        </w:numPr>
+        <w:tabs>
+          <w:tab w:val="left" w:pos="1213"/>
+        </w:tabs>
+        <w:suppressAutoHyphens w:val="0"/>
+        <w:spacing w:after="0" w:line="351" w:lineRule="auto"/>
+        <w:ind w:left="260" w:firstLine="710"/>
+        <w:rPr>
+          <w:rFonts w:eastAsia="Times New Roman"/>
+          <w:sz w:val="28"/>
+          <w:szCs w:val="28"/>
+        </w:rPr>
+      </w:pPr>
+      <w:r>
+        <w:rPr>
+          <w:rFonts w:eastAsia="Times New Roman"/>
+          <w:sz w:val="28"/>
+          <w:szCs w:val="28"/>
+        </w:rPr>
+        <w:t>Нельзя сделать весь файл дружественным, но можно сделать все функции в файле дружественными.</w:t>
+      </w:r>
+    </w:p>
+    <w:p>
+      <w:pPr>
+        <w:spacing w:line="170" w:lineRule="exact"/>
+        <w:rPr>
+          <w:rFonts w:eastAsia="Times New Roman"/>
+          <w:sz w:val="28"/>
+          <w:szCs w:val="28"/>
+        </w:rPr>
+      </w:pPr>
+    </w:p>
+    <w:p>
+      <w:pPr>
+        <w:numPr>
+          <w:ilvl w:val="0"/>
+          <w:numId w:val="7"/>
+        </w:numPr>
+        <w:tabs>
+          <w:tab w:val="left" w:pos="1140"/>
+        </w:tabs>
+        <w:suppressAutoHyphens w:val="0"/>
+        <w:spacing w:after="0" w:line="240" w:lineRule="auto"/>
+        <w:ind w:left="1140" w:hanging="170"/>
+        <w:rPr>
+          <w:rFonts w:eastAsia="Times New Roman"/>
+          <w:sz w:val="28"/>
+          <w:szCs w:val="28"/>
+        </w:rPr>
+      </w:pPr>
+      <w:r>
+        <w:rPr>
+          <w:rFonts w:eastAsia="Times New Roman"/>
+          <w:sz w:val="28"/>
+          <w:szCs w:val="28"/>
+        </w:rPr>
+        <w:t>Одна функция может быть дружественной сразу нескольким классам.</w:t>
+      </w:r>
+    </w:p>
+    <w:p>
+      <w:pPr>
+        <w:spacing w:line="321" w:lineRule="exact"/>
+        <w:rPr>
+          <w:sz w:val="20"/>
+          <w:szCs w:val="20"/>
+        </w:rPr>
+      </w:pPr>
+    </w:p>
+    <w:p>
+      <w:pPr>
+        <w:numPr>
+          <w:ilvl w:val="0"/>
+          <w:numId w:val="8"/>
+        </w:numPr>
+        <w:tabs>
+          <w:tab w:val="left" w:pos="1680"/>
+        </w:tabs>
+        <w:suppressAutoHyphens w:val="0"/>
+        <w:spacing w:after="0" w:line="240" w:lineRule="auto"/>
+        <w:ind w:left="1680" w:hanging="710"/>
+        <w:rPr>
+          <w:rFonts w:eastAsia="Times New Roman"/>
+          <w:b/>
+          <w:bCs/>
+          <w:sz w:val="28"/>
+          <w:szCs w:val="28"/>
+        </w:rPr>
+      </w:pPr>
+      <w:r>
+        <w:rPr>
+          <w:rFonts w:eastAsia="Times New Roman"/>
+          <w:b/>
+          <w:bCs/>
+          <w:sz w:val="28"/>
+          <w:szCs w:val="28"/>
+        </w:rPr>
+        <w:t>Каким образом можно перегрузить унарные операции?</w:t>
+      </w:r>
+    </w:p>
+    <w:p>
+      <w:pPr>
+        <w:spacing w:line="321" w:lineRule="exact"/>
+        <w:rPr>
+          <w:sz w:val="20"/>
+          <w:szCs w:val="20"/>
+        </w:rPr>
+      </w:pPr>
+    </w:p>
+    <w:p>
+      <w:pPr>
+        <w:ind w:left="980"/>
+        <w:rPr>
+          <w:sz w:val="20"/>
+          <w:szCs w:val="20"/>
+        </w:rPr>
+      </w:pPr>
+      <w:r>
+        <w:rPr>
+          <w:rFonts w:eastAsia="Times New Roman"/>
+          <w:sz w:val="28"/>
+          <w:szCs w:val="28"/>
+        </w:rPr>
+        <w:t>Унарную операцию можно перегрузить:</w:t>
+      </w:r>
+    </w:p>
+    <w:p>
+      <w:pPr>
+        <w:spacing w:line="322" w:lineRule="exact"/>
+        <w:rPr>
+          <w:sz w:val="20"/>
+          <w:szCs w:val="20"/>
+        </w:rPr>
+      </w:pPr>
+    </w:p>
+    <w:p>
+      <w:pPr>
+        <w:numPr>
+          <w:ilvl w:val="0"/>
+          <w:numId w:val="9"/>
+        </w:numPr>
+        <w:tabs>
+          <w:tab w:val="left" w:pos="1140"/>
+        </w:tabs>
+        <w:suppressAutoHyphens w:val="0"/>
+        <w:spacing w:after="0" w:line="240" w:lineRule="auto"/>
+        <w:ind w:left="1140" w:hanging="170"/>
+        <w:rPr>
+          <w:rFonts w:eastAsia="Times New Roman"/>
+          <w:sz w:val="28"/>
+          <w:szCs w:val="28"/>
+        </w:rPr>
+      </w:pPr>
+      <w:r>
+        <w:rPr>
+          <w:rFonts w:eastAsia="Times New Roman"/>
+          <w:sz w:val="28"/>
+          <w:szCs w:val="28"/>
+        </w:rPr>
+        <w:t>Как компонентную функцию класса</w:t>
+      </w:r>
+    </w:p>
+    <w:p>
+      <w:pPr>
+        <w:sectPr>
+          <w:pgSz w:w="11900" w:h="16838"/>
+          <w:pgMar w:top="1132" w:right="846" w:bottom="1440" w:left="1440" w:header="0" w:footer="0" w:gutter="0"/>
+          <w:cols w:space="720" w:equalWidth="0">
+            <w:col w:w="9620"/>
+          </w:cols>
+        </w:sectPr>
+      </w:pPr>
+    </w:p>
+    <w:p>
+      <w:pPr>
+        <w:spacing w:line="200" w:lineRule="exact"/>
+        <w:rPr>
+          <w:sz w:val="20"/>
+          <w:szCs w:val="20"/>
+        </w:rPr>
+      </w:pPr>
+      <w:bookmarkStart w:id="0" w:name="page8"/>
+      <w:bookmarkEnd w:id="0"/>
+      <w:r>
+        <w:rPr>
+          <w:noProof/>
+          <w:sz w:val="20"/>
+          <w:szCs w:val="20"/>
+        </w:rPr>
+        <w:lastRenderedPageBreak/>
+        <w:drawing>
+          <wp:anchor distT="0" distB="0" distL="114300" distR="114300" simplePos="0" relativeHeight="251659264" behindDoc="1" locked="0" layoutInCell="0" allowOverlap="1" wp14:anchorId="4C45E017" wp14:editId="2FB2AFDE">
+            <wp:simplePos x="0" y="0"/>
+            <wp:positionH relativeFrom="page">
+              <wp:posOffset>1574800</wp:posOffset>
+            </wp:positionH>
+            <wp:positionV relativeFrom="page">
+              <wp:posOffset>720090</wp:posOffset>
+            </wp:positionV>
+            <wp:extent cx="4183380" cy="2148840"/>
+            <wp:effectExtent l="0" t="0" r="0" b="0"/>
+            <wp:wrapNone/>
+            <wp:docPr id="4" name="Picture 4"/>
+            <wp:cNvGraphicFramePr>
+              <a:graphicFrameLocks xmlns:a="http://schemas.openxmlformats.org/drawingml/2006/main" noChangeAspect="1"/>
+            </wp:cNvGraphicFramePr>
+            <a:graphic xmlns:a="http://schemas.openxmlformats.org/drawingml/2006/main">
+              <a:graphicData uri="http://schemas.openxmlformats.org/drawingml/2006/picture">
+                <pic:pic xmlns:pic="http://schemas.openxmlformats.org/drawingml/2006/picture">
+                  <pic:nvPicPr>
+                    <pic:cNvPr id="0" name="Picture 4"/>
+                    <pic:cNvPicPr>
+                      <a:picLocks noChangeAspect="1" noChangeArrowheads="1"/>
+                    </pic:cNvPicPr>
+                  </pic:nvPicPr>
+                  <pic:blipFill>
+                    <a:blip r:embed="rId8">
+                      <a:clrChange>
+                        <a:clrFrom>
+                          <a:srgbClr val="FFFFFF"/>
+                        </a:clrFrom>
+                        <a:clrTo>
+                          <a:srgbClr val="FFFFFF">
+                            <a:alpha val="0"/>
+                          </a:srgbClr>
+                        </a:clrTo>
+                      </a:clrChange>
+                    </a:blip>
+                    <a:srcRect/>
+                    <a:stretch>
+                      <a:fillRect/>
+                    </a:stretch>
+                  </pic:blipFill>
+                  <pic:spPr bwMode="auto">
+                    <a:xfrm>
+                      <a:off x="0" y="0"/>
+                      <a:ext cx="4183380" cy="2148840"/>
+                    </a:xfrm>
+                    <a:prstGeom prst="rect">
+                      <a:avLst/>
+                    </a:prstGeom>
+                    <a:noFill/>
+                  </pic:spPr>
+                </pic:pic>
+              </a:graphicData>
+            </a:graphic>
+          </wp:anchor>
+        </w:drawing>
+      </w:r>
+    </w:p>
+    <w:p>
+      <w:pPr>
+        <w:spacing w:line="200" w:lineRule="exact"/>
+        <w:rPr>
+          <w:sz w:val="20"/>
+          <w:szCs w:val="20"/>
+        </w:rPr>
+      </w:pPr>
+    </w:p>
+    <w:p>
+      <w:pPr>
+        <w:spacing w:line="200" w:lineRule="exact"/>
+        <w:rPr>
+          <w:sz w:val="20"/>
+          <w:szCs w:val="20"/>
+        </w:rPr>
+      </w:pPr>
+    </w:p>
+    <w:p>
+      <w:pPr>
+        <w:spacing w:line="200" w:lineRule="exact"/>
+        <w:rPr>
+          <w:sz w:val="20"/>
+          <w:szCs w:val="20"/>
+        </w:rPr>
+      </w:pPr>
+    </w:p>
+    <w:p>
+      <w:pPr>
+        <w:spacing w:line="200" w:lineRule="exact"/>
+        <w:rPr>
+          <w:sz w:val="20"/>
+          <w:szCs w:val="20"/>
+        </w:rPr>
+      </w:pPr>
+    </w:p>
+    <w:p>
+      <w:pPr>
+        <w:spacing w:line="200" w:lineRule="exact"/>
+        <w:rPr>
+          <w:sz w:val="20"/>
+          <w:szCs w:val="20"/>
+        </w:rPr>
+      </w:pPr>
+    </w:p>
+    <w:p>
+      <w:pPr>
+        <w:spacing w:line="200" w:lineRule="exact"/>
+        <w:rPr>
+          <w:sz w:val="20"/>
+          <w:szCs w:val="20"/>
+        </w:rPr>
+      </w:pPr>
+    </w:p>
+    <w:p>
+      <w:pPr>
+        <w:spacing w:line="200" w:lineRule="exact"/>
+        <w:rPr>
+          <w:sz w:val="20"/>
+          <w:szCs w:val="20"/>
+        </w:rPr>
+      </w:pPr>
+    </w:p>
+    <w:p>
+      <w:pPr>
+        <w:spacing w:line="200" w:lineRule="exact"/>
+        <w:rPr>
+          <w:sz w:val="20"/>
+          <w:szCs w:val="20"/>
+        </w:rPr>
+      </w:pPr>
+    </w:p>
+    <w:p>
+      <w:pPr>
+        <w:spacing w:line="200" w:lineRule="exact"/>
+        <w:rPr>
+          <w:sz w:val="20"/>
+          <w:szCs w:val="20"/>
+        </w:rPr>
+      </w:pPr>
+    </w:p>
+    <w:p>
+      <w:pPr>
+        <w:spacing w:line="200" w:lineRule="exact"/>
+        <w:rPr>
+          <w:sz w:val="20"/>
+          <w:szCs w:val="20"/>
+        </w:rPr>
+      </w:pPr>
+    </w:p>
+    <w:p>
+      <w:pPr>
+        <w:spacing w:line="200" w:lineRule="exact"/>
+        <w:rPr>
+          <w:sz w:val="20"/>
+          <w:szCs w:val="20"/>
+        </w:rPr>
+      </w:pPr>
+    </w:p>
+    <w:p>
+      <w:pPr>
+        <w:spacing w:line="200" w:lineRule="exact"/>
+        <w:rPr>
+          <w:sz w:val="20"/>
+          <w:szCs w:val="20"/>
+        </w:rPr>
+      </w:pPr>
+    </w:p>
+    <w:p>
+      <w:pPr>
+        <w:spacing w:line="200" w:lineRule="exact"/>
+        <w:rPr>
+          <w:sz w:val="20"/>
+          <w:szCs w:val="20"/>
+        </w:rPr>
+      </w:pPr>
+    </w:p>
+    <w:p>
+      <w:pPr>
+        <w:spacing w:line="200" w:lineRule="exact"/>
+        <w:rPr>
+          <w:sz w:val="20"/>
+          <w:szCs w:val="20"/>
+        </w:rPr>
+      </w:pPr>
+    </w:p>
+    <w:p>
+      <w:pPr>
+        <w:spacing w:line="372" w:lineRule="exact"/>
+        <w:rPr>
+          <w:sz w:val="20"/>
+          <w:szCs w:val="20"/>
+        </w:rPr>
+      </w:pPr>
+    </w:p>
+    <w:p>
+      <w:pPr>
+        <w:numPr>
+          <w:ilvl w:val="0"/>
+          <w:numId w:val="10"/>
+        </w:numPr>
+        <w:tabs>
+          <w:tab w:val="left" w:pos="1140"/>
+        </w:tabs>
+        <w:suppressAutoHyphens w:val="0"/>
+        <w:spacing w:after="0" w:line="240" w:lineRule="auto"/>
+        <w:ind w:left="1140" w:hanging="170"/>
+        <w:rPr>
+          <w:rFonts w:eastAsia="Times New Roman"/>
+          <w:sz w:val="28"/>
+          <w:szCs w:val="28"/>
+        </w:rPr>
+      </w:pPr>
+      <w:r>
+        <w:rPr>
+          <w:rFonts w:eastAsia="Times New Roman"/>
+          <w:sz w:val="28"/>
+          <w:szCs w:val="28"/>
+        </w:rPr>
+        <w:t>Как внешнюю (глобальную) функцию</w:t>
+      </w:r>
+    </w:p>
+    <w:p>
+      <w:pPr>
+        <w:spacing w:line="333" w:lineRule="exact"/>
+        <w:rPr>
+          <w:sz w:val="20"/>
+          <w:szCs w:val="20"/>
+        </w:rPr>
+      </w:pPr>
+    </w:p>
+    <w:p>
+      <w:pPr>
+        <w:numPr>
+          <w:ilvl w:val="0"/>
+          <w:numId w:val="11"/>
+        </w:numPr>
+        <w:tabs>
+          <w:tab w:val="left" w:pos="1680"/>
+        </w:tabs>
+        <w:suppressAutoHyphens w:val="0"/>
+        <w:spacing w:after="0" w:line="240" w:lineRule="auto"/>
+        <w:ind w:left="1680" w:hanging="710"/>
+        <w:rPr>
+          <w:rFonts w:eastAsia="Times New Roman"/>
+          <w:b/>
+          <w:bCs/>
+          <w:sz w:val="27"/>
+          <w:szCs w:val="27"/>
+        </w:rPr>
+      </w:pPr>
+      <w:r>
+        <w:rPr>
+          <w:rFonts w:eastAsia="Times New Roman"/>
+          <w:b/>
+          <w:bCs/>
+          <w:sz w:val="27"/>
+          <w:szCs w:val="27"/>
+        </w:rPr>
+        <w:t>Сколько операндов должна иметь унарная функция-операция,</w:t>
+      </w:r>
+    </w:p>
+    <w:p>
+      <w:pPr>
+        <w:spacing w:line="160" w:lineRule="exact"/>
+        <w:rPr>
+          <w:sz w:val="20"/>
+          <w:szCs w:val="20"/>
+        </w:rPr>
+      </w:pPr>
+    </w:p>
+    <w:p>
+      <w:pPr>
+        <w:ind w:left="260"/>
+        <w:rPr>
+          <w:sz w:val="20"/>
+          <w:szCs w:val="20"/>
+        </w:rPr>
+      </w:pPr>
+      <w:r>
+        <w:rPr>
+          <w:rFonts w:eastAsia="Times New Roman"/>
+          <w:b/>
+          <w:bCs/>
+          <w:sz w:val="28"/>
+          <w:szCs w:val="28"/>
+        </w:rPr>
+        <w:t>определяемая внутри класса?</w:t>
+      </w:r>
+    </w:p>
+    <w:p>
+      <w:pPr>
+        <w:spacing w:line="321" w:lineRule="exact"/>
+        <w:rPr>
+          <w:sz w:val="20"/>
+          <w:szCs w:val="20"/>
+        </w:rPr>
+      </w:pPr>
+    </w:p>
+    <w:p>
+      <w:pPr>
+        <w:ind w:left="980"/>
+        <w:rPr>
+          <w:sz w:val="20"/>
+          <w:szCs w:val="20"/>
+        </w:rPr>
+      </w:pPr>
+      <w:r>
+        <w:rPr>
+          <w:rFonts w:eastAsia="Times New Roman"/>
+          <w:sz w:val="28"/>
+          <w:szCs w:val="28"/>
+        </w:rPr>
+        <w:t>0</w:t>
+      </w:r>
+    </w:p>
+    <w:p>
+      <w:pPr>
+        <w:spacing w:line="333" w:lineRule="exact"/>
+        <w:rPr>
+          <w:sz w:val="20"/>
+          <w:szCs w:val="20"/>
+        </w:rPr>
+      </w:pPr>
+    </w:p>
+    <w:p>
+      <w:pPr>
+        <w:numPr>
+          <w:ilvl w:val="0"/>
+          <w:numId w:val="12"/>
+        </w:numPr>
+        <w:tabs>
+          <w:tab w:val="left" w:pos="1680"/>
+        </w:tabs>
+        <w:suppressAutoHyphens w:val="0"/>
+        <w:spacing w:after="0" w:line="240" w:lineRule="auto"/>
+        <w:ind w:left="1680" w:hanging="710"/>
+        <w:rPr>
+          <w:rFonts w:eastAsia="Times New Roman"/>
+          <w:b/>
+          <w:bCs/>
+          <w:sz w:val="27"/>
+          <w:szCs w:val="27"/>
+        </w:rPr>
+      </w:pPr>
+      <w:r>
+        <w:rPr>
+          <w:rFonts w:eastAsia="Times New Roman"/>
+          <w:b/>
+          <w:bCs/>
+          <w:sz w:val="27"/>
+          <w:szCs w:val="27"/>
+        </w:rPr>
+        <w:t>Сколько операндов должна иметь унарная функция-операция,</w:t>
+      </w:r>
+    </w:p>
+    <w:p>
+      <w:pPr>
+        <w:spacing w:line="160" w:lineRule="exact"/>
+        <w:rPr>
+          <w:sz w:val="20"/>
+          <w:szCs w:val="20"/>
+        </w:rPr>
+      </w:pPr>
+    </w:p>
+    <w:p>
+      <w:pPr>
+        <w:ind w:left="260"/>
+        <w:rPr>
+          <w:sz w:val="20"/>
+          <w:szCs w:val="20"/>
+        </w:rPr>
+      </w:pPr>
+      <w:r>
+        <w:rPr>
+          <w:rFonts w:eastAsia="Times New Roman"/>
+          <w:b/>
+          <w:bCs/>
+          <w:sz w:val="28"/>
+          <w:szCs w:val="28"/>
+        </w:rPr>
+        <w:t>определяемая вне класса?</w:t>
+      </w:r>
+    </w:p>
+    <w:p>
+      <w:pPr>
+        <w:spacing w:line="321" w:lineRule="exact"/>
+        <w:rPr>
+          <w:sz w:val="20"/>
+          <w:szCs w:val="20"/>
+        </w:rPr>
+      </w:pPr>
+    </w:p>
+    <w:p>
+      <w:pPr>
+        <w:ind w:left="980"/>
+        <w:rPr>
+          <w:sz w:val="20"/>
+          <w:szCs w:val="20"/>
+        </w:rPr>
+      </w:pPr>
+      <w:r>
+        <w:rPr>
+          <w:rFonts w:eastAsia="Times New Roman"/>
+          <w:sz w:val="28"/>
+          <w:szCs w:val="28"/>
+        </w:rPr>
+        <w:t>1</w:t>
+      </w:r>
+    </w:p>
+    <w:p>
+      <w:pPr>
+        <w:spacing w:line="322" w:lineRule="exact"/>
+        <w:rPr>
+          <w:sz w:val="20"/>
+          <w:szCs w:val="20"/>
+        </w:rPr>
+      </w:pPr>
+    </w:p>
+    <w:p>
+      <w:pPr>
+        <w:numPr>
+          <w:ilvl w:val="0"/>
+          <w:numId w:val="13"/>
+        </w:numPr>
+        <w:tabs>
+          <w:tab w:val="left" w:pos="1680"/>
+        </w:tabs>
+        <w:suppressAutoHyphens w:val="0"/>
+        <w:spacing w:after="0" w:line="240" w:lineRule="auto"/>
+        <w:ind w:left="1680" w:hanging="710"/>
+        <w:rPr>
+          <w:rFonts w:eastAsia="Times New Roman"/>
+          <w:b/>
+          <w:bCs/>
+          <w:sz w:val="28"/>
+          <w:szCs w:val="28"/>
+        </w:rPr>
+      </w:pPr>
+      <w:r>
+        <w:rPr>
+          <w:rFonts w:eastAsia="Times New Roman"/>
+          <w:b/>
+          <w:bCs/>
+          <w:sz w:val="28"/>
+          <w:szCs w:val="28"/>
+        </w:rPr>
+        <w:t>Сколько   операндов   должна   иметь   бинарная   функция-</w:t>
+      </w:r>
+    </w:p>
+    <w:p>
+      <w:pPr>
+        <w:spacing w:line="160" w:lineRule="exact"/>
+        <w:rPr>
+          <w:sz w:val="20"/>
+          <w:szCs w:val="20"/>
+        </w:rPr>
+      </w:pPr>
+    </w:p>
+    <w:p>
+      <w:pPr>
+        <w:ind w:left="260"/>
+        <w:rPr>
+          <w:sz w:val="20"/>
+          <w:szCs w:val="20"/>
+        </w:rPr>
+      </w:pPr>
+      <w:r>
+        <w:rPr>
+          <w:rFonts w:eastAsia="Times New Roman"/>
+          <w:b/>
+          <w:bCs/>
+          <w:sz w:val="28"/>
+          <w:szCs w:val="28"/>
+        </w:rPr>
+        <w:t>операция, определяемая внутри класса?</w:t>
+      </w:r>
+    </w:p>
+    <w:p>
+      <w:pPr>
+        <w:spacing w:line="321" w:lineRule="exact"/>
+        <w:rPr>
+          <w:sz w:val="20"/>
+          <w:szCs w:val="20"/>
+        </w:rPr>
+      </w:pPr>
+    </w:p>
+    <w:p>
+      <w:pPr>
+        <w:ind w:left="980"/>
+        <w:rPr>
+          <w:sz w:val="20"/>
+          <w:szCs w:val="20"/>
+        </w:rPr>
+      </w:pPr>
+      <w:r>
+        <w:rPr>
+          <w:rFonts w:eastAsia="Times New Roman"/>
+          <w:sz w:val="28"/>
+          <w:szCs w:val="28"/>
+        </w:rPr>
+        <w:t>1 – ее операнд</w:t>
+      </w:r>
+    </w:p>
+    <w:p>
+      <w:pPr>
+        <w:spacing w:line="321" w:lineRule="exact"/>
+        <w:rPr>
+          <w:sz w:val="20"/>
+          <w:szCs w:val="20"/>
+        </w:rPr>
+      </w:pPr>
+    </w:p>
+    <w:p>
+      <w:pPr>
+        <w:numPr>
+          <w:ilvl w:val="0"/>
+          <w:numId w:val="14"/>
+        </w:numPr>
+        <w:tabs>
+          <w:tab w:val="left" w:pos="1680"/>
+        </w:tabs>
+        <w:suppressAutoHyphens w:val="0"/>
+        <w:spacing w:after="0" w:line="240" w:lineRule="auto"/>
+        <w:ind w:left="1680" w:hanging="710"/>
+        <w:rPr>
+          <w:rFonts w:eastAsia="Times New Roman"/>
+          <w:b/>
+          <w:bCs/>
+          <w:sz w:val="28"/>
+          <w:szCs w:val="28"/>
+        </w:rPr>
+      </w:pPr>
+      <w:r>
+        <w:rPr>
+          <w:rFonts w:eastAsia="Times New Roman"/>
+          <w:b/>
+          <w:bCs/>
+          <w:sz w:val="28"/>
+          <w:szCs w:val="28"/>
+        </w:rPr>
+        <w:t>Сколько   операндов   должна   иметь   бинарная   функция-</w:t>
+      </w:r>
+    </w:p>
+    <w:p>
+      <w:pPr>
+        <w:spacing w:line="160" w:lineRule="exact"/>
+        <w:rPr>
+          <w:sz w:val="20"/>
+          <w:szCs w:val="20"/>
+        </w:rPr>
+      </w:pPr>
+    </w:p>
+    <w:p>
+      <w:pPr>
+        <w:ind w:left="260"/>
+        <w:rPr>
+          <w:sz w:val="20"/>
+          <w:szCs w:val="20"/>
+        </w:rPr>
+      </w:pPr>
+      <w:r>
+        <w:rPr>
+          <w:rFonts w:eastAsia="Times New Roman"/>
+          <w:b/>
+          <w:bCs/>
+          <w:sz w:val="28"/>
+          <w:szCs w:val="28"/>
+        </w:rPr>
+        <w:t>операция, определяемая вне класса?</w:t>
+      </w:r>
+    </w:p>
+    <w:p>
+      <w:pPr>
+        <w:spacing w:line="335" w:lineRule="exact"/>
+        <w:rPr>
+          <w:sz w:val="20"/>
+          <w:szCs w:val="20"/>
+        </w:rPr>
+      </w:pPr>
+    </w:p>
+    <w:p>
+      <w:pPr>
+        <w:spacing w:line="349" w:lineRule="auto"/>
+        <w:ind w:left="260" w:firstLine="708"/>
+        <w:rPr>
+          <w:sz w:val="20"/>
+          <w:szCs w:val="20"/>
+        </w:rPr>
+      </w:pPr>
+      <w:r>
+        <w:rPr>
+          <w:rFonts w:eastAsia="Times New Roman"/>
+          <w:sz w:val="28"/>
+          <w:szCs w:val="28"/>
+        </w:rPr>
+        <w:t xml:space="preserve">Бинарная функция-операция, определяемая внутри класса, должна иметь два операнда: </w:t>
+      </w:r>
+      <w:proofErr w:type="spellStart"/>
+      <w:r>
+        <w:rPr>
+          <w:rFonts w:eastAsia="Times New Roman"/>
+          <w:sz w:val="28"/>
+          <w:szCs w:val="28"/>
+        </w:rPr>
+        <w:t>this</w:t>
+      </w:r>
+      <w:proofErr w:type="spellEnd"/>
+      <w:r>
+        <w:rPr>
+          <w:rFonts w:eastAsia="Times New Roman"/>
+          <w:sz w:val="28"/>
+          <w:szCs w:val="28"/>
+        </w:rPr>
+        <w:t xml:space="preserve"> и другой объект того же типа</w:t>
+      </w:r>
+    </w:p>
+    <w:p>
+      <w:pPr>
+        <w:spacing w:line="190" w:lineRule="exact"/>
+        <w:rPr>
+          <w:sz w:val="20"/>
+          <w:szCs w:val="20"/>
+        </w:rPr>
+      </w:pPr>
+    </w:p>
+    <w:p>
+      <w:pPr>
+        <w:numPr>
+          <w:ilvl w:val="0"/>
+          <w:numId w:val="15"/>
+        </w:numPr>
+        <w:tabs>
+          <w:tab w:val="left" w:pos="1676"/>
+        </w:tabs>
+        <w:suppressAutoHyphens w:val="0"/>
+        <w:spacing w:after="0" w:line="351" w:lineRule="auto"/>
+        <w:ind w:left="260" w:firstLine="710"/>
+        <w:rPr>
+          <w:rFonts w:eastAsia="Times New Roman"/>
+          <w:b/>
+          <w:bCs/>
+          <w:sz w:val="28"/>
+          <w:szCs w:val="28"/>
+        </w:rPr>
+      </w:pPr>
+      <w:r>
+        <w:rPr>
+          <w:rFonts w:eastAsia="Times New Roman"/>
+          <w:b/>
+          <w:bCs/>
+          <w:sz w:val="28"/>
+          <w:szCs w:val="28"/>
+        </w:rPr>
+        <w:t>Чем отличается перегрузка префиксных и постфиксных унарных операций?</w:t>
+      </w:r>
+    </w:p>
+    <w:p>
+      <w:pPr>
+        <w:spacing w:line="173" w:lineRule="exact"/>
+        <w:rPr>
+          <w:sz w:val="20"/>
+          <w:szCs w:val="20"/>
+        </w:rPr>
+      </w:pPr>
+    </w:p>
+    <w:p>
+      <w:pPr>
+        <w:tabs>
+          <w:tab w:val="left" w:pos="2760"/>
+          <w:tab w:val="left" w:pos="4180"/>
+          <w:tab w:val="left" w:pos="5360"/>
+          <w:tab w:val="left" w:pos="6820"/>
+          <w:tab w:val="left" w:pos="8180"/>
+          <w:tab w:val="left" w:pos="9460"/>
+        </w:tabs>
+        <w:ind w:left="980"/>
+        <w:rPr>
+          <w:sz w:val="20"/>
+          <w:szCs w:val="20"/>
+        </w:rPr>
+      </w:pPr>
+      <w:r>
+        <w:rPr>
+          <w:rFonts w:eastAsia="Times New Roman"/>
+          <w:sz w:val="28"/>
+          <w:szCs w:val="28"/>
+        </w:rPr>
+        <w:t>Префиксные</w:t>
+      </w:r>
+      <w:r>
+        <w:rPr>
+          <w:rFonts w:eastAsia="Times New Roman"/>
+          <w:sz w:val="28"/>
+          <w:szCs w:val="28"/>
+        </w:rPr>
+        <w:tab/>
+        <w:t>операции</w:t>
+      </w:r>
+      <w:r>
+        <w:rPr>
+          <w:rFonts w:eastAsia="Times New Roman"/>
+          <w:sz w:val="28"/>
+          <w:szCs w:val="28"/>
+        </w:rPr>
+        <w:tab/>
+        <w:t>обычно</w:t>
+      </w:r>
+      <w:r>
+        <w:rPr>
+          <w:rFonts w:eastAsia="Times New Roman"/>
+          <w:sz w:val="28"/>
+          <w:szCs w:val="28"/>
+        </w:rPr>
+        <w:tab/>
+        <w:t>изменяют</w:t>
+      </w:r>
+      <w:r>
+        <w:rPr>
+          <w:rFonts w:eastAsia="Times New Roman"/>
+          <w:sz w:val="28"/>
+          <w:szCs w:val="28"/>
+        </w:rPr>
+        <w:tab/>
+        <w:t>значение</w:t>
+      </w:r>
+      <w:r>
+        <w:rPr>
+          <w:rFonts w:eastAsia="Times New Roman"/>
+          <w:sz w:val="28"/>
+          <w:szCs w:val="28"/>
+        </w:rPr>
+        <w:tab/>
+        <w:t>объекта,</w:t>
+      </w:r>
+      <w:r>
+        <w:rPr>
+          <w:rFonts w:eastAsia="Times New Roman"/>
+          <w:sz w:val="28"/>
+          <w:szCs w:val="28"/>
+        </w:rPr>
+        <w:tab/>
+        <w:t>а</w:t>
+      </w:r>
+    </w:p>
+    <w:p>
+      <w:pPr>
+        <w:spacing w:line="160" w:lineRule="exact"/>
+        <w:rPr>
+          <w:sz w:val="20"/>
+          <w:szCs w:val="20"/>
+        </w:rPr>
+      </w:pPr>
+    </w:p>
+    <w:p>
+      <w:pPr>
+        <w:ind w:left="260"/>
+        <w:rPr>
+          <w:sz w:val="20"/>
+          <w:szCs w:val="20"/>
+        </w:rPr>
+      </w:pPr>
+      <w:r>
+        <w:rPr>
+          <w:rFonts w:eastAsia="Times New Roman"/>
+          <w:sz w:val="28"/>
+          <w:szCs w:val="28"/>
+        </w:rPr>
+        <w:t>постфиксные  операции  обычно  возвращают  текущее  значение  перед  его</w:t>
+      </w:r>
+    </w:p>
+    <w:p>
+      <w:pPr>
+        <w:spacing w:line="160" w:lineRule="exact"/>
+        <w:rPr>
+          <w:sz w:val="20"/>
+          <w:szCs w:val="20"/>
+        </w:rPr>
+      </w:pPr>
+    </w:p>
+    <w:p>
+      <w:pPr>
+        <w:ind w:left="260"/>
+        <w:rPr>
+          <w:sz w:val="20"/>
+          <w:szCs w:val="20"/>
+        </w:rPr>
+      </w:pPr>
+      <w:r>
+        <w:rPr>
+          <w:rFonts w:eastAsia="Times New Roman"/>
+          <w:sz w:val="28"/>
+          <w:szCs w:val="28"/>
+        </w:rPr>
+        <w:t>изменением.</w:t>
+      </w:r>
+    </w:p>
+    <w:p>
+      <w:pPr>
+        <w:sectPr>
+          <w:pgSz w:w="11900" w:h="16838"/>
+          <w:pgMar w:top="1440" w:right="846" w:bottom="845" w:left="1440" w:header="0" w:footer="0" w:gutter="0"/>
+          <w:cols w:space="720" w:equalWidth="0">
+            <w:col w:w="9620"/>
+          </w:cols>
+        </w:sectPr>
+      </w:pPr>
+    </w:p>
+    <w:p>
+      <w:pPr>
+        <w:spacing w:line="356" w:lineRule="auto"/>
+        <w:ind w:left="260" w:firstLine="708"/>
+        <w:jc w:val="both"/>
+        <w:rPr>
+          <w:sz w:val="20"/>
+          <w:szCs w:val="20"/>
+        </w:rPr>
+      </w:pPr>
+      <w:bookmarkStart w:id="1" w:name="page9"/>
+      <w:bookmarkEnd w:id="1"/>
+      <w:r>
+        <w:rPr>
+          <w:rFonts w:eastAsia="Times New Roman"/>
+          <w:sz w:val="28"/>
+          <w:szCs w:val="28"/>
+        </w:rPr>
+        <w:lastRenderedPageBreak/>
+        <w:t>Перегруженные префиксные операторы возвращают объект после того, как он был инкрементирован или декрементирован. Следовательно, перегрузить их довольно просто. Мы просто увеличиваем или уменьшаем наши переменные-члены, а затем возвращаем *</w:t>
+      </w:r>
+      <w:proofErr w:type="spellStart"/>
+      <w:r>
+        <w:rPr>
+          <w:rFonts w:eastAsia="Times New Roman"/>
+          <w:sz w:val="28"/>
+          <w:szCs w:val="28"/>
+        </w:rPr>
+        <w:t>this</w:t>
+      </w:r>
+      <w:proofErr w:type="spellEnd"/>
+      <w:r>
+        <w:rPr>
+          <w:rFonts w:eastAsia="Times New Roman"/>
+          <w:sz w:val="28"/>
+          <w:szCs w:val="28"/>
+        </w:rPr>
+        <w:t>.</w:t>
+      </w:r>
+    </w:p>
+    <w:p>
+      <w:pPr>
+        <w:spacing w:line="183" w:lineRule="exact"/>
+        <w:rPr>
+          <w:sz w:val="20"/>
+          <w:szCs w:val="20"/>
+        </w:rPr>
+      </w:pPr>
+    </w:p>
+    <w:p>
+      <w:pPr>
+        <w:spacing w:line="349" w:lineRule="auto"/>
+        <w:ind w:left="260" w:firstLine="708"/>
+        <w:jc w:val="both"/>
+        <w:rPr>
+          <w:sz w:val="20"/>
+          <w:szCs w:val="20"/>
+        </w:rPr>
+      </w:pPr>
+      <w:r>
+        <w:rPr>
+          <w:rFonts w:eastAsia="Times New Roman"/>
+          <w:sz w:val="28"/>
+          <w:szCs w:val="28"/>
+        </w:rPr>
+        <w:t>Постфиксные операторы, напротив, должны возвращать состояние объекта до его инкремента или декремента.</w:t>
+      </w:r>
+    </w:p>
+    <w:p>
+      <w:pPr>
+        <w:spacing w:line="189" w:lineRule="exact"/>
+        <w:rPr>
+          <w:sz w:val="20"/>
+          <w:szCs w:val="20"/>
+        </w:rPr>
+      </w:pPr>
+    </w:p>
+    <w:p>
+      <w:pPr>
+        <w:numPr>
+          <w:ilvl w:val="0"/>
+          <w:numId w:val="16"/>
+        </w:numPr>
+        <w:tabs>
+          <w:tab w:val="left" w:pos="1117"/>
+        </w:tabs>
+        <w:suppressAutoHyphens w:val="0"/>
+        <w:spacing w:after="0" w:line="349" w:lineRule="auto"/>
+        <w:ind w:left="260" w:firstLine="710"/>
+        <w:rPr>
+          <w:rFonts w:eastAsia="Times New Roman"/>
+          <w:sz w:val="28"/>
+          <w:szCs w:val="28"/>
+        </w:rPr>
+      </w:pPr>
+      <w:r>
+        <w:rPr>
+          <w:rFonts w:eastAsia="Times New Roman"/>
+          <w:sz w:val="28"/>
+          <w:szCs w:val="28"/>
+        </w:rPr>
+        <w:t xml:space="preserve">если перегружается префиксная форма оператора ++, то в классе нужно реализовать операторную функцию </w:t>
+      </w:r>
+      <w:proofErr w:type="spellStart"/>
+      <w:r>
+        <w:rPr>
+          <w:rFonts w:eastAsia="Times New Roman"/>
+          <w:sz w:val="28"/>
+          <w:szCs w:val="28"/>
+        </w:rPr>
+        <w:t>operator</w:t>
+      </w:r>
+      <w:proofErr w:type="spellEnd"/>
+      <w:r>
+        <w:rPr>
+          <w:rFonts w:eastAsia="Times New Roman"/>
+          <w:sz w:val="28"/>
+          <w:szCs w:val="28"/>
+        </w:rPr>
+        <w:t>++() без параметров;</w:t>
+      </w:r>
+    </w:p>
+    <w:p>
+      <w:pPr>
+        <w:spacing w:line="189" w:lineRule="exact"/>
+        <w:rPr>
+          <w:rFonts w:eastAsia="Times New Roman"/>
+          <w:sz w:val="28"/>
+          <w:szCs w:val="28"/>
+        </w:rPr>
+      </w:pPr>
+    </w:p>
+    <w:p>
+      <w:pPr>
+        <w:numPr>
+          <w:ilvl w:val="0"/>
+          <w:numId w:val="16"/>
+        </w:numPr>
+        <w:tabs>
+          <w:tab w:val="left" w:pos="1122"/>
+        </w:tabs>
+        <w:suppressAutoHyphens w:val="0"/>
+        <w:spacing w:after="0" w:line="351" w:lineRule="auto"/>
+        <w:ind w:left="260" w:firstLine="710"/>
+        <w:rPr>
+          <w:rFonts w:eastAsia="Times New Roman"/>
+          <w:sz w:val="28"/>
+          <w:szCs w:val="28"/>
+        </w:rPr>
+      </w:pPr>
+      <w:r>
+        <w:rPr>
+          <w:rFonts w:eastAsia="Times New Roman"/>
+          <w:sz w:val="28"/>
+          <w:szCs w:val="28"/>
+        </w:rPr>
+        <w:t xml:space="preserve">если перегружается префиксная форма оператора —, то в классе нужно реализовать операторную функцию </w:t>
+      </w:r>
+      <w:proofErr w:type="spellStart"/>
+      <w:r>
+        <w:rPr>
+          <w:rFonts w:eastAsia="Times New Roman"/>
+          <w:sz w:val="28"/>
+          <w:szCs w:val="28"/>
+        </w:rPr>
+        <w:t>operator</w:t>
+      </w:r>
+      <w:proofErr w:type="spellEnd"/>
+      <w:r>
+        <w:rPr>
+          <w:rFonts w:eastAsia="Times New Roman"/>
+          <w:sz w:val="28"/>
+          <w:szCs w:val="28"/>
+        </w:rPr>
+        <w:t>—() без параметров;</w:t>
+      </w:r>
+    </w:p>
+    <w:p>
+      <w:pPr>
+        <w:spacing w:line="183" w:lineRule="exact"/>
+        <w:rPr>
+          <w:rFonts w:eastAsia="Times New Roman"/>
+          <w:sz w:val="28"/>
+          <w:szCs w:val="28"/>
+        </w:rPr>
+      </w:pPr>
+    </w:p>
+    <w:p>
+      <w:pPr>
+        <w:numPr>
+          <w:ilvl w:val="0"/>
+          <w:numId w:val="16"/>
+        </w:numPr>
+        <w:tabs>
+          <w:tab w:val="left" w:pos="1196"/>
+        </w:tabs>
+        <w:suppressAutoHyphens w:val="0"/>
+        <w:spacing w:after="0" w:line="358" w:lineRule="auto"/>
+        <w:ind w:left="260" w:firstLine="710"/>
+        <w:jc w:val="both"/>
+        <w:rPr>
+          <w:rFonts w:eastAsia="Times New Roman"/>
+          <w:sz w:val="28"/>
+          <w:szCs w:val="28"/>
+        </w:rPr>
+      </w:pPr>
+      <w:r>
+        <w:rPr>
+          <w:rFonts w:eastAsia="Times New Roman"/>
+          <w:sz w:val="28"/>
+          <w:szCs w:val="28"/>
+        </w:rPr>
+        <w:t xml:space="preserve">если перегружается постфиксная форма оператора ++, то в классе нужно реализовать операторную функцию </w:t>
+      </w:r>
+      <w:proofErr w:type="spellStart"/>
+      <w:r>
+        <w:rPr>
+          <w:rFonts w:eastAsia="Times New Roman"/>
+          <w:sz w:val="28"/>
+          <w:szCs w:val="28"/>
+        </w:rPr>
+        <w:t>operator</w:t>
+      </w:r>
+      <w:proofErr w:type="spellEnd"/>
+      <w:r>
+        <w:rPr>
+          <w:rFonts w:eastAsia="Times New Roman"/>
+          <w:sz w:val="28"/>
+          <w:szCs w:val="28"/>
+        </w:rPr>
+        <w:t>++(</w:t>
+      </w:r>
+      <w:proofErr w:type="spellStart"/>
+      <w:r>
+        <w:rPr>
+          <w:rFonts w:eastAsia="Times New Roman"/>
+          <w:sz w:val="28"/>
+          <w:szCs w:val="28"/>
+        </w:rPr>
+        <w:t>int</w:t>
+      </w:r>
+      <w:proofErr w:type="spellEnd"/>
+      <w:r>
+        <w:rPr>
+          <w:rFonts w:eastAsia="Times New Roman"/>
+          <w:sz w:val="28"/>
+          <w:szCs w:val="28"/>
+        </w:rPr>
+        <w:t xml:space="preserve"> d) с одним целочисленным параметром. В этом случае параметр d не используется в функции. Он </w:t>
+      </w:r>
+      <w:proofErr w:type="spellStart"/>
+      <w:r>
+        <w:rPr>
+          <w:rFonts w:eastAsia="Times New Roman"/>
+          <w:sz w:val="28"/>
+          <w:szCs w:val="28"/>
+        </w:rPr>
+        <w:t>ука-зывается</w:t>
+      </w:r>
+      <w:proofErr w:type="spellEnd"/>
+      <w:r>
+        <w:rPr>
+          <w:rFonts w:eastAsia="Times New Roman"/>
+          <w:sz w:val="28"/>
+          <w:szCs w:val="28"/>
+        </w:rPr>
+        <w:t xml:space="preserve"> только для того, чтобы указать что это именно постфиксная реализация оператора ++. Имя d может быть заменено другим именем;</w:t>
+      </w:r>
+    </w:p>
+    <w:p>
+      <w:pPr>
+        <w:spacing w:line="178" w:lineRule="exact"/>
+        <w:rPr>
+          <w:rFonts w:eastAsia="Times New Roman"/>
+          <w:sz w:val="28"/>
+          <w:szCs w:val="28"/>
+        </w:rPr>
+      </w:pPr>
+    </w:p>
+    <w:p>
+      <w:pPr>
+        <w:numPr>
+          <w:ilvl w:val="0"/>
+          <w:numId w:val="16"/>
+        </w:numPr>
+        <w:tabs>
+          <w:tab w:val="left" w:pos="1201"/>
+        </w:tabs>
+        <w:suppressAutoHyphens w:val="0"/>
+        <w:spacing w:after="0" w:line="356" w:lineRule="auto"/>
+        <w:ind w:left="260" w:firstLine="710"/>
+        <w:jc w:val="both"/>
+        <w:rPr>
+          <w:rFonts w:eastAsia="Times New Roman"/>
+          <w:sz w:val="28"/>
+          <w:szCs w:val="28"/>
+        </w:rPr>
+      </w:pPr>
+      <w:r>
+        <w:rPr>
+          <w:rFonts w:eastAsia="Times New Roman"/>
+          <w:sz w:val="28"/>
+          <w:szCs w:val="28"/>
+        </w:rPr>
+        <w:t xml:space="preserve">если перегружается постфиксная форма оператора —, то в классе нужно реализовать операторную функцию </w:t>
+      </w:r>
+      <w:proofErr w:type="spellStart"/>
+      <w:r>
+        <w:rPr>
+          <w:rFonts w:eastAsia="Times New Roman"/>
+          <w:sz w:val="28"/>
+          <w:szCs w:val="28"/>
+        </w:rPr>
+        <w:t>operator</w:t>
+      </w:r>
+      <w:proofErr w:type="spellEnd"/>
+      <w:r>
+        <w:rPr>
+          <w:rFonts w:eastAsia="Times New Roman"/>
+          <w:sz w:val="28"/>
+          <w:szCs w:val="28"/>
+        </w:rPr>
+        <w:t>—(</w:t>
+      </w:r>
+      <w:proofErr w:type="spellStart"/>
+      <w:r>
+        <w:rPr>
+          <w:rFonts w:eastAsia="Times New Roman"/>
+          <w:sz w:val="28"/>
+          <w:szCs w:val="28"/>
+        </w:rPr>
+        <w:t>int</w:t>
+      </w:r>
+      <w:proofErr w:type="spellEnd"/>
+      <w:r>
+        <w:rPr>
+          <w:rFonts w:eastAsia="Times New Roman"/>
+          <w:sz w:val="28"/>
+          <w:szCs w:val="28"/>
+        </w:rPr>
+        <w:t xml:space="preserve"> d) с одним параметром. Параметр d необходим для указания того, что перегружается именно постфиксная реализация оператора —</w:t>
+      </w:r>
+    </w:p>
+    <w:p>
+      <w:pPr>
+        <w:spacing w:line="166" w:lineRule="exact"/>
+        <w:rPr>
+          <w:sz w:val="20"/>
+          <w:szCs w:val="20"/>
+        </w:rPr>
+      </w:pPr>
+    </w:p>
+    <w:p>
+      <w:pPr>
+        <w:numPr>
+          <w:ilvl w:val="0"/>
+          <w:numId w:val="17"/>
+        </w:numPr>
+        <w:tabs>
+          <w:tab w:val="left" w:pos="1680"/>
+        </w:tabs>
+        <w:suppressAutoHyphens w:val="0"/>
+        <w:spacing w:after="0" w:line="240" w:lineRule="auto"/>
+        <w:ind w:left="1680" w:hanging="710"/>
+        <w:rPr>
+          <w:rFonts w:eastAsia="Times New Roman"/>
+          <w:b/>
+          <w:bCs/>
+          <w:sz w:val="28"/>
+          <w:szCs w:val="28"/>
+        </w:rPr>
+      </w:pPr>
+      <w:r>
+        <w:rPr>
+          <w:rFonts w:eastAsia="Times New Roman"/>
+          <w:b/>
+          <w:bCs/>
+          <w:sz w:val="28"/>
+          <w:szCs w:val="28"/>
+        </w:rPr>
+        <w:t>Каким образом можно перегрузить операцию присваивания?</w:t>
+      </w:r>
+    </w:p>
+    <w:p>
+      <w:pPr>
+        <w:spacing w:line="20" w:lineRule="exact"/>
+        <w:rPr>
+          <w:sz w:val="20"/>
+          <w:szCs w:val="20"/>
+        </w:rPr>
+      </w:pPr>
+      <w:r>
+        <w:rPr>
+          <w:noProof/>
+          <w:sz w:val="20"/>
+          <w:szCs w:val="20"/>
+        </w:rPr>
+        <w:drawing>
+          <wp:anchor distT="0" distB="0" distL="114300" distR="114300" simplePos="0" relativeHeight="251660288" behindDoc="1" locked="0" layoutInCell="0" allowOverlap="1" wp14:anchorId="7511A57F" wp14:editId="4106EEC6">
+            <wp:simplePos x="0" y="0"/>
+            <wp:positionH relativeFrom="column">
+              <wp:posOffset>615950</wp:posOffset>
+            </wp:positionH>
+            <wp:positionV relativeFrom="paragraph">
+              <wp:posOffset>203200</wp:posOffset>
+            </wp:positionV>
+            <wp:extent cx="4152900" cy="885825"/>
+            <wp:effectExtent l="0" t="0" r="0" b="0"/>
+            <wp:wrapNone/>
+            <wp:docPr id="5" name="Picture 5"/>
+            <wp:cNvGraphicFramePr>
+              <a:graphicFrameLocks xmlns:a="http://schemas.openxmlformats.org/drawingml/2006/main" noChangeAspect="1"/>
+            </wp:cNvGraphicFramePr>
+            <a:graphic xmlns:a="http://schemas.openxmlformats.org/drawingml/2006/main">
+              <a:graphicData uri="http://schemas.openxmlformats.org/drawingml/2006/picture">
+                <pic:pic xmlns:pic="http://schemas.openxmlformats.org/drawingml/2006/picture">
+                  <pic:nvPicPr>
+                    <pic:cNvPr id="0" name="Picture 5"/>
+                    <pic:cNvPicPr>
+                      <a:picLocks noChangeAspect="1" noChangeArrowheads="1"/>
+                    </pic:cNvPicPr>
+                  </pic:nvPicPr>
+                  <pic:blipFill>
+                    <a:blip r:embed="rId9"/>
+                    <a:srcRect/>
+                    <a:stretch>
+                      <a:fillRect/>
+                    </a:stretch>
+                  </pic:blipFill>
+                  <pic:spPr bwMode="auto">
+                    <a:xfrm>
+                      <a:off x="0" y="0"/>
+                      <a:ext cx="4152900" cy="885825"/>
+                    </a:xfrm>
+                    <a:prstGeom prst="rect">
+                      <a:avLst/>
+                    </a:prstGeom>
+                    <a:noFill/>
+                  </pic:spPr>
+                </pic:pic>
+              </a:graphicData>
+            </a:graphic>
+          </wp:anchor>
+        </w:drawing>
+      </w:r>
+      <w:r>
+        <w:rPr>
+          <w:noProof/>
+          <w:sz w:val="20"/>
+          <w:szCs w:val="20"/>
+        </w:rPr>
+        <w:drawing>
+          <wp:anchor distT="0" distB="0" distL="114300" distR="114300" simplePos="0" relativeHeight="251661312" behindDoc="1" locked="0" layoutInCell="0" allowOverlap="1" wp14:anchorId="420302AA" wp14:editId="0889FA58">
+            <wp:simplePos x="0" y="0"/>
+            <wp:positionH relativeFrom="column">
+              <wp:posOffset>615950</wp:posOffset>
+            </wp:positionH>
+            <wp:positionV relativeFrom="paragraph">
+              <wp:posOffset>1302385</wp:posOffset>
+            </wp:positionV>
+            <wp:extent cx="2867025" cy="866775"/>
+            <wp:effectExtent l="0" t="0" r="0" b="0"/>
+            <wp:wrapNone/>
+            <wp:docPr id="6" name="Picture 6"/>
+            <wp:cNvGraphicFramePr>
+              <a:graphicFrameLocks xmlns:a="http://schemas.openxmlformats.org/drawingml/2006/main" noChangeAspect="1"/>
+            </wp:cNvGraphicFramePr>
+            <a:graphic xmlns:a="http://schemas.openxmlformats.org/drawingml/2006/main">
+              <a:graphicData uri="http://schemas.openxmlformats.org/drawingml/2006/picture">
+                <pic:pic xmlns:pic="http://schemas.openxmlformats.org/drawingml/2006/picture">
+                  <pic:nvPicPr>
+                    <pic:cNvPr id="0" name="Picture 6"/>
+                    <pic:cNvPicPr>
+                      <a:picLocks noChangeAspect="1" noChangeArrowheads="1"/>
+                    </pic:cNvPicPr>
+                  </pic:nvPicPr>
+                  <pic:blipFill>
+                    <a:blip r:embed="rId10"/>
+                    <a:srcRect/>
+                    <a:stretch>
+                      <a:fillRect/>
+                    </a:stretch>
+                  </pic:blipFill>
+                  <pic:spPr bwMode="auto">
+                    <a:xfrm>
+                      <a:off x="0" y="0"/>
+                      <a:ext cx="2867025" cy="866775"/>
+                    </a:xfrm>
+                    <a:prstGeom prst="rect">
+                      <a:avLst/>
+                    </a:prstGeom>
+                    <a:noFill/>
+                  </pic:spPr>
+                </pic:pic>
+              </a:graphicData>
+            </a:graphic>
+          </wp:anchor>
+        </w:drawing>
+      </w:r>
+    </w:p>
+    <w:p>
+      <w:pPr>
+        <w:sectPr>
+          <w:pgSz w:w="11900" w:h="16838"/>
+          <w:pgMar w:top="1146" w:right="846" w:bottom="1440" w:left="1440" w:header="0" w:footer="0" w:gutter="0"/>
+          <w:cols w:space="720" w:equalWidth="0">
+            <w:col w:w="9620"/>
+          </w:cols>
+        </w:sectPr>
+      </w:pPr>
+    </w:p>
+    <w:p>
+      <w:pPr>
+        <w:numPr>
+          <w:ilvl w:val="0"/>
+          <w:numId w:val="18"/>
+        </w:numPr>
+        <w:tabs>
+          <w:tab w:val="left" w:pos="1680"/>
+        </w:tabs>
+        <w:suppressAutoHyphens w:val="0"/>
+        <w:spacing w:after="0" w:line="240" w:lineRule="auto"/>
+        <w:ind w:left="1680" w:hanging="710"/>
+        <w:rPr>
+          <w:rFonts w:eastAsia="Times New Roman"/>
+          <w:b/>
+          <w:bCs/>
+          <w:sz w:val="28"/>
+          <w:szCs w:val="28"/>
+        </w:rPr>
+      </w:pPr>
+      <w:bookmarkStart w:id="2" w:name="page10"/>
+      <w:bookmarkEnd w:id="2"/>
+      <w:r>
+        <w:rPr>
+          <w:rFonts w:eastAsia="Times New Roman"/>
+          <w:b/>
+          <w:bCs/>
+          <w:sz w:val="28"/>
+          <w:szCs w:val="28"/>
+        </w:rPr>
+        <w:lastRenderedPageBreak/>
+        <w:t>Что должна возвращать операция присваивания?</w:t>
+      </w:r>
+    </w:p>
+    <w:p>
+      <w:pPr>
+        <w:spacing w:line="322" w:lineRule="exact"/>
+        <w:rPr>
+          <w:sz w:val="20"/>
+          <w:szCs w:val="20"/>
+        </w:rPr>
+      </w:pPr>
+    </w:p>
+    <w:p>
+      <w:pPr>
+        <w:ind w:left="980"/>
+        <w:rPr>
+          <w:sz w:val="20"/>
+          <w:szCs w:val="20"/>
+        </w:rPr>
+      </w:pPr>
+      <w:r>
+        <w:rPr>
+          <w:rFonts w:eastAsia="Times New Roman"/>
+          <w:sz w:val="28"/>
+          <w:szCs w:val="28"/>
+        </w:rPr>
+        <w:t>Либо ничего, либо объект.</w:t>
+      </w:r>
+    </w:p>
+    <w:p>
+      <w:pPr>
+        <w:spacing w:line="321" w:lineRule="exact"/>
+        <w:rPr>
+          <w:sz w:val="20"/>
+          <w:szCs w:val="20"/>
+        </w:rPr>
+      </w:pPr>
+    </w:p>
+    <w:p>
+      <w:pPr>
+        <w:numPr>
+          <w:ilvl w:val="0"/>
+          <w:numId w:val="19"/>
+        </w:numPr>
+        <w:tabs>
+          <w:tab w:val="left" w:pos="1680"/>
+        </w:tabs>
+        <w:suppressAutoHyphens w:val="0"/>
+        <w:spacing w:after="0" w:line="240" w:lineRule="auto"/>
+        <w:ind w:left="1680" w:hanging="710"/>
+        <w:rPr>
+          <w:rFonts w:eastAsia="Times New Roman"/>
+          <w:b/>
+          <w:bCs/>
+          <w:sz w:val="28"/>
+          <w:szCs w:val="28"/>
+        </w:rPr>
+      </w:pPr>
+      <w:r>
+        <w:rPr>
+          <w:rFonts w:eastAsia="Times New Roman"/>
+          <w:b/>
+          <w:bCs/>
+          <w:sz w:val="28"/>
+          <w:szCs w:val="28"/>
+        </w:rPr>
+        <w:t>Каким образом можно перегрузить операции ввода-вывода?</w:t>
+      </w:r>
+    </w:p>
+    <w:p>
+      <w:pPr>
+        <w:spacing w:line="200" w:lineRule="exact"/>
+        <w:rPr>
+          <w:rFonts w:eastAsia="Times New Roman"/>
+          <w:b/>
+          <w:bCs/>
+          <w:sz w:val="28"/>
+          <w:szCs w:val="28"/>
+        </w:rPr>
+      </w:pPr>
+    </w:p>
+    <w:p>
+      <w:pPr>
+        <w:spacing w:line="200" w:lineRule="exact"/>
+        <w:rPr>
+          <w:rFonts w:eastAsia="Times New Roman"/>
+          <w:b/>
+          <w:bCs/>
+          <w:sz w:val="28"/>
+          <w:szCs w:val="28"/>
+        </w:rPr>
+      </w:pPr>
+    </w:p>
+    <w:p>
+      <w:pPr>
+        <w:spacing w:line="200" w:lineRule="exact"/>
+        <w:rPr>
+          <w:rFonts w:eastAsia="Times New Roman"/>
+          <w:b/>
+          <w:bCs/>
+          <w:sz w:val="28"/>
+          <w:szCs w:val="28"/>
+        </w:rPr>
+      </w:pPr>
+    </w:p>
+    <w:p>
+      <w:pPr>
+        <w:spacing w:line="200" w:lineRule="exact"/>
+        <w:rPr>
+          <w:rFonts w:eastAsia="Times New Roman"/>
+          <w:b/>
+          <w:bCs/>
+          <w:sz w:val="28"/>
+          <w:szCs w:val="28"/>
+        </w:rPr>
+      </w:pPr>
+    </w:p>
+    <w:p>
+      <w:pPr>
+        <w:spacing w:line="200" w:lineRule="exact"/>
+        <w:rPr>
+          <w:rFonts w:eastAsia="Times New Roman"/>
+          <w:b/>
+          <w:bCs/>
+          <w:sz w:val="28"/>
+          <w:szCs w:val="28"/>
+        </w:rPr>
+      </w:pPr>
+    </w:p>
+    <w:p>
+      <w:pPr>
+        <w:spacing w:line="200" w:lineRule="exact"/>
+        <w:rPr>
+          <w:rFonts w:eastAsia="Times New Roman"/>
+          <w:b/>
+          <w:bCs/>
+          <w:sz w:val="28"/>
+          <w:szCs w:val="28"/>
+        </w:rPr>
+      </w:pPr>
+    </w:p>
+    <w:p>
+      <w:pPr>
+        <w:spacing w:line="200" w:lineRule="exact"/>
+        <w:rPr>
+          <w:rFonts w:eastAsia="Times New Roman"/>
+          <w:b/>
+          <w:bCs/>
+          <w:sz w:val="28"/>
+          <w:szCs w:val="28"/>
+        </w:rPr>
+      </w:pPr>
+    </w:p>
+    <w:p>
+      <w:pPr>
+        <w:spacing w:line="200" w:lineRule="exact"/>
+        <w:rPr>
+          <w:rFonts w:eastAsia="Times New Roman"/>
+          <w:b/>
+          <w:bCs/>
+          <w:sz w:val="28"/>
+          <w:szCs w:val="28"/>
+        </w:rPr>
+      </w:pPr>
+    </w:p>
+    <w:p>
+      <w:pPr>
+        <w:spacing w:line="331" w:lineRule="exact"/>
+        <w:rPr>
+          <w:rFonts w:eastAsia="Times New Roman"/>
+          <w:b/>
+          <w:bCs/>
+          <w:sz w:val="28"/>
+          <w:szCs w:val="28"/>
+        </w:rPr>
+      </w:pPr>
+    </w:p>
+    <w:p>
+      <w:pPr>
+        <w:numPr>
+          <w:ilvl w:val="0"/>
+          <w:numId w:val="19"/>
+        </w:numPr>
+        <w:tabs>
+          <w:tab w:val="left" w:pos="1680"/>
+        </w:tabs>
+        <w:suppressAutoHyphens w:val="0"/>
+        <w:spacing w:after="0" w:line="240" w:lineRule="auto"/>
+        <w:ind w:left="1680" w:hanging="710"/>
+        <w:rPr>
+          <w:rFonts w:eastAsia="Times New Roman"/>
+          <w:b/>
+          <w:bCs/>
+          <w:sz w:val="28"/>
+          <w:szCs w:val="28"/>
+        </w:rPr>
+      </w:pPr>
+      <w:r>
+        <w:rPr>
+          <w:rFonts w:eastAsia="Times New Roman"/>
+          <w:b/>
+          <w:bCs/>
+          <w:sz w:val="28"/>
+          <w:szCs w:val="28"/>
+        </w:rPr>
+        <w:t xml:space="preserve">В программе описан класс </w:t>
+      </w:r>
+      <w:proofErr w:type="spellStart"/>
+      <w:r>
+        <w:rPr>
+          <w:rFonts w:eastAsia="Times New Roman"/>
+          <w:b/>
+          <w:bCs/>
+          <w:sz w:val="28"/>
+          <w:szCs w:val="28"/>
+        </w:rPr>
+        <w:t>class</w:t>
+      </w:r>
+      <w:proofErr w:type="spellEnd"/>
+      <w:r>
+        <w:rPr>
+          <w:rFonts w:eastAsia="Times New Roman"/>
+          <w:b/>
+          <w:bCs/>
+          <w:sz w:val="28"/>
+          <w:szCs w:val="28"/>
+        </w:rPr>
+        <w:t xml:space="preserve"> </w:t>
+      </w:r>
+      <w:proofErr w:type="spellStart"/>
+      <w:r>
+        <w:rPr>
+          <w:rFonts w:eastAsia="Times New Roman"/>
+          <w:b/>
+          <w:bCs/>
+          <w:sz w:val="28"/>
+          <w:szCs w:val="28"/>
+        </w:rPr>
+        <w:t>Student</w:t>
+      </w:r>
+      <w:proofErr w:type="spellEnd"/>
+    </w:p>
+    <w:p>
+      <w:pPr>
+        <w:spacing w:line="20" w:lineRule="exact"/>
+        <w:rPr>
+          <w:sz w:val="20"/>
+          <w:szCs w:val="20"/>
+        </w:rPr>
+      </w:pPr>
+      <w:r>
+        <w:rPr>
+          <w:noProof/>
+          <w:sz w:val="20"/>
+          <w:szCs w:val="20"/>
+        </w:rPr>
+        <w:drawing>
+          <wp:anchor distT="0" distB="0" distL="114300" distR="114300" simplePos="0" relativeHeight="251662336" behindDoc="1" locked="0" layoutInCell="0" allowOverlap="1" wp14:anchorId="3055B97E" wp14:editId="63B9E11A">
+            <wp:simplePos x="0" y="0"/>
+            <wp:positionH relativeFrom="column">
+              <wp:posOffset>660400</wp:posOffset>
+            </wp:positionH>
+            <wp:positionV relativeFrom="paragraph">
+              <wp:posOffset>-1226185</wp:posOffset>
+            </wp:positionV>
+            <wp:extent cx="4867275" cy="809625"/>
+            <wp:effectExtent l="0" t="0" r="0" b="0"/>
+            <wp:wrapNone/>
+            <wp:docPr id="7" name="Picture 7"/>
+            <wp:cNvGraphicFramePr>
+              <a:graphicFrameLocks xmlns:a="http://schemas.openxmlformats.org/drawingml/2006/main" noChangeAspect="1"/>
+            </wp:cNvGraphicFramePr>
+            <a:graphic xmlns:a="http://schemas.openxmlformats.org/drawingml/2006/main">
+              <a:graphicData uri="http://schemas.openxmlformats.org/drawingml/2006/picture">
+                <pic:pic xmlns:pic="http://schemas.openxmlformats.org/drawingml/2006/picture">
+                  <pic:nvPicPr>
+                    <pic:cNvPr id="0" name="Picture 7"/>
+                    <pic:cNvPicPr>
+                      <a:picLocks noChangeAspect="1" noChangeArrowheads="1"/>
+                    </pic:cNvPicPr>
+                  </pic:nvPicPr>
+                  <pic:blipFill>
+                    <a:blip r:embed="rId11"/>
+                    <a:srcRect/>
+                    <a:stretch>
+                      <a:fillRect/>
+                    </a:stretch>
+                  </pic:blipFill>
+                  <pic:spPr bwMode="auto">
+                    <a:xfrm>
+                      <a:off x="0" y="0"/>
+                      <a:ext cx="4867275" cy="809625"/>
+                    </a:xfrm>
+                    <a:prstGeom prst="rect">
+                      <a:avLst/>
+                    </a:prstGeom>
+                    <a:noFill/>
+                  </pic:spPr>
+                </pic:pic>
+              </a:graphicData>
+            </a:graphic>
+          </wp:anchor>
+        </w:drawing>
+      </w:r>
+    </w:p>
+    <w:p>
+      <w:pPr>
+        <w:spacing w:line="302" w:lineRule="exact"/>
+        <w:rPr>
+          <w:sz w:val="20"/>
+          <w:szCs w:val="20"/>
+        </w:rPr>
+      </w:pPr>
+    </w:p>
+    <w:p>
+      <w:pPr>
+        <w:ind w:left="980"/>
+        <w:rPr>
+          <w:sz w:val="20"/>
+          <w:szCs w:val="20"/>
+        </w:rPr>
+      </w:pPr>
+      <w:r>
+        <w:rPr>
+          <w:rFonts w:eastAsia="Times New Roman"/>
+          <w:b/>
+          <w:bCs/>
+          <w:sz w:val="28"/>
+          <w:szCs w:val="28"/>
+        </w:rPr>
+        <w:t>{</w:t>
+      </w:r>
+    </w:p>
+    <w:p>
+      <w:pPr>
+        <w:spacing w:line="321" w:lineRule="exact"/>
+        <w:rPr>
+          <w:sz w:val="20"/>
+          <w:szCs w:val="20"/>
+        </w:rPr>
+      </w:pPr>
+    </w:p>
+    <w:p>
+      <w:pPr>
+        <w:ind w:left="980"/>
+        <w:rPr>
+          <w:sz w:val="20"/>
+          <w:szCs w:val="20"/>
+        </w:rPr>
+      </w:pPr>
+      <w:r>
+        <w:rPr>
+          <w:rFonts w:eastAsia="Times New Roman"/>
+          <w:b/>
+          <w:bCs/>
+          <w:sz w:val="28"/>
+          <w:szCs w:val="28"/>
+        </w:rPr>
+        <w:t>…</w:t>
+      </w:r>
+    </w:p>
+    <w:p>
+      <w:pPr>
+        <w:spacing w:line="321" w:lineRule="exact"/>
+        <w:rPr>
+          <w:sz w:val="20"/>
+          <w:szCs w:val="20"/>
+        </w:rPr>
+      </w:pPr>
+    </w:p>
+    <w:p>
+      <w:pPr>
+        <w:ind w:left="980"/>
+        <w:rPr>
+          <w:sz w:val="20"/>
+          <w:szCs w:val="20"/>
+        </w:rPr>
+      </w:pPr>
+      <w:proofErr w:type="spellStart"/>
+      <w:r>
+        <w:rPr>
+          <w:rFonts w:eastAsia="Times New Roman"/>
+          <w:b/>
+          <w:bCs/>
+          <w:sz w:val="28"/>
+          <w:szCs w:val="28"/>
+        </w:rPr>
+        <w:t>Student</w:t>
+      </w:r>
+      <w:proofErr w:type="spellEnd"/>
+      <w:r>
+        <w:rPr>
+          <w:rFonts w:eastAsia="Times New Roman"/>
+          <w:b/>
+          <w:bCs/>
+          <w:sz w:val="28"/>
+          <w:szCs w:val="28"/>
+        </w:rPr>
+        <w:t xml:space="preserve">&amp; </w:t>
+      </w:r>
+      <w:proofErr w:type="spellStart"/>
+      <w:r>
+        <w:rPr>
+          <w:rFonts w:eastAsia="Times New Roman"/>
+          <w:b/>
+          <w:bCs/>
+          <w:sz w:val="28"/>
+          <w:szCs w:val="28"/>
+        </w:rPr>
+        <w:t>operator</w:t>
+      </w:r>
+      <w:proofErr w:type="spellEnd"/>
+      <w:r>
+        <w:rPr>
+          <w:rFonts w:eastAsia="Times New Roman"/>
+          <w:b/>
+          <w:bCs/>
+          <w:sz w:val="28"/>
+          <w:szCs w:val="28"/>
+        </w:rPr>
+        <w:t>++();</w:t>
+      </w:r>
+    </w:p>
+    <w:p>
+      <w:pPr>
+        <w:spacing w:line="321" w:lineRule="exact"/>
+        <w:rPr>
+          <w:sz w:val="20"/>
+          <w:szCs w:val="20"/>
+        </w:rPr>
+      </w:pPr>
+    </w:p>
+    <w:p>
+      <w:pPr>
+        <w:ind w:left="980"/>
+        <w:rPr>
+          <w:sz w:val="20"/>
+          <w:szCs w:val="20"/>
+        </w:rPr>
+      </w:pPr>
+      <w:r>
+        <w:rPr>
+          <w:rFonts w:eastAsia="Times New Roman"/>
+          <w:b/>
+          <w:bCs/>
+          <w:sz w:val="28"/>
+          <w:szCs w:val="28"/>
+        </w:rPr>
+        <w:t>….</w:t>
+      </w:r>
+    </w:p>
+    <w:p>
+      <w:pPr>
+        <w:spacing w:line="321" w:lineRule="exact"/>
+        <w:rPr>
+          <w:sz w:val="20"/>
+          <w:szCs w:val="20"/>
+        </w:rPr>
+      </w:pPr>
+    </w:p>
+    <w:p>
+      <w:pPr>
+        <w:ind w:left="980"/>
+        <w:rPr>
+          <w:sz w:val="20"/>
+          <w:szCs w:val="20"/>
+        </w:rPr>
+      </w:pPr>
+      <w:r>
+        <w:rPr>
+          <w:rFonts w:eastAsia="Times New Roman"/>
+          <w:b/>
+          <w:bCs/>
+          <w:sz w:val="28"/>
+          <w:szCs w:val="28"/>
+        </w:rPr>
+        <w:t>};</w:t>
+      </w:r>
+    </w:p>
+    <w:p>
+      <w:pPr>
+        <w:spacing w:line="335" w:lineRule="exact"/>
+        <w:rPr>
+          <w:sz w:val="20"/>
+          <w:szCs w:val="20"/>
+        </w:rPr>
+      </w:pPr>
+    </w:p>
+    <w:p>
+      <w:pPr>
+        <w:spacing w:line="469" w:lineRule="auto"/>
+        <w:ind w:left="980" w:right="3260"/>
+        <w:rPr>
+          <w:sz w:val="20"/>
+          <w:szCs w:val="20"/>
+        </w:rPr>
+      </w:pPr>
+      <w:r>
+        <w:rPr>
+          <w:rFonts w:eastAsia="Times New Roman"/>
+          <w:b/>
+          <w:bCs/>
+          <w:sz w:val="28"/>
+          <w:szCs w:val="28"/>
+        </w:rPr>
+        <w:t xml:space="preserve">и определен объект этого класса </w:t>
+      </w:r>
+      <w:proofErr w:type="spellStart"/>
+      <w:r>
+        <w:rPr>
+          <w:rFonts w:eastAsia="Times New Roman"/>
+          <w:b/>
+          <w:bCs/>
+          <w:sz w:val="28"/>
+          <w:szCs w:val="28"/>
+        </w:rPr>
+        <w:t>Student</w:t>
+      </w:r>
+      <w:proofErr w:type="spellEnd"/>
+      <w:r>
+        <w:rPr>
+          <w:rFonts w:eastAsia="Times New Roman"/>
+          <w:b/>
+          <w:bCs/>
+          <w:sz w:val="28"/>
+          <w:szCs w:val="28"/>
+        </w:rPr>
+        <w:t xml:space="preserve"> s; Выполняется операция</w:t>
+      </w:r>
+    </w:p>
+    <w:p>
+      <w:pPr>
+        <w:spacing w:line="14" w:lineRule="exact"/>
+        <w:rPr>
+          <w:sz w:val="20"/>
+          <w:szCs w:val="20"/>
+        </w:rPr>
+      </w:pPr>
+    </w:p>
+    <w:p>
+      <w:pPr>
+        <w:ind w:left="980"/>
+        <w:rPr>
+          <w:sz w:val="20"/>
+          <w:szCs w:val="20"/>
+        </w:rPr>
+      </w:pPr>
+      <w:r>
+        <w:rPr>
+          <w:rFonts w:eastAsia="Times New Roman"/>
+          <w:b/>
+          <w:bCs/>
+          <w:sz w:val="28"/>
+          <w:szCs w:val="28"/>
+        </w:rPr>
+        <w:t>++s;</w:t>
+      </w:r>
+    </w:p>
+    <w:p>
+      <w:pPr>
+        <w:spacing w:line="335" w:lineRule="exact"/>
+        <w:rPr>
+          <w:sz w:val="20"/>
+          <w:szCs w:val="20"/>
+        </w:rPr>
+      </w:pPr>
+    </w:p>
+    <w:p>
+      <w:pPr>
+        <w:spacing w:line="349" w:lineRule="auto"/>
+        <w:ind w:left="260" w:firstLine="708"/>
+        <w:jc w:val="both"/>
+        <w:rPr>
+          <w:sz w:val="20"/>
+          <w:szCs w:val="20"/>
+        </w:rPr>
+      </w:pPr>
+      <w:r>
+        <w:rPr>
+          <w:rFonts w:eastAsia="Times New Roman"/>
+          <w:b/>
+          <w:bCs/>
+          <w:sz w:val="28"/>
+          <w:szCs w:val="28"/>
+        </w:rPr>
+        <w:lastRenderedPageBreak/>
+        <w:t>Каким образом, компилятор будет воспринимать вызов функции-операции?</w:t>
+      </w:r>
+    </w:p>
+    <w:p>
+      <w:pPr>
+        <w:spacing w:line="189" w:lineRule="exact"/>
+        <w:rPr>
+          <w:sz w:val="20"/>
+          <w:szCs w:val="20"/>
+        </w:rPr>
+      </w:pPr>
+    </w:p>
+    <w:p>
+      <w:pPr>
+        <w:spacing w:line="356" w:lineRule="auto"/>
+        <w:ind w:left="260" w:firstLine="708"/>
+        <w:jc w:val="both"/>
+        <w:rPr>
+          <w:sz w:val="20"/>
+          <w:szCs w:val="20"/>
+        </w:rPr>
+      </w:pPr>
+      <w:r>
+        <w:rPr>
+          <w:rFonts w:eastAsia="Times New Roman"/>
+          <w:sz w:val="28"/>
+          <w:szCs w:val="28"/>
+        </w:rPr>
+        <w:t xml:space="preserve">Компилятор будет воспринимать вызов функции-операции ++s; как обращение к префиксной операции инкремента, определенной внутри класса </w:t>
+      </w:r>
+      <w:proofErr w:type="spellStart"/>
+      <w:r>
+        <w:rPr>
+          <w:rFonts w:eastAsia="Times New Roman"/>
+          <w:sz w:val="28"/>
+          <w:szCs w:val="28"/>
+        </w:rPr>
+        <w:t>Student</w:t>
+      </w:r>
+      <w:proofErr w:type="spellEnd"/>
+      <w:r>
+        <w:rPr>
+          <w:rFonts w:eastAsia="Times New Roman"/>
+          <w:sz w:val="28"/>
+          <w:szCs w:val="28"/>
+        </w:rPr>
+        <w:t xml:space="preserve">. Функция </w:t>
+      </w:r>
+      <w:proofErr w:type="spellStart"/>
+      <w:r>
+        <w:rPr>
+          <w:rFonts w:eastAsia="Times New Roman"/>
+          <w:sz w:val="28"/>
+          <w:szCs w:val="28"/>
+        </w:rPr>
+        <w:t>operator</w:t>
+      </w:r>
+      <w:proofErr w:type="spellEnd"/>
+      <w:r>
+        <w:rPr>
+          <w:rFonts w:eastAsia="Times New Roman"/>
+          <w:sz w:val="28"/>
+          <w:szCs w:val="28"/>
+        </w:rPr>
+        <w:t>++() должна увеличивать значение объекта s на единицу.</w:t>
+      </w:r>
+    </w:p>
+    <w:p>
+      <w:pPr>
+        <w:spacing w:line="167" w:lineRule="exact"/>
+        <w:rPr>
+          <w:sz w:val="20"/>
+          <w:szCs w:val="20"/>
+        </w:rPr>
+      </w:pPr>
+    </w:p>
+    <w:p>
+      <w:pPr>
+        <w:numPr>
+          <w:ilvl w:val="0"/>
+          <w:numId w:val="20"/>
+        </w:numPr>
+        <w:tabs>
+          <w:tab w:val="left" w:pos="1680"/>
+        </w:tabs>
+        <w:suppressAutoHyphens w:val="0"/>
+        <w:spacing w:after="0" w:line="240" w:lineRule="auto"/>
+        <w:ind w:left="1680" w:hanging="710"/>
+        <w:rPr>
+          <w:rFonts w:eastAsia="Times New Roman"/>
+          <w:b/>
+          <w:bCs/>
+          <w:sz w:val="28"/>
+          <w:szCs w:val="28"/>
+        </w:rPr>
+      </w:pPr>
+      <w:r>
+        <w:rPr>
+          <w:rFonts w:eastAsia="Times New Roman"/>
+          <w:b/>
+          <w:bCs/>
+          <w:sz w:val="28"/>
+          <w:szCs w:val="28"/>
+        </w:rPr>
+        <w:t xml:space="preserve">В программе описан класс </w:t>
+      </w:r>
+      <w:proofErr w:type="spellStart"/>
+      <w:r>
+        <w:rPr>
+          <w:rFonts w:eastAsia="Times New Roman"/>
+          <w:b/>
+          <w:bCs/>
+          <w:sz w:val="28"/>
+          <w:szCs w:val="28"/>
+        </w:rPr>
+        <w:t>class</w:t>
+      </w:r>
+      <w:proofErr w:type="spellEnd"/>
+      <w:r>
+        <w:rPr>
+          <w:rFonts w:eastAsia="Times New Roman"/>
+          <w:b/>
+          <w:bCs/>
+          <w:sz w:val="28"/>
+          <w:szCs w:val="28"/>
+        </w:rPr>
+        <w:t xml:space="preserve"> </w:t>
+      </w:r>
+      <w:proofErr w:type="spellStart"/>
+      <w:r>
+        <w:rPr>
+          <w:rFonts w:eastAsia="Times New Roman"/>
+          <w:b/>
+          <w:bCs/>
+          <w:sz w:val="28"/>
+          <w:szCs w:val="28"/>
+        </w:rPr>
+        <w:t>Student</w:t>
+      </w:r>
+      <w:proofErr w:type="spellEnd"/>
+    </w:p>
+    <w:p>
+      <w:pPr>
+        <w:spacing w:line="321" w:lineRule="exact"/>
+        <w:rPr>
+          <w:sz w:val="20"/>
+          <w:szCs w:val="20"/>
+        </w:rPr>
+      </w:pPr>
+    </w:p>
+    <w:p>
+      <w:pPr>
+        <w:ind w:left="980"/>
+        <w:rPr>
+          <w:sz w:val="20"/>
+          <w:szCs w:val="20"/>
+          <w:lang w:val="en-US"/>
+        </w:rPr>
+      </w:pPr>
+      <w:r>
+        <w:rPr>
+          <w:rFonts w:eastAsia="Times New Roman"/>
+          <w:b/>
+          <w:bCs/>
+          <w:sz w:val="28"/>
+          <w:szCs w:val="28"/>
+          <w:lang w:val="en-US"/>
+        </w:rPr>
+        <w:t>{</w:t>
+      </w:r>
+    </w:p>
+    <w:p>
+      <w:pPr>
+        <w:spacing w:line="321" w:lineRule="exact"/>
+        <w:rPr>
+          <w:sz w:val="20"/>
+          <w:szCs w:val="20"/>
+          <w:lang w:val="en-US"/>
+        </w:rPr>
+      </w:pPr>
+    </w:p>
+    <w:p>
+      <w:pPr>
+        <w:ind w:left="980"/>
+        <w:rPr>
+          <w:sz w:val="20"/>
+          <w:szCs w:val="20"/>
+          <w:lang w:val="en-US"/>
+        </w:rPr>
+      </w:pPr>
+      <w:r>
+        <w:rPr>
+          <w:rFonts w:eastAsia="Times New Roman"/>
+          <w:b/>
+          <w:bCs/>
+          <w:sz w:val="28"/>
+          <w:szCs w:val="28"/>
+          <w:lang w:val="en-US"/>
+        </w:rPr>
+        <w:t>…</w:t>
+      </w:r>
+    </w:p>
+    <w:p>
+      <w:pPr>
+        <w:rPr>
+          <w:lang w:val="en-US"/>
+        </w:rPr>
+        <w:sectPr>
+          <w:pgSz w:w="11900" w:h="16838"/>
+          <w:pgMar w:top="1132" w:right="846" w:bottom="986" w:left="1440" w:header="0" w:footer="0" w:gutter="0"/>
+          <w:cols w:space="720" w:equalWidth="0">
+            <w:col w:w="9620"/>
+          </w:cols>
+        </w:sectPr>
+      </w:pPr>
+    </w:p>
+    <w:p>
+      <w:pPr>
+        <w:ind w:left="980"/>
+        <w:rPr>
+          <w:sz w:val="20"/>
+          <w:szCs w:val="20"/>
+          <w:lang w:val="en-US"/>
+        </w:rPr>
+      </w:pPr>
+      <w:bookmarkStart w:id="3" w:name="page11"/>
+      <w:bookmarkEnd w:id="3"/>
+      <w:r>
+        <w:rPr>
+          <w:rFonts w:eastAsia="Times New Roman"/>
+          <w:b/>
+          <w:bCs/>
+          <w:sz w:val="28"/>
+          <w:szCs w:val="28"/>
+          <w:lang w:val="en-US"/>
+        </w:rPr>
+        <w:lastRenderedPageBreak/>
+        <w:t>friend Student&amp; operator ++( Student&amp;);</w:t>
+      </w:r>
+    </w:p>
+    <w:p>
+      <w:pPr>
+        <w:spacing w:line="322" w:lineRule="exact"/>
+        <w:rPr>
+          <w:sz w:val="20"/>
+          <w:szCs w:val="20"/>
+          <w:lang w:val="en-US"/>
+        </w:rPr>
+      </w:pPr>
+    </w:p>
+    <w:p>
+      <w:pPr>
+        <w:ind w:left="980"/>
+        <w:rPr>
+          <w:sz w:val="20"/>
+          <w:szCs w:val="20"/>
+          <w:lang w:val="en-US"/>
+        </w:rPr>
+      </w:pPr>
+      <w:r>
+        <w:rPr>
+          <w:rFonts w:eastAsia="Times New Roman"/>
+          <w:b/>
+          <w:bCs/>
+          <w:sz w:val="28"/>
+          <w:szCs w:val="28"/>
+          <w:lang w:val="en-US"/>
+        </w:rPr>
+        <w:t>….</w:t>
+      </w:r>
+    </w:p>
+    <w:p>
+      <w:pPr>
+        <w:spacing w:line="321" w:lineRule="exact"/>
+        <w:rPr>
+          <w:sz w:val="20"/>
+          <w:szCs w:val="20"/>
+          <w:lang w:val="en-US"/>
+        </w:rPr>
+      </w:pPr>
+    </w:p>
+    <w:p>
+      <w:pPr>
+        <w:ind w:left="980"/>
+        <w:rPr>
+          <w:sz w:val="20"/>
+          <w:szCs w:val="20"/>
+          <w:lang w:val="en-US"/>
+        </w:rPr>
+      </w:pPr>
+      <w:r>
+        <w:rPr>
+          <w:rFonts w:eastAsia="Times New Roman"/>
+          <w:b/>
+          <w:bCs/>
+          <w:sz w:val="28"/>
+          <w:szCs w:val="28"/>
+          <w:lang w:val="en-US"/>
+        </w:rPr>
+        <w:t>};</w:t>
+      </w:r>
+    </w:p>
+    <w:p>
+      <w:pPr>
+        <w:spacing w:line="321" w:lineRule="exact"/>
+        <w:rPr>
+          <w:sz w:val="20"/>
+          <w:szCs w:val="20"/>
+          <w:lang w:val="en-US"/>
+        </w:rPr>
+      </w:pPr>
+    </w:p>
+    <w:p>
+      <w:pPr>
+        <w:ind w:left="980"/>
+        <w:rPr>
+          <w:sz w:val="20"/>
+          <w:szCs w:val="20"/>
+          <w:lang w:val="en-US"/>
+        </w:rPr>
+      </w:pPr>
+      <w:r>
+        <w:rPr>
+          <w:rFonts w:eastAsia="Times New Roman"/>
+          <w:b/>
+          <w:bCs/>
+          <w:sz w:val="28"/>
+          <w:szCs w:val="28"/>
+        </w:rPr>
+        <w:t>и</w:t>
+      </w:r>
+      <w:r>
+        <w:rPr>
+          <w:rFonts w:eastAsia="Times New Roman"/>
+          <w:b/>
+          <w:bCs/>
+          <w:sz w:val="28"/>
+          <w:szCs w:val="28"/>
+          <w:lang w:val="en-US"/>
+        </w:rPr>
+        <w:t xml:space="preserve"> </w:t>
+      </w:r>
+      <w:r>
+        <w:rPr>
+          <w:rFonts w:eastAsia="Times New Roman"/>
+          <w:b/>
+          <w:bCs/>
+          <w:sz w:val="28"/>
+          <w:szCs w:val="28"/>
+        </w:rPr>
+        <w:t>определен</w:t>
+      </w:r>
+      <w:r>
+        <w:rPr>
+          <w:rFonts w:eastAsia="Times New Roman"/>
+          <w:b/>
+          <w:bCs/>
+          <w:sz w:val="28"/>
+          <w:szCs w:val="28"/>
+          <w:lang w:val="en-US"/>
+        </w:rPr>
+        <w:t xml:space="preserve"> </w:t>
+      </w:r>
+      <w:r>
+        <w:rPr>
+          <w:rFonts w:eastAsia="Times New Roman"/>
+          <w:b/>
+          <w:bCs/>
+          <w:sz w:val="28"/>
+          <w:szCs w:val="28"/>
+        </w:rPr>
+        <w:t>объект</w:t>
+      </w:r>
+      <w:r>
+        <w:rPr>
+          <w:rFonts w:eastAsia="Times New Roman"/>
+          <w:b/>
+          <w:bCs/>
+          <w:sz w:val="28"/>
+          <w:szCs w:val="28"/>
+          <w:lang w:val="en-US"/>
+        </w:rPr>
+        <w:t xml:space="preserve"> </w:t>
+      </w:r>
+      <w:r>
+        <w:rPr>
+          <w:rFonts w:eastAsia="Times New Roman"/>
+          <w:b/>
+          <w:bCs/>
+          <w:sz w:val="28"/>
+          <w:szCs w:val="28"/>
+        </w:rPr>
+        <w:t>этого</w:t>
+      </w:r>
+      <w:r>
+        <w:rPr>
+          <w:rFonts w:eastAsia="Times New Roman"/>
+          <w:b/>
+          <w:bCs/>
+          <w:sz w:val="28"/>
+          <w:szCs w:val="28"/>
+          <w:lang w:val="en-US"/>
+        </w:rPr>
+        <w:t xml:space="preserve"> </w:t>
+      </w:r>
+      <w:r>
+        <w:rPr>
+          <w:rFonts w:eastAsia="Times New Roman"/>
+          <w:b/>
+          <w:bCs/>
+          <w:sz w:val="28"/>
+          <w:szCs w:val="28"/>
+        </w:rPr>
+        <w:t>класса</w:t>
+      </w:r>
+      <w:r>
+        <w:rPr>
+          <w:rFonts w:eastAsia="Times New Roman"/>
+          <w:b/>
+          <w:bCs/>
+          <w:sz w:val="28"/>
+          <w:szCs w:val="28"/>
+          <w:lang w:val="en-US"/>
+        </w:rPr>
+        <w:t xml:space="preserve"> Student s;</w:t>
+      </w:r>
+    </w:p>
+    <w:p>
+      <w:pPr>
+        <w:spacing w:line="321" w:lineRule="exact"/>
+        <w:rPr>
+          <w:sz w:val="20"/>
+          <w:szCs w:val="20"/>
+          <w:lang w:val="en-US"/>
+        </w:rPr>
+      </w:pPr>
+    </w:p>
+    <w:p>
+      <w:pPr>
+        <w:ind w:left="980"/>
+        <w:rPr>
+          <w:sz w:val="20"/>
+          <w:szCs w:val="20"/>
+        </w:rPr>
+      </w:pPr>
+      <w:r>
+        <w:rPr>
+          <w:rFonts w:eastAsia="Times New Roman"/>
+          <w:b/>
+          <w:bCs/>
+          <w:sz w:val="28"/>
+          <w:szCs w:val="28"/>
+        </w:rPr>
+        <w:t>Выполняется операция</w:t>
+      </w:r>
+    </w:p>
+    <w:p>
+      <w:pPr>
+        <w:spacing w:line="321" w:lineRule="exact"/>
+        <w:rPr>
+          <w:sz w:val="20"/>
+          <w:szCs w:val="20"/>
+        </w:rPr>
+      </w:pPr>
+    </w:p>
+    <w:p>
+      <w:pPr>
+        <w:ind w:left="980"/>
+        <w:rPr>
+          <w:sz w:val="20"/>
+          <w:szCs w:val="20"/>
+        </w:rPr>
+      </w:pPr>
+      <w:r>
+        <w:rPr>
+          <w:rFonts w:eastAsia="Times New Roman"/>
+          <w:b/>
+          <w:bCs/>
+          <w:sz w:val="28"/>
+          <w:szCs w:val="28"/>
+        </w:rPr>
+        <w:t>++s;</w:t>
+      </w:r>
+    </w:p>
+    <w:p>
+      <w:pPr>
+        <w:spacing w:line="335" w:lineRule="exact"/>
+        <w:rPr>
+          <w:sz w:val="20"/>
+          <w:szCs w:val="20"/>
+        </w:rPr>
+      </w:pPr>
+    </w:p>
+    <w:p>
+      <w:pPr>
+        <w:spacing w:line="349" w:lineRule="auto"/>
+        <w:ind w:left="260" w:firstLine="708"/>
+        <w:jc w:val="both"/>
+        <w:rPr>
+          <w:sz w:val="20"/>
+          <w:szCs w:val="20"/>
+        </w:rPr>
+      </w:pPr>
+      <w:r>
+        <w:rPr>
+          <w:rFonts w:eastAsia="Times New Roman"/>
+          <w:b/>
+          <w:bCs/>
+          <w:sz w:val="28"/>
+          <w:szCs w:val="28"/>
+        </w:rPr>
+        <w:t>Каким образом, компилятор будет воспринимать вызов функции-операции?</w:t>
+      </w:r>
+    </w:p>
+    <w:p>
+      <w:pPr>
+        <w:spacing w:line="189" w:lineRule="exact"/>
+        <w:rPr>
+          <w:sz w:val="20"/>
+          <w:szCs w:val="20"/>
+        </w:rPr>
+      </w:pPr>
+    </w:p>
+    <w:p>
+      <w:pPr>
+        <w:spacing w:line="356" w:lineRule="auto"/>
+        <w:ind w:left="260" w:firstLine="708"/>
+        <w:jc w:val="both"/>
+        <w:rPr>
+          <w:sz w:val="20"/>
+          <w:szCs w:val="20"/>
+        </w:rPr>
+      </w:pPr>
+      <w:r>
+        <w:rPr>
+          <w:rFonts w:eastAsia="Times New Roman"/>
+          <w:sz w:val="28"/>
+          <w:szCs w:val="28"/>
+        </w:rPr>
+        <w:t xml:space="preserve">Компилятор будет воспринимать вызов функции-операции ++s; как обращение к префиксной операции инкремента, определенной как дружественная функция. Функция </w:t>
+      </w:r>
+      <w:proofErr w:type="spellStart"/>
+      <w:r>
+        <w:rPr>
+          <w:rFonts w:eastAsia="Times New Roman"/>
+          <w:sz w:val="28"/>
+          <w:szCs w:val="28"/>
+        </w:rPr>
+        <w:t>operator</w:t>
+      </w:r>
+      <w:proofErr w:type="spellEnd"/>
+      <w:r>
+        <w:rPr>
+          <w:rFonts w:eastAsia="Times New Roman"/>
+          <w:sz w:val="28"/>
+          <w:szCs w:val="28"/>
+        </w:rPr>
+        <w:t xml:space="preserve"> ++(</w:t>
+      </w:r>
+      <w:proofErr w:type="spellStart"/>
+      <w:r>
+        <w:rPr>
+          <w:rFonts w:eastAsia="Times New Roman"/>
+          <w:sz w:val="28"/>
+          <w:szCs w:val="28"/>
+        </w:rPr>
+        <w:t>Student</w:t>
+      </w:r>
+      <w:proofErr w:type="spellEnd"/>
+      <w:r>
+        <w:rPr>
+          <w:rFonts w:eastAsia="Times New Roman"/>
+          <w:sz w:val="28"/>
+          <w:szCs w:val="28"/>
+        </w:rPr>
+        <w:t>&amp;) должна увеличивать значение объекта s на единицу.</w:t>
+      </w:r>
+    </w:p>
+    <w:p>
+      <w:pPr>
+        <w:spacing w:line="169" w:lineRule="exact"/>
+        <w:rPr>
+          <w:sz w:val="20"/>
+          <w:szCs w:val="20"/>
+        </w:rPr>
+      </w:pPr>
+    </w:p>
+    <w:p>
+      <w:pPr>
+        <w:numPr>
+          <w:ilvl w:val="0"/>
+          <w:numId w:val="21"/>
+        </w:numPr>
+        <w:tabs>
+          <w:tab w:val="left" w:pos="1680"/>
+        </w:tabs>
+        <w:suppressAutoHyphens w:val="0"/>
+        <w:spacing w:after="0" w:line="240" w:lineRule="auto"/>
+        <w:ind w:left="1680" w:hanging="710"/>
+        <w:rPr>
+          <w:rFonts w:eastAsia="Times New Roman"/>
+          <w:b/>
+          <w:bCs/>
+          <w:sz w:val="28"/>
+          <w:szCs w:val="28"/>
+        </w:rPr>
+      </w:pPr>
+      <w:r>
+        <w:rPr>
+          <w:rFonts w:eastAsia="Times New Roman"/>
+          <w:b/>
+          <w:bCs/>
+          <w:sz w:val="28"/>
+          <w:szCs w:val="28"/>
+        </w:rPr>
+        <w:t xml:space="preserve">В программе описан класс </w:t>
+      </w:r>
+      <w:proofErr w:type="spellStart"/>
+      <w:r>
+        <w:rPr>
+          <w:rFonts w:eastAsia="Times New Roman"/>
+          <w:b/>
+          <w:bCs/>
+          <w:sz w:val="28"/>
+          <w:szCs w:val="28"/>
+        </w:rPr>
+        <w:t>class</w:t>
+      </w:r>
+      <w:proofErr w:type="spellEnd"/>
+      <w:r>
+        <w:rPr>
+          <w:rFonts w:eastAsia="Times New Roman"/>
+          <w:b/>
+          <w:bCs/>
+          <w:sz w:val="28"/>
+          <w:szCs w:val="28"/>
+        </w:rPr>
+        <w:t xml:space="preserve"> </w:t>
+      </w:r>
+      <w:proofErr w:type="spellStart"/>
+      <w:r>
+        <w:rPr>
+          <w:rFonts w:eastAsia="Times New Roman"/>
+          <w:b/>
+          <w:bCs/>
+          <w:sz w:val="28"/>
+          <w:szCs w:val="28"/>
+        </w:rPr>
+        <w:t>Student</w:t>
+      </w:r>
+      <w:proofErr w:type="spellEnd"/>
+    </w:p>
+    <w:p>
+      <w:pPr>
+        <w:spacing w:line="322" w:lineRule="exact"/>
+        <w:rPr>
+          <w:sz w:val="20"/>
+          <w:szCs w:val="20"/>
+        </w:rPr>
+      </w:pPr>
+    </w:p>
+    <w:p>
+      <w:pPr>
+        <w:ind w:left="980"/>
+        <w:rPr>
+          <w:sz w:val="20"/>
+          <w:szCs w:val="20"/>
+        </w:rPr>
+      </w:pPr>
+      <w:r>
+        <w:rPr>
+          <w:rFonts w:eastAsia="Times New Roman"/>
+          <w:b/>
+          <w:bCs/>
+          <w:sz w:val="28"/>
+          <w:szCs w:val="28"/>
+        </w:rPr>
+        <w:t>{</w:t>
+      </w:r>
+    </w:p>
+    <w:p>
+      <w:pPr>
+        <w:spacing w:line="319" w:lineRule="exact"/>
+        <w:rPr>
+          <w:sz w:val="20"/>
+          <w:szCs w:val="20"/>
+        </w:rPr>
+      </w:pPr>
+    </w:p>
+    <w:p>
+      <w:pPr>
+        <w:ind w:left="980"/>
+        <w:rPr>
+          <w:sz w:val="20"/>
+          <w:szCs w:val="20"/>
+        </w:rPr>
+      </w:pPr>
+      <w:r>
+        <w:rPr>
+          <w:rFonts w:eastAsia="Times New Roman"/>
+          <w:b/>
+          <w:bCs/>
+          <w:sz w:val="28"/>
+          <w:szCs w:val="28"/>
+        </w:rPr>
+        <w:t>…</w:t>
+      </w:r>
+    </w:p>
+    <w:p>
+      <w:pPr>
+        <w:spacing w:line="321" w:lineRule="exact"/>
+        <w:rPr>
+          <w:sz w:val="20"/>
+          <w:szCs w:val="20"/>
+        </w:rPr>
+      </w:pPr>
+    </w:p>
+    <w:p>
+      <w:pPr>
+        <w:ind w:left="980"/>
+        <w:rPr>
+          <w:sz w:val="20"/>
+          <w:szCs w:val="20"/>
+        </w:rPr>
+      </w:pPr>
+      <w:proofErr w:type="spellStart"/>
+      <w:r>
+        <w:rPr>
+          <w:rFonts w:eastAsia="Times New Roman"/>
+          <w:b/>
+          <w:bCs/>
+          <w:sz w:val="28"/>
+          <w:szCs w:val="28"/>
+        </w:rPr>
+        <w:t>bool</w:t>
+      </w:r>
+      <w:proofErr w:type="spellEnd"/>
+      <w:r>
+        <w:rPr>
+          <w:rFonts w:eastAsia="Times New Roman"/>
+          <w:b/>
+          <w:bCs/>
+          <w:sz w:val="28"/>
+          <w:szCs w:val="28"/>
+        </w:rPr>
+        <w:t xml:space="preserve"> </w:t>
+      </w:r>
+      <w:proofErr w:type="spellStart"/>
+      <w:r>
+        <w:rPr>
+          <w:rFonts w:eastAsia="Times New Roman"/>
+          <w:b/>
+          <w:bCs/>
+          <w:sz w:val="28"/>
+          <w:szCs w:val="28"/>
+        </w:rPr>
+        <w:t>operator</w:t>
+      </w:r>
+      <w:proofErr w:type="spellEnd"/>
+      <w:r>
+        <w:rPr>
+          <w:rFonts w:eastAsia="Times New Roman"/>
+          <w:b/>
+          <w:bCs/>
+          <w:sz w:val="28"/>
+          <w:szCs w:val="28"/>
+        </w:rPr>
+        <w:t>&lt;(</w:t>
+      </w:r>
+      <w:proofErr w:type="spellStart"/>
+      <w:r>
+        <w:rPr>
+          <w:rFonts w:eastAsia="Times New Roman"/>
+          <w:b/>
+          <w:bCs/>
+          <w:sz w:val="28"/>
+          <w:szCs w:val="28"/>
+        </w:rPr>
+        <w:t>Student</w:t>
+      </w:r>
+      <w:proofErr w:type="spellEnd"/>
+      <w:r>
+        <w:rPr>
+          <w:rFonts w:eastAsia="Times New Roman"/>
+          <w:b/>
+          <w:bCs/>
+          <w:sz w:val="28"/>
+          <w:szCs w:val="28"/>
+        </w:rPr>
+        <w:t xml:space="preserve"> &amp;P);</w:t>
+      </w:r>
+    </w:p>
+    <w:p>
+      <w:pPr>
+        <w:spacing w:line="321" w:lineRule="exact"/>
+        <w:rPr>
+          <w:sz w:val="20"/>
+          <w:szCs w:val="20"/>
+        </w:rPr>
+      </w:pPr>
+    </w:p>
+    <w:p>
+      <w:pPr>
+        <w:ind w:left="980"/>
+        <w:rPr>
+          <w:sz w:val="20"/>
+          <w:szCs w:val="20"/>
+        </w:rPr>
+      </w:pPr>
+      <w:r>
+        <w:rPr>
+          <w:rFonts w:eastAsia="Times New Roman"/>
+          <w:b/>
+          <w:bCs/>
+          <w:sz w:val="28"/>
+          <w:szCs w:val="28"/>
+        </w:rPr>
+        <w:t>….</w:t>
+      </w:r>
+    </w:p>
+    <w:p>
+      <w:pPr>
+        <w:spacing w:line="321" w:lineRule="exact"/>
+        <w:rPr>
+          <w:sz w:val="20"/>
+          <w:szCs w:val="20"/>
+        </w:rPr>
+      </w:pPr>
+    </w:p>
+    <w:p>
+      <w:pPr>
+        <w:ind w:left="980"/>
+        <w:rPr>
+          <w:sz w:val="20"/>
+          <w:szCs w:val="20"/>
+        </w:rPr>
+      </w:pPr>
+      <w:r>
+        <w:rPr>
+          <w:rFonts w:eastAsia="Times New Roman"/>
+          <w:b/>
+          <w:bCs/>
+          <w:sz w:val="28"/>
+          <w:szCs w:val="28"/>
+        </w:rPr>
+        <w:t>};</w:t>
+      </w:r>
+    </w:p>
+    <w:p>
+      <w:pPr>
+        <w:spacing w:line="335" w:lineRule="exact"/>
+        <w:rPr>
+          <w:sz w:val="20"/>
+          <w:szCs w:val="20"/>
+        </w:rPr>
+      </w:pPr>
+    </w:p>
+    <w:p>
+      <w:pPr>
+        <w:spacing w:line="469" w:lineRule="auto"/>
+        <w:ind w:left="980" w:right="2560"/>
+        <w:rPr>
+          <w:sz w:val="20"/>
+          <w:szCs w:val="20"/>
+        </w:rPr>
+      </w:pPr>
+      <w:r>
+        <w:rPr>
+          <w:rFonts w:eastAsia="Times New Roman"/>
+          <w:b/>
+          <w:bCs/>
+          <w:sz w:val="28"/>
+          <w:szCs w:val="28"/>
+        </w:rPr>
+        <w:t xml:space="preserve">и определены объекты этого класса </w:t>
+      </w:r>
+      <w:proofErr w:type="spellStart"/>
+      <w:r>
+        <w:rPr>
+          <w:rFonts w:eastAsia="Times New Roman"/>
+          <w:b/>
+          <w:bCs/>
+          <w:sz w:val="28"/>
+          <w:szCs w:val="28"/>
+        </w:rPr>
+        <w:t>Student</w:t>
+      </w:r>
+      <w:proofErr w:type="spellEnd"/>
+      <w:r>
+        <w:rPr>
+          <w:rFonts w:eastAsia="Times New Roman"/>
+          <w:b/>
+          <w:bCs/>
+          <w:sz w:val="28"/>
+          <w:szCs w:val="28"/>
+        </w:rPr>
+        <w:t xml:space="preserve"> </w:t>
+      </w:r>
+      <w:proofErr w:type="spellStart"/>
+      <w:r>
+        <w:rPr>
+          <w:rFonts w:eastAsia="Times New Roman"/>
+          <w:b/>
+          <w:bCs/>
+          <w:sz w:val="28"/>
+          <w:szCs w:val="28"/>
+        </w:rPr>
+        <w:t>a,b</w:t>
+      </w:r>
+      <w:proofErr w:type="spellEnd"/>
+      <w:r>
+        <w:rPr>
+          <w:rFonts w:eastAsia="Times New Roman"/>
+          <w:b/>
+          <w:bCs/>
+          <w:sz w:val="28"/>
+          <w:szCs w:val="28"/>
+        </w:rPr>
+        <w:t xml:space="preserve">; Выполняется операция </w:t>
+      </w:r>
+      <w:proofErr w:type="spellStart"/>
+      <w:r>
+        <w:rPr>
+          <w:rFonts w:eastAsia="Times New Roman"/>
+          <w:b/>
+          <w:bCs/>
+          <w:sz w:val="28"/>
+          <w:szCs w:val="28"/>
+        </w:rPr>
+        <w:t>cout</w:t>
+      </w:r>
+      <w:proofErr w:type="spellEnd"/>
+      <w:r>
+        <w:rPr>
+          <w:rFonts w:eastAsia="Times New Roman"/>
+          <w:b/>
+          <w:bCs/>
+          <w:sz w:val="28"/>
+          <w:szCs w:val="28"/>
+        </w:rPr>
+        <w:t>&lt;&lt;a&lt;b;</w:t>
+      </w:r>
+    </w:p>
+    <w:p>
+      <w:pPr>
+        <w:spacing w:line="29" w:lineRule="exact"/>
+        <w:rPr>
+          <w:sz w:val="20"/>
+          <w:szCs w:val="20"/>
+        </w:rPr>
+      </w:pPr>
+    </w:p>
+    <w:p>
+      <w:pPr>
+        <w:spacing w:line="349" w:lineRule="auto"/>
+        <w:ind w:left="260" w:firstLine="708"/>
+        <w:rPr>
+          <w:sz w:val="20"/>
+          <w:szCs w:val="20"/>
+        </w:rPr>
+      </w:pPr>
+      <w:r>
+        <w:rPr>
+          <w:rFonts w:eastAsia="Times New Roman"/>
+          <w:b/>
+          <w:bCs/>
+          <w:sz w:val="28"/>
+          <w:szCs w:val="28"/>
+        </w:rPr>
+        <w:t>Каким образом, компилятор будет воспринимать вызов функции-операции?</w:t>
+      </w:r>
+    </w:p>
+    <w:p>
+      <w:pPr>
+        <w:spacing w:line="187" w:lineRule="exact"/>
+        <w:rPr>
+          <w:sz w:val="20"/>
+          <w:szCs w:val="20"/>
+        </w:rPr>
+      </w:pPr>
+    </w:p>
+    <w:p>
+      <w:pPr>
+        <w:ind w:left="980"/>
+        <w:rPr>
+          <w:sz w:val="20"/>
+          <w:szCs w:val="20"/>
+        </w:rPr>
+      </w:pPr>
+      <w:r>
+        <w:rPr>
+          <w:rFonts w:eastAsia="Times New Roman"/>
+          <w:sz w:val="27"/>
+          <w:szCs w:val="27"/>
+        </w:rPr>
+        <w:t xml:space="preserve">Компилятор будет воспринимать вызов функции-операции </w:t>
+      </w:r>
+      <w:proofErr w:type="spellStart"/>
+      <w:r>
+        <w:rPr>
+          <w:rFonts w:eastAsia="Times New Roman"/>
+          <w:sz w:val="27"/>
+          <w:szCs w:val="27"/>
+        </w:rPr>
+        <w:t>cout</w:t>
+      </w:r>
+      <w:proofErr w:type="spellEnd"/>
+      <w:r>
+        <w:rPr>
+          <w:rFonts w:eastAsia="Times New Roman"/>
+          <w:sz w:val="27"/>
+          <w:szCs w:val="27"/>
+        </w:rPr>
+        <w:t xml:space="preserve"> &lt;&lt; a &lt; b;</w:t>
+      </w:r>
+    </w:p>
+    <w:p>
+      <w:pPr>
+        <w:spacing w:line="160" w:lineRule="exact"/>
+        <w:rPr>
+          <w:sz w:val="20"/>
+          <w:szCs w:val="20"/>
+        </w:rPr>
+      </w:pPr>
+    </w:p>
+    <w:p>
+      <w:pPr>
+        <w:tabs>
+          <w:tab w:val="left" w:pos="820"/>
+          <w:tab w:val="left" w:pos="2300"/>
+          <w:tab w:val="left" w:pos="2600"/>
+          <w:tab w:val="left" w:pos="4000"/>
+          <w:tab w:val="left" w:pos="5400"/>
+          <w:tab w:val="left" w:pos="5800"/>
+          <w:tab w:val="left" w:pos="7800"/>
+          <w:tab w:val="left" w:pos="8820"/>
+        </w:tabs>
+        <w:ind w:left="260"/>
+        <w:rPr>
+          <w:sz w:val="20"/>
+          <w:szCs w:val="20"/>
+        </w:rPr>
+      </w:pPr>
+      <w:r>
+        <w:rPr>
+          <w:rFonts w:eastAsia="Times New Roman"/>
+          <w:sz w:val="28"/>
+          <w:szCs w:val="28"/>
+        </w:rPr>
+        <w:t>как</w:t>
+      </w:r>
+      <w:r>
+        <w:rPr>
+          <w:rFonts w:eastAsia="Times New Roman"/>
+          <w:sz w:val="28"/>
+          <w:szCs w:val="28"/>
+        </w:rPr>
+        <w:tab/>
+        <w:t>обращение</w:t>
+      </w:r>
+      <w:r>
+        <w:rPr>
+          <w:rFonts w:eastAsia="Times New Roman"/>
+          <w:sz w:val="28"/>
+          <w:szCs w:val="28"/>
+        </w:rPr>
+        <w:tab/>
+        <w:t>к</w:t>
+      </w:r>
+      <w:r>
+        <w:rPr>
+          <w:rFonts w:eastAsia="Times New Roman"/>
+          <w:sz w:val="28"/>
+          <w:szCs w:val="28"/>
+        </w:rPr>
+        <w:tab/>
+        <w:t>оператору</w:t>
+      </w:r>
+      <w:r>
+        <w:rPr>
+          <w:rFonts w:eastAsia="Times New Roman"/>
+          <w:sz w:val="28"/>
+          <w:szCs w:val="28"/>
+        </w:rPr>
+        <w:tab/>
+        <w:t>сравнения</w:t>
+      </w:r>
+      <w:r>
+        <w:rPr>
+          <w:sz w:val="20"/>
+          <w:szCs w:val="20"/>
+        </w:rPr>
+        <w:tab/>
+      </w:r>
+      <w:r>
+        <w:rPr>
+          <w:rFonts w:eastAsia="Times New Roman"/>
+          <w:sz w:val="28"/>
+          <w:szCs w:val="28"/>
+        </w:rPr>
+        <w:t>&lt;,</w:t>
+      </w:r>
+      <w:r>
+        <w:rPr>
+          <w:sz w:val="20"/>
+          <w:szCs w:val="20"/>
+        </w:rPr>
+        <w:tab/>
+      </w:r>
+      <w:r>
+        <w:rPr>
+          <w:rFonts w:eastAsia="Times New Roman"/>
+          <w:sz w:val="28"/>
+          <w:szCs w:val="28"/>
+        </w:rPr>
+        <w:t>определенному</w:t>
+      </w:r>
+      <w:r>
+        <w:rPr>
+          <w:rFonts w:eastAsia="Times New Roman"/>
+          <w:sz w:val="28"/>
+          <w:szCs w:val="28"/>
+        </w:rPr>
+        <w:tab/>
+        <w:t>внутри</w:t>
+      </w:r>
+      <w:r>
+        <w:rPr>
+          <w:sz w:val="20"/>
+          <w:szCs w:val="20"/>
+        </w:rPr>
+        <w:tab/>
+      </w:r>
+      <w:r>
+        <w:rPr>
+          <w:rFonts w:eastAsia="Times New Roman"/>
+          <w:sz w:val="27"/>
+          <w:szCs w:val="27"/>
+        </w:rPr>
+        <w:t>класса</w:t>
+      </w:r>
+    </w:p>
+    <w:p>
+      <w:pPr>
+        <w:sectPr>
+          <w:pgSz w:w="11900" w:h="16838"/>
+          <w:pgMar w:top="1132" w:right="846" w:bottom="989" w:left="1440" w:header="0" w:footer="0" w:gutter="0"/>
+          <w:cols w:space="720" w:equalWidth="0">
+            <w:col w:w="9620"/>
+          </w:cols>
+        </w:sectPr>
+      </w:pPr>
+    </w:p>
+    <w:p>
+      <w:pPr>
+        <w:spacing w:line="351" w:lineRule="auto"/>
+        <w:ind w:left="260" w:right="20"/>
+        <w:rPr>
+          <w:sz w:val="20"/>
+          <w:szCs w:val="20"/>
+        </w:rPr>
+      </w:pPr>
+      <w:bookmarkStart w:id="4" w:name="page12"/>
+      <w:bookmarkEnd w:id="4"/>
+      <w:proofErr w:type="spellStart"/>
+      <w:r>
+        <w:rPr>
+          <w:rFonts w:eastAsia="Times New Roman"/>
+          <w:sz w:val="28"/>
+          <w:szCs w:val="28"/>
+        </w:rPr>
+        <w:lastRenderedPageBreak/>
+        <w:t>Student</w:t>
+      </w:r>
+      <w:proofErr w:type="spellEnd"/>
+      <w:r>
+        <w:rPr>
+          <w:rFonts w:eastAsia="Times New Roman"/>
+          <w:sz w:val="28"/>
+          <w:szCs w:val="28"/>
+        </w:rPr>
+        <w:t xml:space="preserve">. Функция </w:t>
+      </w:r>
+      <w:proofErr w:type="spellStart"/>
+      <w:r>
+        <w:rPr>
+          <w:rFonts w:eastAsia="Times New Roman"/>
+          <w:sz w:val="28"/>
+          <w:szCs w:val="28"/>
+        </w:rPr>
+        <w:t>operator</w:t>
+      </w:r>
+      <w:proofErr w:type="spellEnd"/>
+      <w:r>
+        <w:rPr>
+          <w:rFonts w:eastAsia="Times New Roman"/>
+          <w:sz w:val="28"/>
+          <w:szCs w:val="28"/>
+        </w:rPr>
+        <w:t>&lt;(</w:t>
+      </w:r>
+      <w:proofErr w:type="spellStart"/>
+      <w:r>
+        <w:rPr>
+          <w:rFonts w:eastAsia="Times New Roman"/>
+          <w:sz w:val="28"/>
+          <w:szCs w:val="28"/>
+        </w:rPr>
+        <w:t>Student</w:t>
+      </w:r>
+      <w:proofErr w:type="spellEnd"/>
+      <w:r>
+        <w:rPr>
+          <w:rFonts w:eastAsia="Times New Roman"/>
+          <w:sz w:val="28"/>
+          <w:szCs w:val="28"/>
+        </w:rPr>
+        <w:t>&amp; P) должна сравнивать объекты a и b и возвращать результат сравнения. Если а меньше b вернется 1.</w:t>
+      </w:r>
+    </w:p>
+    <w:p>
+      <w:pPr>
+        <w:spacing w:line="173" w:lineRule="exact"/>
+        <w:rPr>
+          <w:sz w:val="20"/>
+          <w:szCs w:val="20"/>
+        </w:rPr>
+      </w:pPr>
+    </w:p>
+    <w:p>
+      <w:pPr>
+        <w:numPr>
+          <w:ilvl w:val="0"/>
+          <w:numId w:val="22"/>
+        </w:numPr>
+        <w:tabs>
+          <w:tab w:val="left" w:pos="1680"/>
+        </w:tabs>
+        <w:suppressAutoHyphens w:val="0"/>
+        <w:spacing w:after="0" w:line="240" w:lineRule="auto"/>
+        <w:ind w:left="1680" w:hanging="710"/>
+        <w:rPr>
+          <w:rFonts w:eastAsia="Times New Roman"/>
+          <w:b/>
+          <w:bCs/>
+          <w:sz w:val="28"/>
+          <w:szCs w:val="28"/>
+        </w:rPr>
+      </w:pPr>
+      <w:r>
+        <w:rPr>
+          <w:rFonts w:eastAsia="Times New Roman"/>
+          <w:b/>
+          <w:bCs/>
+          <w:sz w:val="28"/>
+          <w:szCs w:val="28"/>
+        </w:rPr>
+        <w:t xml:space="preserve">В программе описан класс </w:t>
+      </w:r>
+      <w:proofErr w:type="spellStart"/>
+      <w:r>
+        <w:rPr>
+          <w:rFonts w:eastAsia="Times New Roman"/>
+          <w:b/>
+          <w:bCs/>
+          <w:sz w:val="28"/>
+          <w:szCs w:val="28"/>
+        </w:rPr>
+        <w:t>class</w:t>
+      </w:r>
+      <w:proofErr w:type="spellEnd"/>
+      <w:r>
+        <w:rPr>
+          <w:rFonts w:eastAsia="Times New Roman"/>
+          <w:b/>
+          <w:bCs/>
+          <w:sz w:val="28"/>
+          <w:szCs w:val="28"/>
+        </w:rPr>
+        <w:t xml:space="preserve"> </w:t>
+      </w:r>
+      <w:proofErr w:type="spellStart"/>
+      <w:r>
+        <w:rPr>
+          <w:rFonts w:eastAsia="Times New Roman"/>
+          <w:b/>
+          <w:bCs/>
+          <w:sz w:val="28"/>
+          <w:szCs w:val="28"/>
+        </w:rPr>
+        <w:t>Student</w:t>
+      </w:r>
+      <w:proofErr w:type="spellEnd"/>
+    </w:p>
+    <w:p>
+      <w:pPr>
+        <w:spacing w:line="321" w:lineRule="exact"/>
+        <w:rPr>
+          <w:sz w:val="20"/>
+          <w:szCs w:val="20"/>
+        </w:rPr>
+      </w:pPr>
+    </w:p>
+    <w:p>
+      <w:pPr>
+        <w:ind w:left="980"/>
+        <w:rPr>
+          <w:sz w:val="20"/>
+          <w:szCs w:val="20"/>
+          <w:lang w:val="en-US"/>
+        </w:rPr>
+      </w:pPr>
+      <w:r>
+        <w:rPr>
+          <w:rFonts w:eastAsia="Times New Roman"/>
+          <w:b/>
+          <w:bCs/>
+          <w:sz w:val="28"/>
+          <w:szCs w:val="28"/>
+          <w:lang w:val="en-US"/>
+        </w:rPr>
+        <w:t>{</w:t>
+      </w:r>
+    </w:p>
+    <w:p>
+      <w:pPr>
+        <w:spacing w:line="319" w:lineRule="exact"/>
+        <w:rPr>
+          <w:sz w:val="20"/>
+          <w:szCs w:val="20"/>
+          <w:lang w:val="en-US"/>
+        </w:rPr>
+      </w:pPr>
+    </w:p>
+    <w:p>
+      <w:pPr>
+        <w:ind w:left="980"/>
+        <w:rPr>
+          <w:sz w:val="20"/>
+          <w:szCs w:val="20"/>
+          <w:lang w:val="en-US"/>
+        </w:rPr>
+      </w:pPr>
+      <w:r>
+        <w:rPr>
+          <w:rFonts w:eastAsia="Times New Roman"/>
+          <w:b/>
+          <w:bCs/>
+          <w:sz w:val="28"/>
+          <w:szCs w:val="28"/>
+          <w:lang w:val="en-US"/>
+        </w:rPr>
+        <w:t>…</w:t>
+      </w:r>
+    </w:p>
+    <w:p>
+      <w:pPr>
+        <w:spacing w:line="321" w:lineRule="exact"/>
+        <w:rPr>
+          <w:sz w:val="20"/>
+          <w:szCs w:val="20"/>
+          <w:lang w:val="en-US"/>
+        </w:rPr>
+      </w:pPr>
+    </w:p>
+    <w:p>
+      <w:pPr>
+        <w:ind w:left="980"/>
+        <w:rPr>
+          <w:sz w:val="20"/>
+          <w:szCs w:val="20"/>
+          <w:lang w:val="en-US"/>
+        </w:rPr>
+      </w:pPr>
+      <w:r>
+        <w:rPr>
+          <w:rFonts w:eastAsia="Times New Roman"/>
+          <w:b/>
+          <w:bCs/>
+          <w:sz w:val="28"/>
+          <w:szCs w:val="28"/>
+          <w:lang w:val="en-US"/>
+        </w:rPr>
+        <w:t>friend bool operator &gt;(</w:t>
+      </w:r>
+      <w:proofErr w:type="spellStart"/>
+      <w:r>
+        <w:rPr>
+          <w:rFonts w:eastAsia="Times New Roman"/>
+          <w:b/>
+          <w:bCs/>
+          <w:sz w:val="28"/>
+          <w:szCs w:val="28"/>
+          <w:lang w:val="en-US"/>
+        </w:rPr>
+        <w:t>const</w:t>
+      </w:r>
+      <w:proofErr w:type="spellEnd"/>
+      <w:r>
+        <w:rPr>
+          <w:rFonts w:eastAsia="Times New Roman"/>
+          <w:b/>
+          <w:bCs/>
+          <w:sz w:val="28"/>
+          <w:szCs w:val="28"/>
+          <w:lang w:val="en-US"/>
+        </w:rPr>
+        <w:t xml:space="preserve"> Person&amp;, Person&amp;)</w:t>
+      </w:r>
+    </w:p>
+    <w:p>
+      <w:pPr>
+        <w:spacing w:line="321" w:lineRule="exact"/>
+        <w:rPr>
+          <w:sz w:val="20"/>
+          <w:szCs w:val="20"/>
+          <w:lang w:val="en-US"/>
+        </w:rPr>
+      </w:pPr>
+    </w:p>
+    <w:p>
+      <w:pPr>
+        <w:ind w:left="980"/>
+        <w:rPr>
+          <w:sz w:val="20"/>
+          <w:szCs w:val="20"/>
+        </w:rPr>
+      </w:pPr>
+      <w:r>
+        <w:rPr>
+          <w:rFonts w:eastAsia="Times New Roman"/>
+          <w:b/>
+          <w:bCs/>
+          <w:sz w:val="28"/>
+          <w:szCs w:val="28"/>
+        </w:rPr>
+        <w:t>….</w:t>
+      </w:r>
+    </w:p>
+    <w:p>
+      <w:pPr>
+        <w:spacing w:line="322" w:lineRule="exact"/>
+        <w:rPr>
+          <w:sz w:val="20"/>
+          <w:szCs w:val="20"/>
+        </w:rPr>
+      </w:pPr>
+    </w:p>
+    <w:p>
+      <w:pPr>
+        <w:ind w:left="980"/>
+        <w:rPr>
+          <w:sz w:val="20"/>
+          <w:szCs w:val="20"/>
+        </w:rPr>
+      </w:pPr>
+      <w:r>
+        <w:rPr>
+          <w:rFonts w:eastAsia="Times New Roman"/>
+          <w:b/>
+          <w:bCs/>
+          <w:sz w:val="28"/>
+          <w:szCs w:val="28"/>
+        </w:rPr>
+        <w:t>};</w:t>
+      </w:r>
+    </w:p>
+    <w:p>
+      <w:pPr>
+        <w:spacing w:line="335" w:lineRule="exact"/>
+        <w:rPr>
+          <w:sz w:val="20"/>
+          <w:szCs w:val="20"/>
+        </w:rPr>
+      </w:pPr>
+    </w:p>
+    <w:p>
+      <w:pPr>
+        <w:spacing w:line="469" w:lineRule="auto"/>
+        <w:ind w:left="980" w:right="2560"/>
+        <w:rPr>
+          <w:sz w:val="20"/>
+          <w:szCs w:val="20"/>
+        </w:rPr>
+      </w:pPr>
+      <w:r>
+        <w:rPr>
+          <w:rFonts w:eastAsia="Times New Roman"/>
+          <w:b/>
+          <w:bCs/>
+          <w:sz w:val="28"/>
+          <w:szCs w:val="28"/>
+        </w:rPr>
+        <w:t xml:space="preserve">и определены объекты этого класса </w:t>
+      </w:r>
+      <w:proofErr w:type="spellStart"/>
+      <w:r>
+        <w:rPr>
+          <w:rFonts w:eastAsia="Times New Roman"/>
+          <w:b/>
+          <w:bCs/>
+          <w:sz w:val="28"/>
+          <w:szCs w:val="28"/>
+        </w:rPr>
+        <w:t>Student</w:t>
+      </w:r>
+      <w:proofErr w:type="spellEnd"/>
+      <w:r>
+        <w:rPr>
+          <w:rFonts w:eastAsia="Times New Roman"/>
+          <w:b/>
+          <w:bCs/>
+          <w:sz w:val="28"/>
+          <w:szCs w:val="28"/>
+        </w:rPr>
+        <w:t xml:space="preserve"> </w:t>
+      </w:r>
+      <w:proofErr w:type="spellStart"/>
+      <w:r>
+        <w:rPr>
+          <w:rFonts w:eastAsia="Times New Roman"/>
+          <w:b/>
+          <w:bCs/>
+          <w:sz w:val="28"/>
+          <w:szCs w:val="28"/>
+        </w:rPr>
+        <w:t>a,b</w:t>
+      </w:r>
+      <w:proofErr w:type="spellEnd"/>
+      <w:r>
+        <w:rPr>
+          <w:rFonts w:eastAsia="Times New Roman"/>
+          <w:b/>
+          <w:bCs/>
+          <w:sz w:val="28"/>
+          <w:szCs w:val="28"/>
+        </w:rPr>
+        <w:t xml:space="preserve">; Выполняется операция </w:t>
+      </w:r>
+      <w:proofErr w:type="spellStart"/>
+      <w:r>
+        <w:rPr>
+          <w:rFonts w:eastAsia="Times New Roman"/>
+          <w:b/>
+          <w:bCs/>
+          <w:sz w:val="28"/>
+          <w:szCs w:val="28"/>
+        </w:rPr>
+        <w:t>cout</w:t>
+      </w:r>
+      <w:proofErr w:type="spellEnd"/>
+      <w:r>
+        <w:rPr>
+          <w:rFonts w:eastAsia="Times New Roman"/>
+          <w:b/>
+          <w:bCs/>
+          <w:sz w:val="28"/>
+          <w:szCs w:val="28"/>
+        </w:rPr>
+        <w:t>&lt;&lt;a&gt;b;</w:t>
+      </w:r>
+    </w:p>
+    <w:p>
+      <w:pPr>
+        <w:spacing w:line="28" w:lineRule="exact"/>
+        <w:rPr>
+          <w:sz w:val="20"/>
+          <w:szCs w:val="20"/>
+        </w:rPr>
+      </w:pPr>
+    </w:p>
+    <w:p>
+      <w:pPr>
+        <w:spacing w:line="349" w:lineRule="auto"/>
+        <w:ind w:left="260" w:firstLine="708"/>
+        <w:jc w:val="both"/>
+        <w:rPr>
+          <w:sz w:val="20"/>
+          <w:szCs w:val="20"/>
+        </w:rPr>
+      </w:pPr>
+      <w:r>
+        <w:rPr>
+          <w:rFonts w:eastAsia="Times New Roman"/>
+          <w:b/>
+          <w:bCs/>
+          <w:sz w:val="28"/>
+          <w:szCs w:val="28"/>
+        </w:rPr>
+        <w:t>Каким образом, компилятор будет воспринимать вызов функции-операции?</w:t>
+      </w:r>
+    </w:p>
+    <w:p>
+      <w:pPr>
+        <w:spacing w:line="190" w:lineRule="exact"/>
+        <w:rPr>
+          <w:sz w:val="20"/>
+          <w:szCs w:val="20"/>
+        </w:rPr>
+      </w:pPr>
+    </w:p>
+    <w:p>
+      <w:pPr>
+        <w:spacing w:line="372" w:lineRule="auto"/>
+        <w:ind w:left="260" w:firstLine="708"/>
+        <w:jc w:val="both"/>
+        <w:rPr>
+          <w:sz w:val="20"/>
+          <w:szCs w:val="20"/>
+        </w:rPr>
+      </w:pPr>
+      <w:r>
+        <w:rPr>
+          <w:rFonts w:eastAsia="Times New Roman"/>
+          <w:sz w:val="27"/>
+          <w:szCs w:val="27"/>
+        </w:rPr>
+        <w:t xml:space="preserve">Компилятор будет воспринимать вызов функции-операции </w:t>
+      </w:r>
+      <w:proofErr w:type="spellStart"/>
+      <w:r>
+        <w:rPr>
+          <w:rFonts w:eastAsia="Times New Roman"/>
+          <w:sz w:val="27"/>
+          <w:szCs w:val="27"/>
+        </w:rPr>
+        <w:t>cout</w:t>
+      </w:r>
+      <w:proofErr w:type="spellEnd"/>
+      <w:r>
+        <w:rPr>
+          <w:rFonts w:eastAsia="Times New Roman"/>
+          <w:sz w:val="27"/>
+          <w:szCs w:val="27"/>
+        </w:rPr>
+        <w:t xml:space="preserve"> &lt;&lt; a &gt; b; как обращение к оператору сравнения &gt;, определенному как дружественная функция. Функция </w:t>
+      </w:r>
+      <w:proofErr w:type="spellStart"/>
+      <w:r>
+        <w:rPr>
+          <w:rFonts w:eastAsia="Times New Roman"/>
+          <w:sz w:val="27"/>
+          <w:szCs w:val="27"/>
+        </w:rPr>
+        <w:t>operator</w:t>
+      </w:r>
+      <w:proofErr w:type="spellEnd"/>
+      <w:r>
+        <w:rPr>
+          <w:rFonts w:eastAsia="Times New Roman"/>
+          <w:sz w:val="27"/>
+          <w:szCs w:val="27"/>
+        </w:rPr>
+        <w:t xml:space="preserve"> &gt;(</w:t>
+      </w:r>
+      <w:proofErr w:type="spellStart"/>
+      <w:r>
+        <w:rPr>
+          <w:rFonts w:eastAsia="Times New Roman"/>
+          <w:sz w:val="27"/>
+          <w:szCs w:val="27"/>
+        </w:rPr>
+        <w:t>const</w:t>
+      </w:r>
+      <w:proofErr w:type="spellEnd"/>
+      <w:r>
+        <w:rPr>
+          <w:rFonts w:eastAsia="Times New Roman"/>
+          <w:sz w:val="27"/>
+          <w:szCs w:val="27"/>
+        </w:rPr>
+        <w:t xml:space="preserve"> </w:t>
+      </w:r>
+      <w:proofErr w:type="spellStart"/>
+      <w:r>
+        <w:rPr>
+          <w:rFonts w:eastAsia="Times New Roman"/>
+          <w:sz w:val="27"/>
+          <w:szCs w:val="27"/>
+        </w:rPr>
+        <w:t>Person</w:t>
+      </w:r>
+      <w:proofErr w:type="spellEnd"/>
+      <w:r>
+        <w:rPr>
+          <w:rFonts w:eastAsia="Times New Roman"/>
+          <w:sz w:val="27"/>
+          <w:szCs w:val="27"/>
+        </w:rPr>
+        <w:t xml:space="preserve">&amp;, </w:t>
+      </w:r>
+      <w:proofErr w:type="spellStart"/>
+      <w:r>
+        <w:rPr>
+          <w:rFonts w:eastAsia="Times New Roman"/>
+          <w:sz w:val="27"/>
+          <w:szCs w:val="27"/>
+        </w:rPr>
+        <w:t>Person</w:t>
+      </w:r>
+      <w:proofErr w:type="spellEnd"/>
+      <w:r>
+        <w:rPr>
+          <w:rFonts w:eastAsia="Times New Roman"/>
+          <w:sz w:val="27"/>
+          <w:szCs w:val="27"/>
+        </w:rPr>
+        <w:t>&amp;) должна сравнивать объекты a и b и возвращать результат сравнения. Если а больше b вернется 1.</w:t>
+      </w:r>
+    </w:p>
+    <w:p>
+      <w:pPr>
         <w:pStyle w:val="a5"/>
         <w:ind w:left="0"/>
         <w:jc w:val="both"/>
@@ -9242,6 +13428,8 @@
           <w:lang w:val="en-US"/>
         </w:rPr>
       </w:pPr>
+      <w:bookmarkStart w:id="5" w:name="_GoBack"/>
+      <w:bookmarkEnd w:id="5"/>
     </w:p>
     <w:p>
       <w:pPr>
@@ -9263,7 +13451,6 @@
           <w:szCs w:val="28"/>
           <w:lang w:val="en-US"/>
         </w:rPr>
-        <w:lastRenderedPageBreak/>
         <w:t>GitHub</w:t>
       </w:r>
       <w:r>
@@ -9386,6 +13573,108 @@
 <file path=word/numbering.xml><?xml version="1.0" encoding="utf-8"?>
 <w:numbering xmlns:wpc="http://schemas.microsoft.com/office/word/2010/wordprocessingCanvas" xmlns:cx="http://schemas.microsoft.com/office/drawing/2014/chartex" xmlns:cx1="http://schemas.microsoft.com/office/drawing/2015/9/8/chartex" xmlns:mc="http://schemas.openxmlformats.org/markup-compatibility/2006" xmlns:o="urn:schemas-microsoft-com:office:office" xmlns:r="http://schemas.openxmlformats.org/officeDocument/2006/relationships" xmlns:m="http://schemas.openxmlformats.org/officeDocument/2006/math" xmlns:v="urn:schemas-microsoft-com:vml" xmlns:wp14="http://schemas.microsoft.com/office/word/2010/wordprocessingDrawing" xmlns:wp="http://schemas.openxmlformats.org/drawingml/2006/wordprocessingDrawing" xmlns:w10="urn:schemas-microsoft-com:office:word" xmlns:w="http://schemas.openxmlformats.org/wordprocessingml/2006/main" xmlns:w14="http://schemas.microsoft.com/office/word/2010/wordml" xmlns:w15="http://schemas.microsoft.com/office/word/2012/wordml" xmlns:w16se="http://schemas.microsoft.com/office/word/2015/wordml/symex" xmlns:wpg="http://schemas.microsoft.com/office/word/2010/wordprocessingGroup" xmlns:wpi="http://schemas.microsoft.com/office/word/2010/wordprocessingInk" xmlns:wne="http://schemas.microsoft.com/office/word/2006/wordml" xmlns:wps="http://schemas.microsoft.com/office/word/2010/wordprocessingShape" mc:Ignorable="w14 w15 w16se wp14">
   <w:abstractNum w:abstractNumId="0" w15:restartNumberingAfterBreak="0">
+    <w:nsid w:val="0DED7263"/>
+    <w:multiLevelType w:val="hybridMultilevel"/>
+    <w:tmpl w:val="B8C84062"/>
+    <w:lvl w:ilvl="0" w:tplc="84F2C686">
+      <w:start w:val="1"/>
+      <w:numFmt w:val="decimal"/>
+      <w:lvlText w:val="%1."/>
+      <w:lvlJc w:val="left"/>
+    </w:lvl>
+    <w:lvl w:ilvl="1" w:tplc="C004E75E">
+      <w:numFmt w:val="decimal"/>
+      <w:lvlText w:val=""/>
+      <w:lvlJc w:val="left"/>
+    </w:lvl>
+    <w:lvl w:ilvl="2" w:tplc="901E7C02">
+      <w:numFmt w:val="decimal"/>
+      <w:lvlText w:val=""/>
+      <w:lvlJc w:val="left"/>
+    </w:lvl>
+    <w:lvl w:ilvl="3" w:tplc="DAB62698">
+      <w:numFmt w:val="decimal"/>
+      <w:lvlText w:val=""/>
+      <w:lvlJc w:val="left"/>
+    </w:lvl>
+    <w:lvl w:ilvl="4" w:tplc="000E8BDE">
+      <w:numFmt w:val="decimal"/>
+      <w:lvlText w:val=""/>
+      <w:lvlJc w:val="left"/>
+    </w:lvl>
+    <w:lvl w:ilvl="5" w:tplc="358A78A4">
+      <w:numFmt w:val="decimal"/>
+      <w:lvlText w:val=""/>
+      <w:lvlJc w:val="left"/>
+    </w:lvl>
+    <w:lvl w:ilvl="6" w:tplc="87DC6B1C">
+      <w:numFmt w:val="decimal"/>
+      <w:lvlText w:val=""/>
+      <w:lvlJc w:val="left"/>
+    </w:lvl>
+    <w:lvl w:ilvl="7" w:tplc="AAC4C238">
+      <w:numFmt w:val="decimal"/>
+      <w:lvlText w:val=""/>
+      <w:lvlJc w:val="left"/>
+    </w:lvl>
+    <w:lvl w:ilvl="8" w:tplc="6D3CF2D6">
+      <w:numFmt w:val="decimal"/>
+      <w:lvlText w:val=""/>
+      <w:lvlJc w:val="left"/>
+    </w:lvl>
+  </w:abstractNum>
+  <w:abstractNum w:abstractNumId="1" w15:restartNumberingAfterBreak="0">
+    <w:nsid w:val="1BEFD79F"/>
+    <w:multiLevelType w:val="hybridMultilevel"/>
+    <w:tmpl w:val="EFFAD22C"/>
+    <w:lvl w:ilvl="0" w:tplc="83CA453C">
+      <w:start w:val="3"/>
+      <w:numFmt w:val="decimal"/>
+      <w:lvlText w:val="%1."/>
+      <w:lvlJc w:val="left"/>
+    </w:lvl>
+    <w:lvl w:ilvl="1" w:tplc="9D184628">
+      <w:numFmt w:val="decimal"/>
+      <w:lvlText w:val=""/>
+      <w:lvlJc w:val="left"/>
+    </w:lvl>
+    <w:lvl w:ilvl="2" w:tplc="BEFC689A">
+      <w:numFmt w:val="decimal"/>
+      <w:lvlText w:val=""/>
+      <w:lvlJc w:val="left"/>
+    </w:lvl>
+    <w:lvl w:ilvl="3" w:tplc="7AC07CC0">
+      <w:numFmt w:val="decimal"/>
+      <w:lvlText w:val=""/>
+      <w:lvlJc w:val="left"/>
+    </w:lvl>
+    <w:lvl w:ilvl="4" w:tplc="692A11AC">
+      <w:numFmt w:val="decimal"/>
+      <w:lvlText w:val=""/>
+      <w:lvlJc w:val="left"/>
+    </w:lvl>
+    <w:lvl w:ilvl="5" w:tplc="4C3271D6">
+      <w:numFmt w:val="decimal"/>
+      <w:lvlText w:val=""/>
+      <w:lvlJc w:val="left"/>
+    </w:lvl>
+    <w:lvl w:ilvl="6" w:tplc="8A6AA860">
+      <w:numFmt w:val="decimal"/>
+      <w:lvlText w:val=""/>
+      <w:lvlJc w:val="left"/>
+    </w:lvl>
+    <w:lvl w:ilvl="7" w:tplc="DA06BF12">
+      <w:numFmt w:val="decimal"/>
+      <w:lvlText w:val=""/>
+      <w:lvlJc w:val="left"/>
+    </w:lvl>
+    <w:lvl w:ilvl="8" w:tplc="B3CC2B58">
+      <w:numFmt w:val="decimal"/>
+      <w:lvlText w:val=""/>
+      <w:lvlJc w:val="left"/>
+    </w:lvl>
+  </w:abstractNum>
+  <w:abstractNum w:abstractNumId="2" w15:restartNumberingAfterBreak="0">
     <w:nsid w:val="24DA7D16"/>
     <w:multiLevelType w:val="hybridMultilevel"/>
     <w:tmpl w:val="26782144"/>
@@ -9498,7 +13787,160 @@
       </w:rPr>
     </w:lvl>
   </w:abstractNum>
-  <w:abstractNum w:abstractNumId="1" w15:restartNumberingAfterBreak="0">
+  <w:abstractNum w:abstractNumId="3" w15:restartNumberingAfterBreak="0">
+    <w:nsid w:val="257130A3"/>
+    <w:multiLevelType w:val="hybridMultilevel"/>
+    <w:tmpl w:val="570AA512"/>
+    <w:lvl w:ilvl="0" w:tplc="57362F30">
+      <w:start w:val="9"/>
+      <w:numFmt w:val="decimal"/>
+      <w:lvlText w:val="%1."/>
+      <w:lvlJc w:val="left"/>
+    </w:lvl>
+    <w:lvl w:ilvl="1" w:tplc="C5B42F48">
+      <w:numFmt w:val="decimal"/>
+      <w:lvlText w:val=""/>
+      <w:lvlJc w:val="left"/>
+    </w:lvl>
+    <w:lvl w:ilvl="2" w:tplc="5BBA42D2">
+      <w:numFmt w:val="decimal"/>
+      <w:lvlText w:val=""/>
+      <w:lvlJc w:val="left"/>
+    </w:lvl>
+    <w:lvl w:ilvl="3" w:tplc="F356EB44">
+      <w:numFmt w:val="decimal"/>
+      <w:lvlText w:val=""/>
+      <w:lvlJc w:val="left"/>
+    </w:lvl>
+    <w:lvl w:ilvl="4" w:tplc="1D3CCFE4">
+      <w:numFmt w:val="decimal"/>
+      <w:lvlText w:val=""/>
+      <w:lvlJc w:val="left"/>
+    </w:lvl>
+    <w:lvl w:ilvl="5" w:tplc="F95CF5E6">
+      <w:numFmt w:val="decimal"/>
+      <w:lvlText w:val=""/>
+      <w:lvlJc w:val="left"/>
+    </w:lvl>
+    <w:lvl w:ilvl="6" w:tplc="F9DAC4B2">
+      <w:numFmt w:val="decimal"/>
+      <w:lvlText w:val=""/>
+      <w:lvlJc w:val="left"/>
+    </w:lvl>
+    <w:lvl w:ilvl="7" w:tplc="5DB4437C">
+      <w:numFmt w:val="decimal"/>
+      <w:lvlText w:val=""/>
+      <w:lvlJc w:val="left"/>
+    </w:lvl>
+    <w:lvl w:ilvl="8" w:tplc="3FF06F50">
+      <w:numFmt w:val="decimal"/>
+      <w:lvlText w:val=""/>
+      <w:lvlJc w:val="left"/>
+    </w:lvl>
+  </w:abstractNum>
+  <w:abstractNum w:abstractNumId="4" w15:restartNumberingAfterBreak="0">
+    <w:nsid w:val="25E45D32"/>
+    <w:multiLevelType w:val="hybridMultilevel"/>
+    <w:tmpl w:val="AFC6E810"/>
+    <w:lvl w:ilvl="0" w:tplc="4156CFC0">
+      <w:start w:val="5"/>
+      <w:numFmt w:val="decimal"/>
+      <w:lvlText w:val="%1."/>
+      <w:lvlJc w:val="left"/>
+    </w:lvl>
+    <w:lvl w:ilvl="1" w:tplc="827075D4">
+      <w:numFmt w:val="decimal"/>
+      <w:lvlText w:val=""/>
+      <w:lvlJc w:val="left"/>
+    </w:lvl>
+    <w:lvl w:ilvl="2" w:tplc="EAA44C30">
+      <w:numFmt w:val="decimal"/>
+      <w:lvlText w:val=""/>
+      <w:lvlJc w:val="left"/>
+    </w:lvl>
+    <w:lvl w:ilvl="3" w:tplc="2564C64E">
+      <w:numFmt w:val="decimal"/>
+      <w:lvlText w:val=""/>
+      <w:lvlJc w:val="left"/>
+    </w:lvl>
+    <w:lvl w:ilvl="4" w:tplc="281ACAE0">
+      <w:numFmt w:val="decimal"/>
+      <w:lvlText w:val=""/>
+      <w:lvlJc w:val="left"/>
+    </w:lvl>
+    <w:lvl w:ilvl="5" w:tplc="66682348">
+      <w:numFmt w:val="decimal"/>
+      <w:lvlText w:val=""/>
+      <w:lvlJc w:val="left"/>
+    </w:lvl>
+    <w:lvl w:ilvl="6" w:tplc="D7CC4564">
+      <w:numFmt w:val="decimal"/>
+      <w:lvlText w:val=""/>
+      <w:lvlJc w:val="left"/>
+    </w:lvl>
+    <w:lvl w:ilvl="7" w:tplc="87380F4A">
+      <w:numFmt w:val="decimal"/>
+      <w:lvlText w:val=""/>
+      <w:lvlJc w:val="left"/>
+    </w:lvl>
+    <w:lvl w:ilvl="8" w:tplc="FB16074E">
+      <w:numFmt w:val="decimal"/>
+      <w:lvlText w:val=""/>
+      <w:lvlJc w:val="left"/>
+    </w:lvl>
+  </w:abstractNum>
+  <w:abstractNum w:abstractNumId="5" w15:restartNumberingAfterBreak="0">
+    <w:nsid w:val="333AB105"/>
+    <w:multiLevelType w:val="hybridMultilevel"/>
+    <w:tmpl w:val="D3FCE692"/>
+    <w:lvl w:ilvl="0" w:tplc="249E07C6">
+      <w:start w:val="14"/>
+      <w:numFmt w:val="decimal"/>
+      <w:lvlText w:val="%1."/>
+      <w:lvlJc w:val="left"/>
+    </w:lvl>
+    <w:lvl w:ilvl="1" w:tplc="8E2000D6">
+      <w:numFmt w:val="decimal"/>
+      <w:lvlText w:val=""/>
+      <w:lvlJc w:val="left"/>
+    </w:lvl>
+    <w:lvl w:ilvl="2" w:tplc="5F689ECC">
+      <w:numFmt w:val="decimal"/>
+      <w:lvlText w:val=""/>
+      <w:lvlJc w:val="left"/>
+    </w:lvl>
+    <w:lvl w:ilvl="3" w:tplc="94DEA990">
+      <w:numFmt w:val="decimal"/>
+      <w:lvlText w:val=""/>
+      <w:lvlJc w:val="left"/>
+    </w:lvl>
+    <w:lvl w:ilvl="4" w:tplc="6E3C77E4">
+      <w:numFmt w:val="decimal"/>
+      <w:lvlText w:val=""/>
+      <w:lvlJc w:val="left"/>
+    </w:lvl>
+    <w:lvl w:ilvl="5" w:tplc="DF6E439C">
+      <w:numFmt w:val="decimal"/>
+      <w:lvlText w:val=""/>
+      <w:lvlJc w:val="left"/>
+    </w:lvl>
+    <w:lvl w:ilvl="6" w:tplc="054CA04E">
+      <w:numFmt w:val="decimal"/>
+      <w:lvlText w:val=""/>
+      <w:lvlJc w:val="left"/>
+    </w:lvl>
+    <w:lvl w:ilvl="7" w:tplc="748A762E">
+      <w:numFmt w:val="decimal"/>
+      <w:lvlText w:val=""/>
+      <w:lvlJc w:val="left"/>
+    </w:lvl>
+    <w:lvl w:ilvl="8" w:tplc="2146EBA4">
+      <w:numFmt w:val="decimal"/>
+      <w:lvlText w:val=""/>
+      <w:lvlJc w:val="left"/>
+    </w:lvl>
+  </w:abstractNum>
+  <w:abstractNum w:abstractNumId="6" w15:restartNumberingAfterBreak="0">
     <w:nsid w:val="3B224D9F"/>
     <w:multiLevelType w:val="hybridMultilevel"/>
     <w:tmpl w:val="398AF4B2"/>
@@ -9588,7 +14030,415 @@
       </w:pPr>
     </w:lvl>
   </w:abstractNum>
-  <w:abstractNum w:abstractNumId="2" w15:restartNumberingAfterBreak="0">
+  <w:abstractNum w:abstractNumId="7" w15:restartNumberingAfterBreak="0">
+    <w:nsid w:val="3F2DBA31"/>
+    <w:multiLevelType w:val="hybridMultilevel"/>
+    <w:tmpl w:val="5116192E"/>
+    <w:lvl w:ilvl="0" w:tplc="76A63446">
+      <w:start w:val="8"/>
+      <w:numFmt w:val="decimal"/>
+      <w:lvlText w:val="%1."/>
+      <w:lvlJc w:val="left"/>
+    </w:lvl>
+    <w:lvl w:ilvl="1" w:tplc="E0861AB8">
+      <w:numFmt w:val="decimal"/>
+      <w:lvlText w:val=""/>
+      <w:lvlJc w:val="left"/>
+    </w:lvl>
+    <w:lvl w:ilvl="2" w:tplc="4DC844CC">
+      <w:numFmt w:val="decimal"/>
+      <w:lvlText w:val=""/>
+      <w:lvlJc w:val="left"/>
+    </w:lvl>
+    <w:lvl w:ilvl="3" w:tplc="95E61294">
+      <w:numFmt w:val="decimal"/>
+      <w:lvlText w:val=""/>
+      <w:lvlJc w:val="left"/>
+    </w:lvl>
+    <w:lvl w:ilvl="4" w:tplc="152A72F2">
+      <w:numFmt w:val="decimal"/>
+      <w:lvlText w:val=""/>
+      <w:lvlJc w:val="left"/>
+    </w:lvl>
+    <w:lvl w:ilvl="5" w:tplc="4740C770">
+      <w:numFmt w:val="decimal"/>
+      <w:lvlText w:val=""/>
+      <w:lvlJc w:val="left"/>
+    </w:lvl>
+    <w:lvl w:ilvl="6" w:tplc="9384B230">
+      <w:numFmt w:val="decimal"/>
+      <w:lvlText w:val=""/>
+      <w:lvlJc w:val="left"/>
+    </w:lvl>
+    <w:lvl w:ilvl="7" w:tplc="7DB2895E">
+      <w:numFmt w:val="decimal"/>
+      <w:lvlText w:val=""/>
+      <w:lvlJc w:val="left"/>
+    </w:lvl>
+    <w:lvl w:ilvl="8" w:tplc="61A429B0">
+      <w:numFmt w:val="decimal"/>
+      <w:lvlText w:val=""/>
+      <w:lvlJc w:val="left"/>
+    </w:lvl>
+  </w:abstractNum>
+  <w:abstractNum w:abstractNumId="8" w15:restartNumberingAfterBreak="0">
+    <w:nsid w:val="41A7C4C9"/>
+    <w:multiLevelType w:val="hybridMultilevel"/>
+    <w:tmpl w:val="30DA7E92"/>
+    <w:lvl w:ilvl="0" w:tplc="1FA08E06">
+      <w:start w:val="1"/>
+      <w:numFmt w:val="bullet"/>
+      <w:lvlText w:val="-"/>
+      <w:lvlJc w:val="left"/>
+    </w:lvl>
+    <w:lvl w:ilvl="1" w:tplc="153CEF94">
+      <w:numFmt w:val="decimal"/>
+      <w:lvlText w:val=""/>
+      <w:lvlJc w:val="left"/>
+    </w:lvl>
+    <w:lvl w:ilvl="2" w:tplc="C1683D10">
+      <w:numFmt w:val="decimal"/>
+      <w:lvlText w:val=""/>
+      <w:lvlJc w:val="left"/>
+    </w:lvl>
+    <w:lvl w:ilvl="3" w:tplc="F65A7C48">
+      <w:numFmt w:val="decimal"/>
+      <w:lvlText w:val=""/>
+      <w:lvlJc w:val="left"/>
+    </w:lvl>
+    <w:lvl w:ilvl="4" w:tplc="69F8AC6E">
+      <w:numFmt w:val="decimal"/>
+      <w:lvlText w:val=""/>
+      <w:lvlJc w:val="left"/>
+    </w:lvl>
+    <w:lvl w:ilvl="5" w:tplc="878A3DFC">
+      <w:numFmt w:val="decimal"/>
+      <w:lvlText w:val=""/>
+      <w:lvlJc w:val="left"/>
+    </w:lvl>
+    <w:lvl w:ilvl="6" w:tplc="4A4E06CE">
+      <w:numFmt w:val="decimal"/>
+      <w:lvlText w:val=""/>
+      <w:lvlJc w:val="left"/>
+    </w:lvl>
+    <w:lvl w:ilvl="7" w:tplc="5A88B008">
+      <w:numFmt w:val="decimal"/>
+      <w:lvlText w:val=""/>
+      <w:lvlJc w:val="left"/>
+    </w:lvl>
+    <w:lvl w:ilvl="8" w:tplc="966E5F98">
+      <w:numFmt w:val="decimal"/>
+      <w:lvlText w:val=""/>
+      <w:lvlJc w:val="left"/>
+    </w:lvl>
+  </w:abstractNum>
+  <w:abstractNum w:abstractNumId="9" w15:restartNumberingAfterBreak="0">
+    <w:nsid w:val="431BD7B7"/>
+    <w:multiLevelType w:val="hybridMultilevel"/>
+    <w:tmpl w:val="57EED470"/>
+    <w:lvl w:ilvl="0" w:tplc="89E23B1A">
+      <w:start w:val="7"/>
+      <w:numFmt w:val="decimal"/>
+      <w:lvlText w:val="%1."/>
+      <w:lvlJc w:val="left"/>
+    </w:lvl>
+    <w:lvl w:ilvl="1" w:tplc="9DB0F42E">
+      <w:numFmt w:val="decimal"/>
+      <w:lvlText w:val=""/>
+      <w:lvlJc w:val="left"/>
+    </w:lvl>
+    <w:lvl w:ilvl="2" w:tplc="3294A006">
+      <w:numFmt w:val="decimal"/>
+      <w:lvlText w:val=""/>
+      <w:lvlJc w:val="left"/>
+    </w:lvl>
+    <w:lvl w:ilvl="3" w:tplc="6E9CDAD4">
+      <w:numFmt w:val="decimal"/>
+      <w:lvlText w:val=""/>
+      <w:lvlJc w:val="left"/>
+    </w:lvl>
+    <w:lvl w:ilvl="4" w:tplc="96387E6C">
+      <w:numFmt w:val="decimal"/>
+      <w:lvlText w:val=""/>
+      <w:lvlJc w:val="left"/>
+    </w:lvl>
+    <w:lvl w:ilvl="5" w:tplc="5B9E47A4">
+      <w:numFmt w:val="decimal"/>
+      <w:lvlText w:val=""/>
+      <w:lvlJc w:val="left"/>
+    </w:lvl>
+    <w:lvl w:ilvl="6" w:tplc="C83073D0">
+      <w:numFmt w:val="decimal"/>
+      <w:lvlText w:val=""/>
+      <w:lvlJc w:val="left"/>
+    </w:lvl>
+    <w:lvl w:ilvl="7" w:tplc="882C7490">
+      <w:numFmt w:val="decimal"/>
+      <w:lvlText w:val=""/>
+      <w:lvlJc w:val="left"/>
+    </w:lvl>
+    <w:lvl w:ilvl="8" w:tplc="3E2C69E0">
+      <w:numFmt w:val="decimal"/>
+      <w:lvlText w:val=""/>
+      <w:lvlJc w:val="left"/>
+    </w:lvl>
+  </w:abstractNum>
+  <w:abstractNum w:abstractNumId="10" w15:restartNumberingAfterBreak="0">
+    <w:nsid w:val="436C6125"/>
+    <w:multiLevelType w:val="hybridMultilevel"/>
+    <w:tmpl w:val="58121516"/>
+    <w:lvl w:ilvl="0" w:tplc="5DC24640">
+      <w:start w:val="11"/>
+      <w:numFmt w:val="decimal"/>
+      <w:lvlText w:val="%1."/>
+      <w:lvlJc w:val="left"/>
+    </w:lvl>
+    <w:lvl w:ilvl="1" w:tplc="65DC1844">
+      <w:numFmt w:val="decimal"/>
+      <w:lvlText w:val=""/>
+      <w:lvlJc w:val="left"/>
+    </w:lvl>
+    <w:lvl w:ilvl="2" w:tplc="49BC2330">
+      <w:numFmt w:val="decimal"/>
+      <w:lvlText w:val=""/>
+      <w:lvlJc w:val="left"/>
+    </w:lvl>
+    <w:lvl w:ilvl="3" w:tplc="6EFAF07C">
+      <w:numFmt w:val="decimal"/>
+      <w:lvlText w:val=""/>
+      <w:lvlJc w:val="left"/>
+    </w:lvl>
+    <w:lvl w:ilvl="4" w:tplc="8C8AF2EA">
+      <w:numFmt w:val="decimal"/>
+      <w:lvlText w:val=""/>
+      <w:lvlJc w:val="left"/>
+    </w:lvl>
+    <w:lvl w:ilvl="5" w:tplc="96CA5CBE">
+      <w:numFmt w:val="decimal"/>
+      <w:lvlText w:val=""/>
+      <w:lvlJc w:val="left"/>
+    </w:lvl>
+    <w:lvl w:ilvl="6" w:tplc="4F06030E">
+      <w:numFmt w:val="decimal"/>
+      <w:lvlText w:val=""/>
+      <w:lvlJc w:val="left"/>
+    </w:lvl>
+    <w:lvl w:ilvl="7" w:tplc="7C262970">
+      <w:numFmt w:val="decimal"/>
+      <w:lvlText w:val=""/>
+      <w:lvlJc w:val="left"/>
+    </w:lvl>
+    <w:lvl w:ilvl="8" w:tplc="3154DE26">
+      <w:numFmt w:val="decimal"/>
+      <w:lvlText w:val=""/>
+      <w:lvlJc w:val="left"/>
+    </w:lvl>
+  </w:abstractNum>
+  <w:abstractNum w:abstractNumId="11" w15:restartNumberingAfterBreak="0">
+    <w:nsid w:val="4E6AFB66"/>
+    <w:multiLevelType w:val="hybridMultilevel"/>
+    <w:tmpl w:val="6F548804"/>
+    <w:lvl w:ilvl="0" w:tplc="956CD506">
+      <w:start w:val="4"/>
+      <w:numFmt w:val="decimal"/>
+      <w:lvlText w:val="%1."/>
+      <w:lvlJc w:val="left"/>
+    </w:lvl>
+    <w:lvl w:ilvl="1" w:tplc="FAA0675C">
+      <w:numFmt w:val="decimal"/>
+      <w:lvlText w:val=""/>
+      <w:lvlJc w:val="left"/>
+    </w:lvl>
+    <w:lvl w:ilvl="2" w:tplc="AB42B776">
+      <w:numFmt w:val="decimal"/>
+      <w:lvlText w:val=""/>
+      <w:lvlJc w:val="left"/>
+    </w:lvl>
+    <w:lvl w:ilvl="3" w:tplc="B9EC054A">
+      <w:numFmt w:val="decimal"/>
+      <w:lvlText w:val=""/>
+      <w:lvlJc w:val="left"/>
+    </w:lvl>
+    <w:lvl w:ilvl="4" w:tplc="627A4DC2">
+      <w:numFmt w:val="decimal"/>
+      <w:lvlText w:val=""/>
+      <w:lvlJc w:val="left"/>
+    </w:lvl>
+    <w:lvl w:ilvl="5" w:tplc="96E2083E">
+      <w:numFmt w:val="decimal"/>
+      <w:lvlText w:val=""/>
+      <w:lvlJc w:val="left"/>
+    </w:lvl>
+    <w:lvl w:ilvl="6" w:tplc="9D86BC14">
+      <w:numFmt w:val="decimal"/>
+      <w:lvlText w:val=""/>
+      <w:lvlJc w:val="left"/>
+    </w:lvl>
+    <w:lvl w:ilvl="7" w:tplc="DBAE3B90">
+      <w:numFmt w:val="decimal"/>
+      <w:lvlText w:val=""/>
+      <w:lvlJc w:val="left"/>
+    </w:lvl>
+    <w:lvl w:ilvl="8" w:tplc="4C8AB134">
+      <w:numFmt w:val="decimal"/>
+      <w:lvlText w:val=""/>
+      <w:lvlJc w:val="left"/>
+    </w:lvl>
+  </w:abstractNum>
+  <w:abstractNum w:abstractNumId="12" w15:restartNumberingAfterBreak="0">
+    <w:nsid w:val="519B500D"/>
+    <w:multiLevelType w:val="hybridMultilevel"/>
+    <w:tmpl w:val="8610A352"/>
+    <w:lvl w:ilvl="0" w:tplc="27F683CE">
+      <w:start w:val="6"/>
+      <w:numFmt w:val="decimal"/>
+      <w:lvlText w:val="%1."/>
+      <w:lvlJc w:val="left"/>
+    </w:lvl>
+    <w:lvl w:ilvl="1" w:tplc="F690A334">
+      <w:numFmt w:val="decimal"/>
+      <w:lvlText w:val=""/>
+      <w:lvlJc w:val="left"/>
+    </w:lvl>
+    <w:lvl w:ilvl="2" w:tplc="8FB45FA0">
+      <w:numFmt w:val="decimal"/>
+      <w:lvlText w:val=""/>
+      <w:lvlJc w:val="left"/>
+    </w:lvl>
+    <w:lvl w:ilvl="3" w:tplc="FF0861DE">
+      <w:numFmt w:val="decimal"/>
+      <w:lvlText w:val=""/>
+      <w:lvlJc w:val="left"/>
+    </w:lvl>
+    <w:lvl w:ilvl="4" w:tplc="E5AE01CC">
+      <w:numFmt w:val="decimal"/>
+      <w:lvlText w:val=""/>
+      <w:lvlJc w:val="left"/>
+    </w:lvl>
+    <w:lvl w:ilvl="5" w:tplc="46DAB0CA">
+      <w:numFmt w:val="decimal"/>
+      <w:lvlText w:val=""/>
+      <w:lvlJc w:val="left"/>
+    </w:lvl>
+    <w:lvl w:ilvl="6" w:tplc="A79EC6D8">
+      <w:numFmt w:val="decimal"/>
+      <w:lvlText w:val=""/>
+      <w:lvlJc w:val="left"/>
+    </w:lvl>
+    <w:lvl w:ilvl="7" w:tplc="C94C1334">
+      <w:numFmt w:val="decimal"/>
+      <w:lvlText w:val=""/>
+      <w:lvlJc w:val="left"/>
+    </w:lvl>
+    <w:lvl w:ilvl="8" w:tplc="390E3212">
+      <w:numFmt w:val="decimal"/>
+      <w:lvlText w:val=""/>
+      <w:lvlJc w:val="left"/>
+    </w:lvl>
+  </w:abstractNum>
+  <w:abstractNum w:abstractNumId="13" w15:restartNumberingAfterBreak="0">
+    <w:nsid w:val="628C895D"/>
+    <w:multiLevelType w:val="hybridMultilevel"/>
+    <w:tmpl w:val="062C03E0"/>
+    <w:lvl w:ilvl="0" w:tplc="EF0A0912">
+      <w:start w:val="13"/>
+      <w:numFmt w:val="decimal"/>
+      <w:lvlText w:val="%1."/>
+      <w:lvlJc w:val="left"/>
+    </w:lvl>
+    <w:lvl w:ilvl="1" w:tplc="5A2E23A0">
+      <w:numFmt w:val="decimal"/>
+      <w:lvlText w:val=""/>
+      <w:lvlJc w:val="left"/>
+    </w:lvl>
+    <w:lvl w:ilvl="2" w:tplc="34C251B0">
+      <w:numFmt w:val="decimal"/>
+      <w:lvlText w:val=""/>
+      <w:lvlJc w:val="left"/>
+    </w:lvl>
+    <w:lvl w:ilvl="3" w:tplc="4FCA7DC4">
+      <w:numFmt w:val="decimal"/>
+      <w:lvlText w:val=""/>
+      <w:lvlJc w:val="left"/>
+    </w:lvl>
+    <w:lvl w:ilvl="4" w:tplc="69CE939E">
+      <w:numFmt w:val="decimal"/>
+      <w:lvlText w:val=""/>
+      <w:lvlJc w:val="left"/>
+    </w:lvl>
+    <w:lvl w:ilvl="5" w:tplc="B5E251A0">
+      <w:numFmt w:val="decimal"/>
+      <w:lvlText w:val=""/>
+      <w:lvlJc w:val="left"/>
+    </w:lvl>
+    <w:lvl w:ilvl="6" w:tplc="FDC03A64">
+      <w:numFmt w:val="decimal"/>
+      <w:lvlText w:val=""/>
+      <w:lvlJc w:val="left"/>
+    </w:lvl>
+    <w:lvl w:ilvl="7" w:tplc="926600F6">
+      <w:numFmt w:val="decimal"/>
+      <w:lvlText w:val=""/>
+      <w:lvlJc w:val="left"/>
+    </w:lvl>
+    <w:lvl w:ilvl="8" w:tplc="5EFEB178">
+      <w:numFmt w:val="decimal"/>
+      <w:lvlText w:val=""/>
+      <w:lvlJc w:val="left"/>
+    </w:lvl>
+  </w:abstractNum>
+  <w:abstractNum w:abstractNumId="14" w15:restartNumberingAfterBreak="0">
+    <w:nsid w:val="62BBD95A"/>
+    <w:multiLevelType w:val="hybridMultilevel"/>
+    <w:tmpl w:val="ACE8DCD0"/>
+    <w:lvl w:ilvl="0" w:tplc="A1E2D000">
+      <w:start w:val="10"/>
+      <w:numFmt w:val="decimal"/>
+      <w:lvlText w:val="%1."/>
+      <w:lvlJc w:val="left"/>
+    </w:lvl>
+    <w:lvl w:ilvl="1" w:tplc="4A20FE00">
+      <w:numFmt w:val="decimal"/>
+      <w:lvlText w:val=""/>
+      <w:lvlJc w:val="left"/>
+    </w:lvl>
+    <w:lvl w:ilvl="2" w:tplc="DFF8F0A6">
+      <w:numFmt w:val="decimal"/>
+      <w:lvlText w:val=""/>
+      <w:lvlJc w:val="left"/>
+    </w:lvl>
+    <w:lvl w:ilvl="3" w:tplc="C59C91AC">
+      <w:numFmt w:val="decimal"/>
+      <w:lvlText w:val=""/>
+      <w:lvlJc w:val="left"/>
+    </w:lvl>
+    <w:lvl w:ilvl="4" w:tplc="D5B4F0AC">
+      <w:numFmt w:val="decimal"/>
+      <w:lvlText w:val=""/>
+      <w:lvlJc w:val="left"/>
+    </w:lvl>
+    <w:lvl w:ilvl="5" w:tplc="BCB4BFFA">
+      <w:numFmt w:val="decimal"/>
+      <w:lvlText w:val=""/>
+      <w:lvlJc w:val="left"/>
+    </w:lvl>
+    <w:lvl w:ilvl="6" w:tplc="7A50F024">
+      <w:numFmt w:val="decimal"/>
+      <w:lvlText w:val=""/>
+      <w:lvlJc w:val="left"/>
+    </w:lvl>
+    <w:lvl w:ilvl="7" w:tplc="3C7E315A">
+      <w:numFmt w:val="decimal"/>
+      <w:lvlText w:val=""/>
+      <w:lvlJc w:val="left"/>
+    </w:lvl>
+    <w:lvl w:ilvl="8" w:tplc="B262F1D6">
+      <w:numFmt w:val="decimal"/>
+      <w:lvlText w:val=""/>
+      <w:lvlJc w:val="left"/>
+    </w:lvl>
+  </w:abstractNum>
+  <w:abstractNum w:abstractNumId="15" w15:restartNumberingAfterBreak="0">
     <w:nsid w:val="646C4191"/>
     <w:multiLevelType w:val="hybridMultilevel"/>
     <w:tmpl w:val="3B103110"/>
@@ -9674,7 +14524,7 @@
       </w:pPr>
     </w:lvl>
   </w:abstractNum>
-  <w:abstractNum w:abstractNumId="3" w15:restartNumberingAfterBreak="0">
+  <w:abstractNum w:abstractNumId="16" w15:restartNumberingAfterBreak="0">
     <w:nsid w:val="652C0B45"/>
     <w:multiLevelType w:val="hybridMultilevel"/>
     <w:tmpl w:val="EFD430B2"/>
@@ -9760,8 +14610,212 @@
       </w:pPr>
     </w:lvl>
   </w:abstractNum>
+  <w:abstractNum w:abstractNumId="17" w15:restartNumberingAfterBreak="0">
+    <w:nsid w:val="6B68079A"/>
+    <w:multiLevelType w:val="hybridMultilevel"/>
+    <w:tmpl w:val="A816E15E"/>
+    <w:lvl w:ilvl="0" w:tplc="95E4F37C">
+      <w:start w:val="1"/>
+      <w:numFmt w:val="bullet"/>
+      <w:lvlText w:val="-"/>
+      <w:lvlJc w:val="left"/>
+    </w:lvl>
+    <w:lvl w:ilvl="1" w:tplc="A70CE0F6">
+      <w:numFmt w:val="decimal"/>
+      <w:lvlText w:val=""/>
+      <w:lvlJc w:val="left"/>
+    </w:lvl>
+    <w:lvl w:ilvl="2" w:tplc="C6AA0F68">
+      <w:numFmt w:val="decimal"/>
+      <w:lvlText w:val=""/>
+      <w:lvlJc w:val="left"/>
+    </w:lvl>
+    <w:lvl w:ilvl="3" w:tplc="90325DD8">
+      <w:numFmt w:val="decimal"/>
+      <w:lvlText w:val=""/>
+      <w:lvlJc w:val="left"/>
+    </w:lvl>
+    <w:lvl w:ilvl="4" w:tplc="AF26DBFA">
+      <w:numFmt w:val="decimal"/>
+      <w:lvlText w:val=""/>
+      <w:lvlJc w:val="left"/>
+    </w:lvl>
+    <w:lvl w:ilvl="5" w:tplc="85A6B13E">
+      <w:numFmt w:val="decimal"/>
+      <w:lvlText w:val=""/>
+      <w:lvlJc w:val="left"/>
+    </w:lvl>
+    <w:lvl w:ilvl="6" w:tplc="0F92C37E">
+      <w:numFmt w:val="decimal"/>
+      <w:lvlText w:val=""/>
+      <w:lvlJc w:val="left"/>
+    </w:lvl>
+    <w:lvl w:ilvl="7" w:tplc="2DE0403C">
+      <w:numFmt w:val="decimal"/>
+      <w:lvlText w:val=""/>
+      <w:lvlJc w:val="left"/>
+    </w:lvl>
+    <w:lvl w:ilvl="8" w:tplc="B4E2E9BC">
+      <w:numFmt w:val="decimal"/>
+      <w:lvlText w:val=""/>
+      <w:lvlJc w:val="left"/>
+    </w:lvl>
+  </w:abstractNum>
+  <w:abstractNum w:abstractNumId="18" w15:restartNumberingAfterBreak="0">
+    <w:nsid w:val="721DA317"/>
+    <w:multiLevelType w:val="hybridMultilevel"/>
+    <w:tmpl w:val="73BC664C"/>
+    <w:lvl w:ilvl="0" w:tplc="F2F41374">
+      <w:start w:val="15"/>
+      <w:numFmt w:val="decimal"/>
+      <w:lvlText w:val="%1."/>
+      <w:lvlJc w:val="left"/>
+    </w:lvl>
+    <w:lvl w:ilvl="1" w:tplc="A240FDA2">
+      <w:numFmt w:val="decimal"/>
+      <w:lvlText w:val=""/>
+      <w:lvlJc w:val="left"/>
+    </w:lvl>
+    <w:lvl w:ilvl="2" w:tplc="C4D6C592">
+      <w:numFmt w:val="decimal"/>
+      <w:lvlText w:val=""/>
+      <w:lvlJc w:val="left"/>
+    </w:lvl>
+    <w:lvl w:ilvl="3" w:tplc="07628412">
+      <w:numFmt w:val="decimal"/>
+      <w:lvlText w:val=""/>
+      <w:lvlJc w:val="left"/>
+    </w:lvl>
+    <w:lvl w:ilvl="4" w:tplc="382E9DDC">
+      <w:numFmt w:val="decimal"/>
+      <w:lvlText w:val=""/>
+      <w:lvlJc w:val="left"/>
+    </w:lvl>
+    <w:lvl w:ilvl="5" w:tplc="AC92F1D4">
+      <w:numFmt w:val="decimal"/>
+      <w:lvlText w:val=""/>
+      <w:lvlJc w:val="left"/>
+    </w:lvl>
+    <w:lvl w:ilvl="6" w:tplc="EA7AFA28">
+      <w:numFmt w:val="decimal"/>
+      <w:lvlText w:val=""/>
+      <w:lvlJc w:val="left"/>
+    </w:lvl>
+    <w:lvl w:ilvl="7" w:tplc="77461E1C">
+      <w:numFmt w:val="decimal"/>
+      <w:lvlText w:val=""/>
+      <w:lvlJc w:val="left"/>
+    </w:lvl>
+    <w:lvl w:ilvl="8" w:tplc="7F8CAF78">
+      <w:numFmt w:val="decimal"/>
+      <w:lvlText w:val=""/>
+      <w:lvlJc w:val="left"/>
+    </w:lvl>
+  </w:abstractNum>
+  <w:abstractNum w:abstractNumId="19" w15:restartNumberingAfterBreak="0">
+    <w:nsid w:val="7C83E458"/>
+    <w:multiLevelType w:val="hybridMultilevel"/>
+    <w:tmpl w:val="A7CCD6A0"/>
+    <w:lvl w:ilvl="0" w:tplc="4664EA62">
+      <w:start w:val="1"/>
+      <w:numFmt w:val="bullet"/>
+      <w:lvlText w:val="-"/>
+      <w:lvlJc w:val="left"/>
+    </w:lvl>
+    <w:lvl w:ilvl="1" w:tplc="75085652">
+      <w:numFmt w:val="decimal"/>
+      <w:lvlText w:val=""/>
+      <w:lvlJc w:val="left"/>
+    </w:lvl>
+    <w:lvl w:ilvl="2" w:tplc="FAF4E888">
+      <w:numFmt w:val="decimal"/>
+      <w:lvlText w:val=""/>
+      <w:lvlJc w:val="left"/>
+    </w:lvl>
+    <w:lvl w:ilvl="3" w:tplc="3118E3BE">
+      <w:numFmt w:val="decimal"/>
+      <w:lvlText w:val=""/>
+      <w:lvlJc w:val="left"/>
+    </w:lvl>
+    <w:lvl w:ilvl="4" w:tplc="A6B4C6F2">
+      <w:numFmt w:val="decimal"/>
+      <w:lvlText w:val=""/>
+      <w:lvlJc w:val="left"/>
+    </w:lvl>
+    <w:lvl w:ilvl="5" w:tplc="AD68DDF2">
+      <w:numFmt w:val="decimal"/>
+      <w:lvlText w:val=""/>
+      <w:lvlJc w:val="left"/>
+    </w:lvl>
+    <w:lvl w:ilvl="6" w:tplc="1C4CD3DE">
+      <w:numFmt w:val="decimal"/>
+      <w:lvlText w:val=""/>
+      <w:lvlJc w:val="left"/>
+    </w:lvl>
+    <w:lvl w:ilvl="7" w:tplc="946C9EAE">
+      <w:numFmt w:val="decimal"/>
+      <w:lvlText w:val=""/>
+      <w:lvlJc w:val="left"/>
+    </w:lvl>
+    <w:lvl w:ilvl="8" w:tplc="1DB28CC2">
+      <w:numFmt w:val="decimal"/>
+      <w:lvlText w:val=""/>
+      <w:lvlJc w:val="left"/>
+    </w:lvl>
+  </w:abstractNum>
+  <w:abstractNum w:abstractNumId="20" w15:restartNumberingAfterBreak="0">
+    <w:nsid w:val="7FDCC233"/>
+    <w:multiLevelType w:val="hybridMultilevel"/>
+    <w:tmpl w:val="84205210"/>
+    <w:lvl w:ilvl="0" w:tplc="8104F68A">
+      <w:start w:val="1"/>
+      <w:numFmt w:val="bullet"/>
+      <w:lvlText w:val="-"/>
+      <w:lvlJc w:val="left"/>
+    </w:lvl>
+    <w:lvl w:ilvl="1" w:tplc="BCA6AA02">
+      <w:numFmt w:val="decimal"/>
+      <w:lvlText w:val=""/>
+      <w:lvlJc w:val="left"/>
+    </w:lvl>
+    <w:lvl w:ilvl="2" w:tplc="A538C0F0">
+      <w:numFmt w:val="decimal"/>
+      <w:lvlText w:val=""/>
+      <w:lvlJc w:val="left"/>
+    </w:lvl>
+    <w:lvl w:ilvl="3" w:tplc="700841CE">
+      <w:numFmt w:val="decimal"/>
+      <w:lvlText w:val=""/>
+      <w:lvlJc w:val="left"/>
+    </w:lvl>
+    <w:lvl w:ilvl="4" w:tplc="DB3E5F1C">
+      <w:numFmt w:val="decimal"/>
+      <w:lvlText w:val=""/>
+      <w:lvlJc w:val="left"/>
+    </w:lvl>
+    <w:lvl w:ilvl="5" w:tplc="1A440170">
+      <w:numFmt w:val="decimal"/>
+      <w:lvlText w:val=""/>
+      <w:lvlJc w:val="left"/>
+    </w:lvl>
+    <w:lvl w:ilvl="6" w:tplc="88D01C02">
+      <w:numFmt w:val="decimal"/>
+      <w:lvlText w:val=""/>
+      <w:lvlJc w:val="left"/>
+    </w:lvl>
+    <w:lvl w:ilvl="7" w:tplc="C9A2DD28">
+      <w:numFmt w:val="decimal"/>
+      <w:lvlText w:val=""/>
+      <w:lvlJc w:val="left"/>
+    </w:lvl>
+    <w:lvl w:ilvl="8" w:tplc="076E62F0">
+      <w:numFmt w:val="decimal"/>
+      <w:lvlText w:val=""/>
+      <w:lvlJc w:val="left"/>
+    </w:lvl>
+  </w:abstractNum>
   <w:num w:numId="1">
-    <w:abstractNumId w:val="1"/>
+    <w:abstractNumId w:val="6"/>
     <w:lvlOverride w:ilvl="0">
       <w:startOverride w:val="1"/>
     </w:lvlOverride>
@@ -9791,16 +14845,67 @@
     </w:lvlOverride>
   </w:num>
   <w:num w:numId="2">
+    <w:abstractNumId w:val="2"/>
+  </w:num>
+  <w:num w:numId="3">
+    <w:abstractNumId w:val="6"/>
+  </w:num>
+  <w:num w:numId="4">
+    <w:abstractNumId w:val="16"/>
+  </w:num>
+  <w:num w:numId="5">
+    <w:abstractNumId w:val="15"/>
+  </w:num>
+  <w:num w:numId="6">
     <w:abstractNumId w:val="0"/>
   </w:num>
-  <w:num w:numId="3">
+  <w:num w:numId="7">
+    <w:abstractNumId w:val="20"/>
+  </w:num>
+  <w:num w:numId="8">
     <w:abstractNumId w:val="1"/>
   </w:num>
-  <w:num w:numId="4">
+  <w:num w:numId="9">
+    <w:abstractNumId w:val="8"/>
+  </w:num>
+  <w:num w:numId="10">
+    <w:abstractNumId w:val="17"/>
+  </w:num>
+  <w:num w:numId="11">
+    <w:abstractNumId w:val="11"/>
+  </w:num>
+  <w:num w:numId="12">
+    <w:abstractNumId w:val="4"/>
+  </w:num>
+  <w:num w:numId="13">
+    <w:abstractNumId w:val="12"/>
+  </w:num>
+  <w:num w:numId="14">
+    <w:abstractNumId w:val="9"/>
+  </w:num>
+  <w:num w:numId="15">
+    <w:abstractNumId w:val="7"/>
+  </w:num>
+  <w:num w:numId="16">
+    <w:abstractNumId w:val="19"/>
+  </w:num>
+  <w:num w:numId="17">
     <w:abstractNumId w:val="3"/>
   </w:num>
-  <w:num w:numId="5">
-    <w:abstractNumId w:val="2"/>
+  <w:num w:numId="18">
+    <w:abstractNumId w:val="14"/>
+  </w:num>
+  <w:num w:numId="19">
+    <w:abstractNumId w:val="10"/>
+  </w:num>
+  <w:num w:numId="20">
+    <w:abstractNumId w:val="13"/>
+  </w:num>
+  <w:num w:numId="21">
+    <w:abstractNumId w:val="5"/>
+  </w:num>
+  <w:num w:numId="22">
+    <w:abstractNumId w:val="18"/>
   </w:num>
 </w:numbering>
 </file>
